--- a/Documentation/Use Case Specifications Document.docx
+++ b/Documentation/Use Case Specifications Document.docx
@@ -5,30 +5,43 @@
     <w:p>
       <w:pPr>
         <w:spacing w:before="100" w:beforeAutospacing="1" w:after="100" w:afterAutospacing="1" w:line="240" w:lineRule="auto"/>
-        <w:outlineLvl w:val="0"/>
-        <w:rPr>
-          <w:rFonts w:ascii="Times New Roman" w:eastAsia="Times New Roman" w:hAnsi="Times New Roman" w:cs="Times New Roman"/>
-          <w:b/>
-          <w:bCs/>
-          <w:color w:val="000000"/>
-          <w:kern w:val="36"/>
-          <w:sz w:val="48"/>
-          <w:szCs w:val="48"/>
-          <w14:ligatures w14:val="none"/>
-        </w:rPr>
-      </w:pPr>
-      <w:r>
-        <w:rPr>
-          <w:rFonts w:ascii="Times New Roman" w:eastAsia="Times New Roman" w:hAnsi="Times New Roman" w:cs="Times New Roman"/>
-          <w:b/>
-          <w:bCs/>
-          <w:color w:val="000000"/>
-          <w:kern w:val="36"/>
-          <w:sz w:val="48"/>
-          <w:szCs w:val="48"/>
-          <w14:ligatures w14:val="none"/>
-        </w:rPr>
-        <w:t>1. Use Case Specifications</w:t>
+        <w:jc w:val="center"/>
+        <w:rPr>
+          <w:rFonts w:ascii="Times New Roman" w:eastAsia="Times New Roman" w:hAnsi="Times New Roman" w:cs="Times New Roman"/>
+          <w:color w:val="000000"/>
+          <w:kern w:val="0"/>
+          <w:sz w:val="44"/>
+          <w:szCs w:val="44"/>
+          <w14:ligatures w14:val="none"/>
+        </w:rPr>
+      </w:pPr>
+      <w:proofErr w:type="spellStart"/>
+      <w:r>
+        <w:rPr>
+          <w:rFonts w:ascii="Times New Roman" w:eastAsia="Times New Roman" w:hAnsi="Times New Roman" w:cs="Times New Roman"/>
+          <w:b/>
+          <w:bCs/>
+          <w:color w:val="000000"/>
+          <w:kern w:val="0"/>
+          <w:sz w:val="44"/>
+          <w:szCs w:val="44"/>
+          <w14:ligatures w14:val="none"/>
+        </w:rPr>
+        <w:t>LibCore</w:t>
+      </w:r>
+      <w:proofErr w:type="spellEnd"/>
+      <w:r>
+        <w:rPr>
+          <w:rFonts w:ascii="Times New Roman" w:eastAsia="Times New Roman" w:hAnsi="Times New Roman" w:cs="Times New Roman"/>
+          <w:b/>
+          <w:bCs/>
+          <w:color w:val="000000"/>
+          <w:kern w:val="0"/>
+          <w:sz w:val="44"/>
+          <w:szCs w:val="44"/>
+          <w14:ligatures w14:val="none"/>
+        </w:rPr>
+        <w:t xml:space="preserve"> Library Management System (LMS) - Use Case Specifications</w:t>
       </w:r>
     </w:p>
     <w:p>
@@ -57,181 +70,183 @@
           <w:szCs w:val="36"/>
           <w14:ligatures w14:val="none"/>
         </w:rPr>
-        <w:t>Use Case ID: UC001</w:t>
+        <w:t>Use Case ID: UC001</w:t>
       </w:r>
     </w:p>
     <w:p>
       <w:pPr>
         <w:spacing w:before="100" w:beforeAutospacing="1" w:after="100" w:afterAutospacing="1" w:line="240" w:lineRule="auto"/>
-        <w:rPr>
-          <w:rFonts w:ascii="Times New Roman" w:eastAsia="Times New Roman" w:hAnsi="Times New Roman" w:cs="Times New Roman"/>
-          <w:color w:val="000000"/>
-          <w:kern w:val="0"/>
-          <w14:ligatures w14:val="none"/>
-        </w:rPr>
-      </w:pPr>
-      <w:r>
-        <w:rPr>
-          <w:rFonts w:ascii="Times New Roman" w:eastAsia="Times New Roman" w:hAnsi="Times New Roman" w:cs="Times New Roman"/>
-          <w:b/>
-          <w:bCs/>
-          <w:color w:val="000000"/>
-          <w:kern w:val="0"/>
-          <w14:ligatures w14:val="none"/>
-        </w:rPr>
-        <w:t>Use Case Name:</w:t>
-      </w:r>
-      <w:r>
-        <w:rPr>
-          <w:rFonts w:ascii="Times New Roman" w:eastAsia="Times New Roman" w:hAnsi="Times New Roman" w:cs="Times New Roman"/>
-          <w:color w:val="000000"/>
-          <w:kern w:val="0"/>
-          <w14:ligatures w14:val="none"/>
-        </w:rPr>
-        <w:t> User Registration</w:t>
-      </w:r>
-      <w:r>
-        <w:rPr>
-          <w:rFonts w:ascii="Times New Roman" w:eastAsia="Times New Roman" w:hAnsi="Times New Roman" w:cs="Times New Roman"/>
-          <w:color w:val="000000"/>
-          <w:kern w:val="0"/>
-          <w14:ligatures w14:val="none"/>
-        </w:rPr>
-        <w:br/>
-      </w:r>
-      <w:r>
-        <w:rPr>
-          <w:rFonts w:ascii="Times New Roman" w:eastAsia="Times New Roman" w:hAnsi="Times New Roman" w:cs="Times New Roman"/>
-          <w:b/>
-          <w:bCs/>
-          <w:color w:val="000000"/>
-          <w:kern w:val="0"/>
-          <w14:ligatures w14:val="none"/>
-        </w:rPr>
-        <w:t>Relevant Requirements:</w:t>
-      </w:r>
-      <w:r>
-        <w:rPr>
-          <w:rFonts w:ascii="Times New Roman" w:eastAsia="Times New Roman" w:hAnsi="Times New Roman" w:cs="Times New Roman"/>
-          <w:color w:val="000000"/>
-          <w:kern w:val="0"/>
-          <w14:ligatures w14:val="none"/>
-        </w:rPr>
-        <w:t> SR3</w:t>
-      </w:r>
-      <w:r>
-        <w:rPr>
-          <w:rFonts w:ascii="Times New Roman" w:eastAsia="Times New Roman" w:hAnsi="Times New Roman" w:cs="Times New Roman"/>
-          <w:color w:val="000000"/>
-          <w:kern w:val="0"/>
-          <w14:ligatures w14:val="none"/>
-        </w:rPr>
-        <w:br/>
-      </w:r>
-      <w:r>
-        <w:rPr>
-          <w:rFonts w:ascii="Times New Roman" w:eastAsia="Times New Roman" w:hAnsi="Times New Roman" w:cs="Times New Roman"/>
-          <w:b/>
-          <w:bCs/>
-          <w:color w:val="000000"/>
-          <w:kern w:val="0"/>
-          <w14:ligatures w14:val="none"/>
-        </w:rPr>
-        <w:t>Primary Actor:</w:t>
-      </w:r>
-      <w:r>
-        <w:rPr>
-          <w:rFonts w:ascii="Times New Roman" w:eastAsia="Times New Roman" w:hAnsi="Times New Roman" w:cs="Times New Roman"/>
-          <w:color w:val="000000"/>
-          <w:kern w:val="0"/>
-          <w14:ligatures w14:val="none"/>
-        </w:rPr>
-        <w:t> Library Member</w:t>
-      </w:r>
-      <w:r>
-        <w:rPr>
-          <w:rFonts w:ascii="Times New Roman" w:eastAsia="Times New Roman" w:hAnsi="Times New Roman" w:cs="Times New Roman"/>
-          <w:color w:val="000000"/>
-          <w:kern w:val="0"/>
-          <w14:ligatures w14:val="none"/>
-        </w:rPr>
-        <w:br/>
-      </w:r>
-      <w:r>
-        <w:rPr>
-          <w:rFonts w:ascii="Times New Roman" w:eastAsia="Times New Roman" w:hAnsi="Times New Roman" w:cs="Times New Roman"/>
-          <w:b/>
-          <w:bCs/>
-          <w:color w:val="000000"/>
-          <w:kern w:val="0"/>
-          <w14:ligatures w14:val="none"/>
-        </w:rPr>
-        <w:t>Pre-conditions:</w:t>
-      </w:r>
-      <w:r>
-        <w:rPr>
-          <w:rFonts w:ascii="Times New Roman" w:eastAsia="Times New Roman" w:hAnsi="Times New Roman" w:cs="Times New Roman"/>
-          <w:color w:val="000000"/>
-          <w:kern w:val="0"/>
-          <w14:ligatures w14:val="none"/>
-        </w:rPr>
-        <w:t> The user must not already have an account.</w:t>
-      </w:r>
-      <w:r>
-        <w:rPr>
-          <w:rFonts w:ascii="Times New Roman" w:eastAsia="Times New Roman" w:hAnsi="Times New Roman" w:cs="Times New Roman"/>
-          <w:color w:val="000000"/>
-          <w:kern w:val="0"/>
-          <w14:ligatures w14:val="none"/>
-        </w:rPr>
-        <w:br/>
-      </w:r>
-      <w:r>
-        <w:rPr>
-          <w:rFonts w:ascii="Times New Roman" w:eastAsia="Times New Roman" w:hAnsi="Times New Roman" w:cs="Times New Roman"/>
-          <w:b/>
-          <w:bCs/>
-          <w:color w:val="000000"/>
-          <w:kern w:val="0"/>
-          <w14:ligatures w14:val="none"/>
-        </w:rPr>
-        <w:t>Post-conditions:</w:t>
-      </w:r>
-      <w:r>
-        <w:rPr>
-          <w:rFonts w:ascii="Times New Roman" w:eastAsia="Times New Roman" w:hAnsi="Times New Roman" w:cs="Times New Roman"/>
-          <w:color w:val="000000"/>
-          <w:kern w:val="0"/>
-          <w14:ligatures w14:val="none"/>
-        </w:rPr>
-        <w:t> A new user account is created, and login credentials are issued.</w:t>
-      </w:r>
-      <w:r>
-        <w:rPr>
-          <w:rFonts w:ascii="Times New Roman" w:eastAsia="Times New Roman" w:hAnsi="Times New Roman" w:cs="Times New Roman"/>
-          <w:color w:val="000000"/>
-          <w:kern w:val="0"/>
-          <w14:ligatures w14:val="none"/>
-        </w:rPr>
-        <w:br/>
-      </w:r>
-      <w:r>
-        <w:rPr>
-          <w:rFonts w:ascii="Times New Roman" w:eastAsia="Times New Roman" w:hAnsi="Times New Roman" w:cs="Times New Roman"/>
-          <w:b/>
-          <w:bCs/>
-          <w:color w:val="000000"/>
-          <w:kern w:val="0"/>
-          <w14:ligatures w14:val="none"/>
-        </w:rPr>
-        <w:t>Basic Flow or Main Scenario:</w:t>
+        <w:outlineLvl w:val="2"/>
+        <w:rPr>
+          <w:rFonts w:ascii="Times New Roman" w:eastAsia="Times New Roman" w:hAnsi="Times New Roman" w:cs="Times New Roman"/>
+          <w:b/>
+          <w:bCs/>
+          <w:color w:val="000000"/>
+          <w:kern w:val="0"/>
+          <w:sz w:val="27"/>
+          <w:szCs w:val="27"/>
+          <w14:ligatures w14:val="none"/>
+        </w:rPr>
+      </w:pPr>
+      <w:r>
+        <w:rPr>
+          <w:rFonts w:ascii="Times New Roman" w:eastAsia="Times New Roman" w:hAnsi="Times New Roman" w:cs="Times New Roman"/>
+          <w:b/>
+          <w:bCs/>
+          <w:color w:val="000000"/>
+          <w:kern w:val="0"/>
+          <w:sz w:val="27"/>
+          <w:szCs w:val="27"/>
+          <w14:ligatures w14:val="none"/>
+        </w:rPr>
+        <w:t>Use Case Name: User Registration</w:t>
       </w:r>
     </w:p>
     <w:p>
       <w:pPr>
+        <w:spacing w:before="100" w:beforeAutospacing="1" w:after="100" w:afterAutospacing="1" w:line="240" w:lineRule="auto"/>
+        <w:rPr>
+          <w:rFonts w:ascii="Times New Roman" w:eastAsia="Times New Roman" w:hAnsi="Times New Roman" w:cs="Times New Roman"/>
+          <w:color w:val="000000"/>
+          <w:kern w:val="0"/>
+          <w14:ligatures w14:val="none"/>
+        </w:rPr>
+      </w:pPr>
+      <w:r>
+        <w:rPr>
+          <w:rFonts w:ascii="Times New Roman" w:eastAsia="Times New Roman" w:hAnsi="Times New Roman" w:cs="Times New Roman"/>
+          <w:b/>
+          <w:bCs/>
+          <w:color w:val="000000"/>
+          <w:kern w:val="0"/>
+          <w14:ligatures w14:val="none"/>
+        </w:rPr>
+        <w:t>Relevant Requirements:</w:t>
+      </w:r>
+      <w:r>
+        <w:rPr>
+          <w:rFonts w:ascii="Times New Roman" w:eastAsia="Times New Roman" w:hAnsi="Times New Roman" w:cs="Times New Roman"/>
+          <w:color w:val="000000"/>
+          <w:kern w:val="0"/>
+          <w14:ligatures w14:val="none"/>
+        </w:rPr>
+        <w:t> SR3</w:t>
+      </w:r>
+      <w:r>
+        <w:rPr>
+          <w:rFonts w:ascii="Times New Roman" w:eastAsia="Times New Roman" w:hAnsi="Times New Roman" w:cs="Times New Roman"/>
+          <w:color w:val="000000"/>
+          <w:kern w:val="0"/>
+          <w14:ligatures w14:val="none"/>
+        </w:rPr>
+        <w:br/>
+      </w:r>
+      <w:r>
+        <w:rPr>
+          <w:rFonts w:ascii="Times New Roman" w:eastAsia="Times New Roman" w:hAnsi="Times New Roman" w:cs="Times New Roman"/>
+          <w:b/>
+          <w:bCs/>
+          <w:color w:val="000000"/>
+          <w:kern w:val="0"/>
+          <w14:ligatures w14:val="none"/>
+        </w:rPr>
+        <w:t>Primary Actor:</w:t>
+      </w:r>
+      <w:r>
+        <w:rPr>
+          <w:rFonts w:ascii="Times New Roman" w:eastAsia="Times New Roman" w:hAnsi="Times New Roman" w:cs="Times New Roman"/>
+          <w:color w:val="000000"/>
+          <w:kern w:val="0"/>
+          <w14:ligatures w14:val="none"/>
+        </w:rPr>
+        <w:t> Library Member</w:t>
+      </w:r>
+      <w:r>
+        <w:rPr>
+          <w:rFonts w:ascii="Times New Roman" w:eastAsia="Times New Roman" w:hAnsi="Times New Roman" w:cs="Times New Roman"/>
+          <w:color w:val="000000"/>
+          <w:kern w:val="0"/>
+          <w14:ligatures w14:val="none"/>
+        </w:rPr>
+        <w:br/>
+      </w:r>
+      <w:r>
+        <w:rPr>
+          <w:rFonts w:ascii="Times New Roman" w:eastAsia="Times New Roman" w:hAnsi="Times New Roman" w:cs="Times New Roman"/>
+          <w:b/>
+          <w:bCs/>
+          <w:color w:val="000000"/>
+          <w:kern w:val="0"/>
+          <w14:ligatures w14:val="none"/>
+        </w:rPr>
+        <w:t>Pre-conditions:</w:t>
+      </w:r>
+      <w:r>
+        <w:rPr>
+          <w:rFonts w:ascii="Times New Roman" w:eastAsia="Times New Roman" w:hAnsi="Times New Roman" w:cs="Times New Roman"/>
+          <w:color w:val="000000"/>
+          <w:kern w:val="0"/>
+          <w14:ligatures w14:val="none"/>
+        </w:rPr>
+        <w:t> The user must not already have an account.</w:t>
+      </w:r>
+      <w:r>
+        <w:rPr>
+          <w:rFonts w:ascii="Times New Roman" w:eastAsia="Times New Roman" w:hAnsi="Times New Roman" w:cs="Times New Roman"/>
+          <w:color w:val="000000"/>
+          <w:kern w:val="0"/>
+          <w14:ligatures w14:val="none"/>
+        </w:rPr>
+        <w:br/>
+      </w:r>
+      <w:r>
+        <w:rPr>
+          <w:rFonts w:ascii="Times New Roman" w:eastAsia="Times New Roman" w:hAnsi="Times New Roman" w:cs="Times New Roman"/>
+          <w:b/>
+          <w:bCs/>
+          <w:color w:val="000000"/>
+          <w:kern w:val="0"/>
+          <w14:ligatures w14:val="none"/>
+        </w:rPr>
+        <w:t>Post-conditions:</w:t>
+      </w:r>
+      <w:r>
+        <w:rPr>
+          <w:rFonts w:ascii="Times New Roman" w:eastAsia="Times New Roman" w:hAnsi="Times New Roman" w:cs="Times New Roman"/>
+          <w:color w:val="000000"/>
+          <w:kern w:val="0"/>
+          <w14:ligatures w14:val="none"/>
+        </w:rPr>
+        <w:t> A new user account is created, and login credentials are issued.</w:t>
+      </w:r>
+    </w:p>
+    <w:p>
+      <w:pPr>
+        <w:spacing w:before="100" w:beforeAutospacing="1" w:after="100" w:afterAutospacing="1" w:line="240" w:lineRule="auto"/>
+        <w:rPr>
+          <w:rFonts w:ascii="Times New Roman" w:eastAsia="Times New Roman" w:hAnsi="Times New Roman" w:cs="Times New Roman"/>
+          <w:color w:val="000000"/>
+          <w:kern w:val="0"/>
+          <w14:ligatures w14:val="none"/>
+        </w:rPr>
+      </w:pPr>
+      <w:r>
+        <w:rPr>
+          <w:rFonts w:ascii="Times New Roman" w:eastAsia="Times New Roman" w:hAnsi="Times New Roman" w:cs="Times New Roman"/>
+          <w:b/>
+          <w:bCs/>
+          <w:color w:val="000000"/>
+          <w:kern w:val="0"/>
+          <w14:ligatures w14:val="none"/>
+        </w:rPr>
+        <w:t>Basic Flow or Main Scenario:</w:t>
+      </w:r>
+    </w:p>
+    <w:p>
+      <w:pPr>
         <w:numPr>
           <w:ilvl w:val="0"/>
-          <w:numId w:val="1"/>
+          <w:numId w:val="13"/>
         </w:numPr>
         <w:spacing w:before="100" w:beforeAutospacing="1" w:after="100" w:afterAutospacing="1" w:line="240" w:lineRule="auto"/>
         <w:rPr>
@@ -248,14 +263,47 @@
           <w:kern w:val="0"/>
           <w14:ligatures w14:val="none"/>
         </w:rPr>
-        <w:t>The user navigates to the registration page.</w:t>
+        <w:t>The user opens the </w:t>
+      </w:r>
+      <w:proofErr w:type="spellStart"/>
+      <w:r>
+        <w:rPr>
+          <w:rFonts w:ascii="Times New Roman" w:eastAsia="Times New Roman" w:hAnsi="Times New Roman" w:cs="Times New Roman"/>
+          <w:b/>
+          <w:bCs/>
+          <w:color w:val="000000"/>
+          <w:kern w:val="0"/>
+          <w14:ligatures w14:val="none"/>
+        </w:rPr>
+        <w:t>LibCore</w:t>
+      </w:r>
+      <w:proofErr w:type="spellEnd"/>
+      <w:r>
+        <w:rPr>
+          <w:rFonts w:ascii="Times New Roman" w:eastAsia="Times New Roman" w:hAnsi="Times New Roman" w:cs="Times New Roman"/>
+          <w:b/>
+          <w:bCs/>
+          <w:color w:val="000000"/>
+          <w:kern w:val="0"/>
+          <w14:ligatures w14:val="none"/>
+        </w:rPr>
+        <w:t xml:space="preserve"> LMS application in Eclipse IDE</w:t>
+      </w:r>
+      <w:r>
+        <w:rPr>
+          <w:rFonts w:ascii="Times New Roman" w:eastAsia="Times New Roman" w:hAnsi="Times New Roman" w:cs="Times New Roman"/>
+          <w:color w:val="000000"/>
+          <w:kern w:val="0"/>
+          <w14:ligatures w14:val="none"/>
+        </w:rPr>
+        <w:t>.</w:t>
       </w:r>
     </w:p>
     <w:p>
       <w:pPr>
         <w:numPr>
           <w:ilvl w:val="0"/>
-          <w:numId w:val="1"/>
+          <w:numId w:val="13"/>
         </w:numPr>
         <w:spacing w:before="100" w:beforeAutospacing="1" w:after="100" w:afterAutospacing="1" w:line="240" w:lineRule="auto"/>
         <w:rPr>
@@ -272,14 +320,34 @@
           <w:kern w:val="0"/>
           <w14:ligatures w14:val="none"/>
         </w:rPr>
-        <w:t>The user enters personal details (name, address, contact number, and unique membership ID).</w:t>
+        <w:t>The user navigates to the </w:t>
+      </w:r>
+      <w:r>
+        <w:rPr>
+          <w:rFonts w:ascii="Times New Roman" w:eastAsia="Times New Roman" w:hAnsi="Times New Roman" w:cs="Times New Roman"/>
+          <w:b/>
+          <w:bCs/>
+          <w:color w:val="000000"/>
+          <w:kern w:val="0"/>
+          <w14:ligatures w14:val="none"/>
+        </w:rPr>
+        <w:t>registration form</w:t>
+      </w:r>
+      <w:r>
+        <w:rPr>
+          <w:rFonts w:ascii="Times New Roman" w:eastAsia="Times New Roman" w:hAnsi="Times New Roman" w:cs="Times New Roman"/>
+          <w:color w:val="000000"/>
+          <w:kern w:val="0"/>
+          <w14:ligatures w14:val="none"/>
+        </w:rPr>
+        <w:t>.</w:t>
       </w:r>
     </w:p>
     <w:p>
       <w:pPr>
         <w:numPr>
           <w:ilvl w:val="0"/>
-          <w:numId w:val="1"/>
+          <w:numId w:val="13"/>
         </w:numPr>
         <w:spacing w:before="100" w:beforeAutospacing="1" w:after="100" w:afterAutospacing="1" w:line="240" w:lineRule="auto"/>
         <w:rPr>
@@ -296,14 +364,34 @@
           <w:kern w:val="0"/>
           <w14:ligatures w14:val="none"/>
         </w:rPr>
-        <w:t>The system validates the entered information.</w:t>
+        <w:t>The user enters personal details (</w:t>
+      </w:r>
+      <w:r>
+        <w:rPr>
+          <w:rFonts w:ascii="Times New Roman" w:eastAsia="Times New Roman" w:hAnsi="Times New Roman" w:cs="Times New Roman"/>
+          <w:b/>
+          <w:bCs/>
+          <w:color w:val="000000"/>
+          <w:kern w:val="0"/>
+          <w14:ligatures w14:val="none"/>
+        </w:rPr>
+        <w:t>name, address, contact number, and unique membership ID</w:t>
+      </w:r>
+      <w:r>
+        <w:rPr>
+          <w:rFonts w:ascii="Times New Roman" w:eastAsia="Times New Roman" w:hAnsi="Times New Roman" w:cs="Times New Roman"/>
+          <w:color w:val="000000"/>
+          <w:kern w:val="0"/>
+          <w14:ligatures w14:val="none"/>
+        </w:rPr>
+        <w:t>).</w:t>
       </w:r>
     </w:p>
     <w:p>
       <w:pPr>
         <w:numPr>
           <w:ilvl w:val="0"/>
-          <w:numId w:val="1"/>
+          <w:numId w:val="13"/>
         </w:numPr>
         <w:spacing w:before="100" w:beforeAutospacing="1" w:after="100" w:afterAutospacing="1" w:line="240" w:lineRule="auto"/>
         <w:rPr>
@@ -320,14 +408,14 @@
           <w:kern w:val="0"/>
           <w14:ligatures w14:val="none"/>
         </w:rPr>
-        <w:t>The system creates a new user account.</w:t>
+        <w:t>The system validates the entered information.</w:t>
       </w:r>
     </w:p>
     <w:p>
       <w:pPr>
         <w:numPr>
           <w:ilvl w:val="0"/>
-          <w:numId w:val="1"/>
+          <w:numId w:val="13"/>
         </w:numPr>
         <w:spacing w:before="100" w:beforeAutospacing="1" w:after="100" w:afterAutospacing="1" w:line="240" w:lineRule="auto"/>
         <w:rPr>
@@ -344,34 +432,34 @@
           <w:kern w:val="0"/>
           <w14:ligatures w14:val="none"/>
         </w:rPr>
-        <w:t>The system sends confirmation and login credentials to the user.</w:t>
-      </w:r>
-      <w:r>
-        <w:rPr>
-          <w:rFonts w:ascii="Times New Roman" w:eastAsia="Times New Roman" w:hAnsi="Times New Roman" w:cs="Times New Roman"/>
-          <w:color w:val="000000"/>
-          <w:kern w:val="0"/>
-          <w14:ligatures w14:val="none"/>
-        </w:rPr>
-        <w:br/>
-      </w:r>
-      <w:r>
-        <w:rPr>
-          <w:rFonts w:ascii="Times New Roman" w:eastAsia="Times New Roman" w:hAnsi="Times New Roman" w:cs="Times New Roman"/>
-          <w:b/>
-          <w:bCs/>
-          <w:color w:val="000000"/>
-          <w:kern w:val="0"/>
-          <w14:ligatures w14:val="none"/>
-        </w:rPr>
-        <w:t>Extensions or Alternate Flows:</w:t>
+        <w:t>The system creates a new user account </w:t>
+      </w:r>
+      <w:r>
+        <w:rPr>
+          <w:rFonts w:ascii="Times New Roman" w:eastAsia="Times New Roman" w:hAnsi="Times New Roman" w:cs="Times New Roman"/>
+          <w:b/>
+          <w:bCs/>
+          <w:color w:val="000000"/>
+          <w:kern w:val="0"/>
+          <w14:ligatures w14:val="none"/>
+        </w:rPr>
+        <w:t>and stores the details in a structured text file</w:t>
+      </w:r>
+      <w:r>
+        <w:rPr>
+          <w:rFonts w:ascii="Times New Roman" w:eastAsia="Times New Roman" w:hAnsi="Times New Roman" w:cs="Times New Roman"/>
+          <w:color w:val="000000"/>
+          <w:kern w:val="0"/>
+          <w14:ligatures w14:val="none"/>
+        </w:rPr>
+        <w:t>.</w:t>
       </w:r>
     </w:p>
     <w:p>
       <w:pPr>
         <w:numPr>
           <w:ilvl w:val="0"/>
-          <w:numId w:val="2"/>
+          <w:numId w:val="13"/>
         </w:numPr>
         <w:spacing w:before="100" w:beforeAutospacing="1" w:after="100" w:afterAutospacing="1" w:line="240" w:lineRule="auto"/>
         <w:rPr>
@@ -388,14 +476,36 @@
           <w:kern w:val="0"/>
           <w14:ligatures w14:val="none"/>
         </w:rPr>
-        <w:t>If a membership ID is already in use, the system notifies the user and prompts re-entry.</w:t>
+        <w:t>The system sends confirmation and login credentials to the user.</w:t>
       </w:r>
     </w:p>
     <w:p>
       <w:pPr>
+        <w:spacing w:before="100" w:beforeAutospacing="1" w:after="100" w:afterAutospacing="1" w:line="240" w:lineRule="auto"/>
+        <w:rPr>
+          <w:rFonts w:ascii="Times New Roman" w:eastAsia="Times New Roman" w:hAnsi="Times New Roman" w:cs="Times New Roman"/>
+          <w:color w:val="000000"/>
+          <w:kern w:val="0"/>
+          <w14:ligatures w14:val="none"/>
+        </w:rPr>
+      </w:pPr>
+      <w:r>
+        <w:rPr>
+          <w:rFonts w:ascii="Times New Roman" w:eastAsia="Times New Roman" w:hAnsi="Times New Roman" w:cs="Times New Roman"/>
+          <w:b/>
+          <w:bCs/>
+          <w:color w:val="000000"/>
+          <w:kern w:val="0"/>
+          <w14:ligatures w14:val="none"/>
+        </w:rPr>
+        <w:t>Extensions or Alternate Flows:</w:t>
+      </w:r>
+    </w:p>
+    <w:p>
+      <w:pPr>
         <w:numPr>
           <w:ilvl w:val="0"/>
-          <w:numId w:val="2"/>
+          <w:numId w:val="14"/>
         </w:numPr>
         <w:spacing w:before="100" w:beforeAutospacing="1" w:after="100" w:afterAutospacing="1" w:line="240" w:lineRule="auto"/>
         <w:rPr>
@@ -412,34 +522,34 @@
           <w:kern w:val="0"/>
           <w14:ligatures w14:val="none"/>
         </w:rPr>
-        <w:t>If required fields are left empty, an error message is displayed.</w:t>
-      </w:r>
-      <w:r>
-        <w:rPr>
-          <w:rFonts w:ascii="Times New Roman" w:eastAsia="Times New Roman" w:hAnsi="Times New Roman" w:cs="Times New Roman"/>
-          <w:color w:val="000000"/>
-          <w:kern w:val="0"/>
-          <w14:ligatures w14:val="none"/>
-        </w:rPr>
-        <w:br/>
-      </w:r>
-      <w:r>
-        <w:rPr>
-          <w:rFonts w:ascii="Times New Roman" w:eastAsia="Times New Roman" w:hAnsi="Times New Roman" w:cs="Times New Roman"/>
-          <w:b/>
-          <w:bCs/>
-          <w:color w:val="000000"/>
-          <w:kern w:val="0"/>
-          <w14:ligatures w14:val="none"/>
-        </w:rPr>
-        <w:t>Exceptions:</w:t>
+        <w:t>If a </w:t>
+      </w:r>
+      <w:r>
+        <w:rPr>
+          <w:rFonts w:ascii="Times New Roman" w:eastAsia="Times New Roman" w:hAnsi="Times New Roman" w:cs="Times New Roman"/>
+          <w:b/>
+          <w:bCs/>
+          <w:color w:val="000000"/>
+          <w:kern w:val="0"/>
+          <w14:ligatures w14:val="none"/>
+        </w:rPr>
+        <w:t>membership ID is already in use</w:t>
+      </w:r>
+      <w:r>
+        <w:rPr>
+          <w:rFonts w:ascii="Times New Roman" w:eastAsia="Times New Roman" w:hAnsi="Times New Roman" w:cs="Times New Roman"/>
+          <w:color w:val="000000"/>
+          <w:kern w:val="0"/>
+          <w14:ligatures w14:val="none"/>
+        </w:rPr>
+        <w:t>, the system notifies the user and prompts re-entry.</w:t>
       </w:r>
     </w:p>
     <w:p>
       <w:pPr>
         <w:numPr>
           <w:ilvl w:val="0"/>
-          <w:numId w:val="2"/>
+          <w:numId w:val="14"/>
         </w:numPr>
         <w:spacing w:before="100" w:beforeAutospacing="1" w:after="100" w:afterAutospacing="1" w:line="240" w:lineRule="auto"/>
         <w:rPr>
@@ -456,14 +566,56 @@
           <w:kern w:val="0"/>
           <w14:ligatures w14:val="none"/>
         </w:rPr>
-        <w:t>System failure while processing the request.</w:t>
+        <w:t>If </w:t>
+      </w:r>
+      <w:r>
+        <w:rPr>
+          <w:rFonts w:ascii="Times New Roman" w:eastAsia="Times New Roman" w:hAnsi="Times New Roman" w:cs="Times New Roman"/>
+          <w:b/>
+          <w:bCs/>
+          <w:color w:val="000000"/>
+          <w:kern w:val="0"/>
+          <w14:ligatures w14:val="none"/>
+        </w:rPr>
+        <w:t>required fields are left empty</w:t>
+      </w:r>
+      <w:r>
+        <w:rPr>
+          <w:rFonts w:ascii="Times New Roman" w:eastAsia="Times New Roman" w:hAnsi="Times New Roman" w:cs="Times New Roman"/>
+          <w:color w:val="000000"/>
+          <w:kern w:val="0"/>
+          <w14:ligatures w14:val="none"/>
+        </w:rPr>
+        <w:t>, an error message is displayed.</w:t>
       </w:r>
     </w:p>
     <w:p>
       <w:pPr>
+        <w:spacing w:before="100" w:beforeAutospacing="1" w:after="100" w:afterAutospacing="1" w:line="240" w:lineRule="auto"/>
+        <w:rPr>
+          <w:rFonts w:ascii="Times New Roman" w:eastAsia="Times New Roman" w:hAnsi="Times New Roman" w:cs="Times New Roman"/>
+          <w:color w:val="000000"/>
+          <w:kern w:val="0"/>
+          <w14:ligatures w14:val="none"/>
+        </w:rPr>
+      </w:pPr>
+      <w:r>
+        <w:rPr>
+          <w:rFonts w:ascii="Times New Roman" w:eastAsia="Times New Roman" w:hAnsi="Times New Roman" w:cs="Times New Roman"/>
+          <w:b/>
+          <w:bCs/>
+          <w:color w:val="000000"/>
+          <w:kern w:val="0"/>
+          <w14:ligatures w14:val="none"/>
+        </w:rPr>
+        <w:t>Exceptions:</w:t>
+      </w:r>
+    </w:p>
+    <w:p>
+      <w:pPr>
         <w:numPr>
           <w:ilvl w:val="0"/>
-          <w:numId w:val="2"/>
+          <w:numId w:val="15"/>
         </w:numPr>
         <w:spacing w:before="100" w:beforeAutospacing="1" w:after="100" w:afterAutospacing="1" w:line="240" w:lineRule="auto"/>
         <w:rPr>
@@ -476,44 +628,61 @@
       <w:r>
         <w:rPr>
           <w:rFonts w:ascii="Times New Roman" w:eastAsia="Times New Roman" w:hAnsi="Times New Roman" w:cs="Times New Roman"/>
-          <w:color w:val="000000"/>
-          <w:kern w:val="0"/>
-          <w14:ligatures w14:val="none"/>
-        </w:rPr>
-        <w:t>Network connectivity issues.</w:t>
-      </w:r>
-      <w:r>
-        <w:rPr>
-          <w:rFonts w:ascii="Times New Roman" w:eastAsia="Times New Roman" w:hAnsi="Times New Roman" w:cs="Times New Roman"/>
-          <w:color w:val="000000"/>
-          <w:kern w:val="0"/>
-          <w14:ligatures w14:val="none"/>
-        </w:rPr>
-        <w:br/>
-      </w:r>
-      <w:r>
-        <w:rPr>
-          <w:rFonts w:ascii="Times New Roman" w:eastAsia="Times New Roman" w:hAnsi="Times New Roman" w:cs="Times New Roman"/>
-          <w:b/>
-          <w:bCs/>
-          <w:color w:val="000000"/>
-          <w:kern w:val="0"/>
-          <w14:ligatures w14:val="none"/>
-        </w:rPr>
-        <w:t>Related Use Cases:</w:t>
-      </w:r>
-      <w:r>
-        <w:rPr>
-          <w:rFonts w:ascii="Times New Roman" w:eastAsia="Times New Roman" w:hAnsi="Times New Roman" w:cs="Times New Roman"/>
-          <w:color w:val="000000"/>
-          <w:kern w:val="0"/>
-          <w14:ligatures w14:val="none"/>
-        </w:rPr>
-        <w:t> User Login (UC002)</w:t>
+          <w:b/>
+          <w:bCs/>
+          <w:color w:val="000000"/>
+          <w:kern w:val="0"/>
+          <w14:ligatures w14:val="none"/>
+        </w:rPr>
+        <w:t>File system failure</w:t>
+      </w:r>
+      <w:r>
+        <w:rPr>
+          <w:rFonts w:ascii="Times New Roman" w:eastAsia="Times New Roman" w:hAnsi="Times New Roman" w:cs="Times New Roman"/>
+          <w:color w:val="000000"/>
+          <w:kern w:val="0"/>
+          <w14:ligatures w14:val="none"/>
+        </w:rPr>
+        <w:t> prevents storing the new user.</w:t>
       </w:r>
     </w:p>
     <w:p>
       <w:pPr>
+        <w:numPr>
+          <w:ilvl w:val="0"/>
+          <w:numId w:val="15"/>
+        </w:numPr>
+        <w:spacing w:before="100" w:beforeAutospacing="1" w:after="100" w:afterAutospacing="1" w:line="240" w:lineRule="auto"/>
+        <w:rPr>
+          <w:rFonts w:ascii="Times New Roman" w:eastAsia="Times New Roman" w:hAnsi="Times New Roman" w:cs="Times New Roman"/>
+          <w:color w:val="000000"/>
+          <w:kern w:val="0"/>
+          <w14:ligatures w14:val="none"/>
+        </w:rPr>
+      </w:pPr>
+      <w:r>
+        <w:rPr>
+          <w:rFonts w:ascii="Times New Roman" w:eastAsia="Times New Roman" w:hAnsi="Times New Roman" w:cs="Times New Roman"/>
+          <w:b/>
+          <w:bCs/>
+          <w:color w:val="000000"/>
+          <w:kern w:val="0"/>
+          <w14:ligatures w14:val="none"/>
+        </w:rPr>
+        <w:t>Invalid input formatting</w:t>
+      </w:r>
+      <w:r>
+        <w:rPr>
+          <w:rFonts w:ascii="Times New Roman" w:eastAsia="Times New Roman" w:hAnsi="Times New Roman" w:cs="Times New Roman"/>
+          <w:color w:val="000000"/>
+          <w:kern w:val="0"/>
+          <w14:ligatures w14:val="none"/>
+        </w:rPr>
+        <w:t> causes a failed registration attempt.</w:t>
+      </w:r>
+    </w:p>
+    <w:p>
+      <w:pPr>
         <w:spacing w:after="0" w:line="240" w:lineRule="auto"/>
         <w:rPr>
           <w:rFonts w:ascii="Times New Roman" w:eastAsia="Times New Roman" w:hAnsi="Times New Roman" w:cs="Times New Roman"/>
@@ -529,7 +698,7 @@
           <w:color w:val="000000"/>
           <w:kern w:val="0"/>
         </w:rPr>
-        <w:pict w14:anchorId="78C2CC02">
+        <w:pict w14:anchorId="5D1B4781">
           <v:rect id="_x0000_i1029" alt="" style="width:468pt;height:.05pt;mso-width-percent:0;mso-height-percent:0;mso-width-percent:0;mso-height-percent:0" o:hralign="center" o:hrstd="t" o:hr="t" fillcolor="#a0a0a0" stroked="f"/>
         </w:pict>
       </w:r>
@@ -560,181 +729,184 @@
           <w:szCs w:val="36"/>
           <w14:ligatures w14:val="none"/>
         </w:rPr>
-        <w:t>Use Case ID: UC002</w:t>
+        <w:t>Use Case ID: UC002</w:t>
       </w:r>
     </w:p>
     <w:p>
       <w:pPr>
         <w:spacing w:before="100" w:beforeAutospacing="1" w:after="100" w:afterAutospacing="1" w:line="240" w:lineRule="auto"/>
-        <w:rPr>
-          <w:rFonts w:ascii="Times New Roman" w:eastAsia="Times New Roman" w:hAnsi="Times New Roman" w:cs="Times New Roman"/>
-          <w:color w:val="000000"/>
-          <w:kern w:val="0"/>
-          <w14:ligatures w14:val="none"/>
-        </w:rPr>
-      </w:pPr>
-      <w:r>
-        <w:rPr>
-          <w:rFonts w:ascii="Times New Roman" w:eastAsia="Times New Roman" w:hAnsi="Times New Roman" w:cs="Times New Roman"/>
-          <w:b/>
-          <w:bCs/>
-          <w:color w:val="000000"/>
-          <w:kern w:val="0"/>
-          <w14:ligatures w14:val="none"/>
-        </w:rPr>
-        <w:t>Use Case Name:</w:t>
-      </w:r>
-      <w:r>
-        <w:rPr>
-          <w:rFonts w:ascii="Times New Roman" w:eastAsia="Times New Roman" w:hAnsi="Times New Roman" w:cs="Times New Roman"/>
-          <w:color w:val="000000"/>
-          <w:kern w:val="0"/>
-          <w14:ligatures w14:val="none"/>
-        </w:rPr>
-        <w:t> User Login</w:t>
-      </w:r>
-      <w:r>
-        <w:rPr>
-          <w:rFonts w:ascii="Times New Roman" w:eastAsia="Times New Roman" w:hAnsi="Times New Roman" w:cs="Times New Roman"/>
-          <w:color w:val="000000"/>
-          <w:kern w:val="0"/>
-          <w14:ligatures w14:val="none"/>
-        </w:rPr>
-        <w:br/>
-      </w:r>
-      <w:r>
-        <w:rPr>
-          <w:rFonts w:ascii="Times New Roman" w:eastAsia="Times New Roman" w:hAnsi="Times New Roman" w:cs="Times New Roman"/>
-          <w:b/>
-          <w:bCs/>
-          <w:color w:val="000000"/>
-          <w:kern w:val="0"/>
-          <w14:ligatures w14:val="none"/>
-        </w:rPr>
-        <w:t>Relevant Requirements:</w:t>
-      </w:r>
-      <w:r>
-        <w:rPr>
-          <w:rFonts w:ascii="Times New Roman" w:eastAsia="Times New Roman" w:hAnsi="Times New Roman" w:cs="Times New Roman"/>
-          <w:color w:val="000000"/>
-          <w:kern w:val="0"/>
-          <w14:ligatures w14:val="none"/>
-        </w:rPr>
-        <w:t> SR4</w:t>
-      </w:r>
-      <w:r>
-        <w:rPr>
-          <w:rFonts w:ascii="Times New Roman" w:eastAsia="Times New Roman" w:hAnsi="Times New Roman" w:cs="Times New Roman"/>
-          <w:color w:val="000000"/>
-          <w:kern w:val="0"/>
-          <w14:ligatures w14:val="none"/>
-        </w:rPr>
-        <w:br/>
-      </w:r>
-      <w:r>
-        <w:rPr>
-          <w:rFonts w:ascii="Times New Roman" w:eastAsia="Times New Roman" w:hAnsi="Times New Roman" w:cs="Times New Roman"/>
-          <w:b/>
-          <w:bCs/>
-          <w:color w:val="000000"/>
-          <w:kern w:val="0"/>
-          <w14:ligatures w14:val="none"/>
-        </w:rPr>
-        <w:t>Primary Actor:</w:t>
-      </w:r>
-      <w:r>
-        <w:rPr>
-          <w:rFonts w:ascii="Times New Roman" w:eastAsia="Times New Roman" w:hAnsi="Times New Roman" w:cs="Times New Roman"/>
-          <w:color w:val="000000"/>
-          <w:kern w:val="0"/>
-          <w14:ligatures w14:val="none"/>
-        </w:rPr>
-        <w:t> Library Member, Library Staff</w:t>
-      </w:r>
-      <w:r>
-        <w:rPr>
-          <w:rFonts w:ascii="Times New Roman" w:eastAsia="Times New Roman" w:hAnsi="Times New Roman" w:cs="Times New Roman"/>
-          <w:color w:val="000000"/>
-          <w:kern w:val="0"/>
-          <w14:ligatures w14:val="none"/>
-        </w:rPr>
-        <w:br/>
-      </w:r>
-      <w:r>
-        <w:rPr>
-          <w:rFonts w:ascii="Times New Roman" w:eastAsia="Times New Roman" w:hAnsi="Times New Roman" w:cs="Times New Roman"/>
-          <w:b/>
-          <w:bCs/>
-          <w:color w:val="000000"/>
-          <w:kern w:val="0"/>
-          <w14:ligatures w14:val="none"/>
-        </w:rPr>
-        <w:t>Pre-conditions:</w:t>
-      </w:r>
-      <w:r>
-        <w:rPr>
-          <w:rFonts w:ascii="Times New Roman" w:eastAsia="Times New Roman" w:hAnsi="Times New Roman" w:cs="Times New Roman"/>
-          <w:color w:val="000000"/>
-          <w:kern w:val="0"/>
-          <w14:ligatures w14:val="none"/>
-        </w:rPr>
-        <w:t> The user must have a registered account.</w:t>
-      </w:r>
-      <w:r>
-        <w:rPr>
-          <w:rFonts w:ascii="Times New Roman" w:eastAsia="Times New Roman" w:hAnsi="Times New Roman" w:cs="Times New Roman"/>
-          <w:color w:val="000000"/>
-          <w:kern w:val="0"/>
-          <w14:ligatures w14:val="none"/>
-        </w:rPr>
-        <w:br/>
-      </w:r>
-      <w:r>
-        <w:rPr>
-          <w:rFonts w:ascii="Times New Roman" w:eastAsia="Times New Roman" w:hAnsi="Times New Roman" w:cs="Times New Roman"/>
-          <w:b/>
-          <w:bCs/>
-          <w:color w:val="000000"/>
-          <w:kern w:val="0"/>
-          <w14:ligatures w14:val="none"/>
-        </w:rPr>
-        <w:t>Post-conditions:</w:t>
-      </w:r>
-      <w:r>
-        <w:rPr>
-          <w:rFonts w:ascii="Times New Roman" w:eastAsia="Times New Roman" w:hAnsi="Times New Roman" w:cs="Times New Roman"/>
-          <w:color w:val="000000"/>
-          <w:kern w:val="0"/>
-          <w14:ligatures w14:val="none"/>
-        </w:rPr>
-        <w:t> The user gains access to system functionalities.</w:t>
-      </w:r>
-      <w:r>
-        <w:rPr>
-          <w:rFonts w:ascii="Times New Roman" w:eastAsia="Times New Roman" w:hAnsi="Times New Roman" w:cs="Times New Roman"/>
-          <w:color w:val="000000"/>
-          <w:kern w:val="0"/>
-          <w14:ligatures w14:val="none"/>
-        </w:rPr>
-        <w:br/>
-      </w:r>
-      <w:r>
-        <w:rPr>
-          <w:rFonts w:ascii="Times New Roman" w:eastAsia="Times New Roman" w:hAnsi="Times New Roman" w:cs="Times New Roman"/>
-          <w:b/>
-          <w:bCs/>
-          <w:color w:val="000000"/>
-          <w:kern w:val="0"/>
-          <w14:ligatures w14:val="none"/>
-        </w:rPr>
-        <w:t>Basic Flow or Main Scenario:</w:t>
+        <w:outlineLvl w:val="2"/>
+        <w:rPr>
+          <w:rFonts w:ascii="Times New Roman" w:eastAsia="Times New Roman" w:hAnsi="Times New Roman" w:cs="Times New Roman"/>
+          <w:b/>
+          <w:bCs/>
+          <w:color w:val="000000"/>
+          <w:kern w:val="0"/>
+          <w:sz w:val="27"/>
+          <w:szCs w:val="27"/>
+          <w14:ligatures w14:val="none"/>
+        </w:rPr>
+      </w:pPr>
+      <w:r>
+        <w:rPr>
+          <w:rFonts w:ascii="Times New Roman" w:eastAsia="Times New Roman" w:hAnsi="Times New Roman" w:cs="Times New Roman"/>
+          <w:b/>
+          <w:bCs/>
+          <w:color w:val="000000"/>
+          <w:kern w:val="0"/>
+          <w:sz w:val="27"/>
+          <w:szCs w:val="27"/>
+          <w14:ligatures w14:val="none"/>
+        </w:rPr>
+        <w:t>Use Case Name: User Login</w:t>
       </w:r>
     </w:p>
     <w:p>
       <w:pPr>
+        <w:spacing w:before="100" w:beforeAutospacing="1" w:after="100" w:afterAutospacing="1" w:line="240" w:lineRule="auto"/>
+        <w:rPr>
+          <w:rFonts w:ascii="Times New Roman" w:eastAsia="Times New Roman" w:hAnsi="Times New Roman" w:cs="Times New Roman"/>
+          <w:color w:val="000000"/>
+          <w:kern w:val="0"/>
+          <w14:ligatures w14:val="none"/>
+        </w:rPr>
+      </w:pPr>
+      <w:r>
+        <w:rPr>
+          <w:rFonts w:ascii="Times New Roman" w:eastAsia="Times New Roman" w:hAnsi="Times New Roman" w:cs="Times New Roman"/>
+          <w:b/>
+          <w:bCs/>
+          <w:color w:val="000000"/>
+          <w:kern w:val="0"/>
+          <w14:ligatures w14:val="none"/>
+        </w:rPr>
+        <w:t>Relevant Requirements:</w:t>
+      </w:r>
+      <w:r>
+        <w:rPr>
+          <w:rFonts w:ascii="Times New Roman" w:eastAsia="Times New Roman" w:hAnsi="Times New Roman" w:cs="Times New Roman"/>
+          <w:color w:val="000000"/>
+          <w:kern w:val="0"/>
+          <w14:ligatures w14:val="none"/>
+        </w:rPr>
+        <w:t> SR4</w:t>
+      </w:r>
+      <w:r>
+        <w:rPr>
+          <w:rFonts w:ascii="Times New Roman" w:eastAsia="Times New Roman" w:hAnsi="Times New Roman" w:cs="Times New Roman"/>
+          <w:color w:val="000000"/>
+          <w:kern w:val="0"/>
+          <w14:ligatures w14:val="none"/>
+        </w:rPr>
+        <w:br/>
+      </w:r>
+      <w:r>
+        <w:rPr>
+          <w:rFonts w:ascii="Times New Roman" w:eastAsia="Times New Roman" w:hAnsi="Times New Roman" w:cs="Times New Roman"/>
+          <w:b/>
+          <w:bCs/>
+          <w:color w:val="000000"/>
+          <w:kern w:val="0"/>
+          <w14:ligatures w14:val="none"/>
+        </w:rPr>
+        <w:t>Primary Actor:</w:t>
+      </w:r>
+      <w:r>
+        <w:rPr>
+          <w:rFonts w:ascii="Times New Roman" w:eastAsia="Times New Roman" w:hAnsi="Times New Roman" w:cs="Times New Roman"/>
+          <w:color w:val="000000"/>
+          <w:kern w:val="0"/>
+          <w14:ligatures w14:val="none"/>
+        </w:rPr>
+        <w:t> Library Member, Library Staff</w:t>
+      </w:r>
+      <w:r>
+        <w:rPr>
+          <w:rFonts w:ascii="Times New Roman" w:eastAsia="Times New Roman" w:hAnsi="Times New Roman" w:cs="Times New Roman"/>
+          <w:color w:val="000000"/>
+          <w:kern w:val="0"/>
+          <w14:ligatures w14:val="none"/>
+        </w:rPr>
+        <w:br/>
+      </w:r>
+      <w:r>
+        <w:rPr>
+          <w:rFonts w:ascii="Times New Roman" w:eastAsia="Times New Roman" w:hAnsi="Times New Roman" w:cs="Times New Roman"/>
+          <w:b/>
+          <w:bCs/>
+          <w:color w:val="000000"/>
+          <w:kern w:val="0"/>
+          <w14:ligatures w14:val="none"/>
+        </w:rPr>
+        <w:t>Pre-conditions:</w:t>
+      </w:r>
+      <w:r>
+        <w:rPr>
+          <w:rFonts w:ascii="Times New Roman" w:eastAsia="Times New Roman" w:hAnsi="Times New Roman" w:cs="Times New Roman"/>
+          <w:color w:val="000000"/>
+          <w:kern w:val="0"/>
+          <w14:ligatures w14:val="none"/>
+        </w:rPr>
+        <w:t> The user must have a registered account stored in the text file.</w:t>
+      </w:r>
+      <w:r>
+        <w:rPr>
+          <w:rFonts w:ascii="Times New Roman" w:eastAsia="Times New Roman" w:hAnsi="Times New Roman" w:cs="Times New Roman"/>
+          <w:color w:val="000000"/>
+          <w:kern w:val="0"/>
+          <w14:ligatures w14:val="none"/>
+        </w:rPr>
+        <w:br/>
+      </w:r>
+      <w:r>
+        <w:rPr>
+          <w:rFonts w:ascii="Times New Roman" w:eastAsia="Times New Roman" w:hAnsi="Times New Roman" w:cs="Times New Roman"/>
+          <w:b/>
+          <w:bCs/>
+          <w:color w:val="000000"/>
+          <w:kern w:val="0"/>
+          <w14:ligatures w14:val="none"/>
+        </w:rPr>
+        <w:t>Post-conditions:</w:t>
+      </w:r>
+      <w:r>
+        <w:rPr>
+          <w:rFonts w:ascii="Times New Roman" w:eastAsia="Times New Roman" w:hAnsi="Times New Roman" w:cs="Times New Roman"/>
+          <w:color w:val="000000"/>
+          <w:kern w:val="0"/>
+          <w14:ligatures w14:val="none"/>
+        </w:rPr>
+        <w:t> The user gains access to system functionalities.</w:t>
+      </w:r>
+    </w:p>
+    <w:p>
+      <w:pPr>
+        <w:spacing w:before="100" w:beforeAutospacing="1" w:after="100" w:afterAutospacing="1" w:line="240" w:lineRule="auto"/>
+        <w:rPr>
+          <w:rFonts w:ascii="Times New Roman" w:eastAsia="Times New Roman" w:hAnsi="Times New Roman" w:cs="Times New Roman"/>
+          <w:color w:val="000000"/>
+          <w:kern w:val="0"/>
+          <w14:ligatures w14:val="none"/>
+        </w:rPr>
+      </w:pPr>
+      <w:r>
+        <w:rPr>
+          <w:rFonts w:ascii="Times New Roman" w:eastAsia="Times New Roman" w:hAnsi="Times New Roman" w:cs="Times New Roman"/>
+          <w:b/>
+          <w:bCs/>
+          <w:color w:val="000000"/>
+          <w:kern w:val="0"/>
+          <w14:ligatures w14:val="none"/>
+        </w:rPr>
+        <w:lastRenderedPageBreak/>
+        <w:t>Basic Flow or Main Scenario:</w:t>
+      </w:r>
+    </w:p>
+    <w:p>
+      <w:pPr>
         <w:numPr>
           <w:ilvl w:val="0"/>
-          <w:numId w:val="3"/>
+          <w:numId w:val="16"/>
         </w:numPr>
         <w:spacing w:before="100" w:beforeAutospacing="1" w:after="100" w:afterAutospacing="1" w:line="240" w:lineRule="auto"/>
         <w:rPr>
@@ -751,14 +923,58 @@
           <w:kern w:val="0"/>
           <w14:ligatures w14:val="none"/>
         </w:rPr>
-        <w:t>The user enters their username and password.</w:t>
+        <w:t>The user </w:t>
+      </w:r>
+      <w:r>
+        <w:rPr>
+          <w:rFonts w:ascii="Times New Roman" w:eastAsia="Times New Roman" w:hAnsi="Times New Roman" w:cs="Times New Roman"/>
+          <w:b/>
+          <w:bCs/>
+          <w:color w:val="000000"/>
+          <w:kern w:val="0"/>
+          <w14:ligatures w14:val="none"/>
+        </w:rPr>
+        <w:t xml:space="preserve">opens the </w:t>
+      </w:r>
+      <w:proofErr w:type="spellStart"/>
+      <w:r>
+        <w:rPr>
+          <w:rFonts w:ascii="Times New Roman" w:eastAsia="Times New Roman" w:hAnsi="Times New Roman" w:cs="Times New Roman"/>
+          <w:b/>
+          <w:bCs/>
+          <w:color w:val="000000"/>
+          <w:kern w:val="0"/>
+          <w14:ligatures w14:val="none"/>
+        </w:rPr>
+        <w:t>LibCore</w:t>
+      </w:r>
+      <w:proofErr w:type="spellEnd"/>
+      <w:r>
+        <w:rPr>
+          <w:rFonts w:ascii="Times New Roman" w:eastAsia="Times New Roman" w:hAnsi="Times New Roman" w:cs="Times New Roman"/>
+          <w:b/>
+          <w:bCs/>
+          <w:color w:val="000000"/>
+          <w:kern w:val="0"/>
+          <w14:ligatures w14:val="none"/>
+        </w:rPr>
+        <w:t xml:space="preserve"> LMS application in Eclipse IDE</w:t>
+      </w:r>
+      <w:r>
+        <w:rPr>
+          <w:rFonts w:ascii="Times New Roman" w:eastAsia="Times New Roman" w:hAnsi="Times New Roman" w:cs="Times New Roman"/>
+          <w:color w:val="000000"/>
+          <w:kern w:val="0"/>
+          <w14:ligatures w14:val="none"/>
+        </w:rPr>
+        <w:t>.</w:t>
       </w:r>
     </w:p>
     <w:p>
       <w:pPr>
         <w:numPr>
           <w:ilvl w:val="0"/>
-          <w:numId w:val="3"/>
+          <w:numId w:val="16"/>
         </w:numPr>
         <w:spacing w:before="100" w:beforeAutospacing="1" w:after="100" w:afterAutospacing="1" w:line="240" w:lineRule="auto"/>
         <w:rPr>
@@ -775,14 +991,34 @@
           <w:kern w:val="0"/>
           <w14:ligatures w14:val="none"/>
         </w:rPr>
-        <w:t>The system verifies the credentials.</w:t>
+        <w:t>The user enters their </w:t>
+      </w:r>
+      <w:r>
+        <w:rPr>
+          <w:rFonts w:ascii="Times New Roman" w:eastAsia="Times New Roman" w:hAnsi="Times New Roman" w:cs="Times New Roman"/>
+          <w:b/>
+          <w:bCs/>
+          <w:color w:val="000000"/>
+          <w:kern w:val="0"/>
+          <w14:ligatures w14:val="none"/>
+        </w:rPr>
+        <w:t>username and password</w:t>
+      </w:r>
+      <w:r>
+        <w:rPr>
+          <w:rFonts w:ascii="Times New Roman" w:eastAsia="Times New Roman" w:hAnsi="Times New Roman" w:cs="Times New Roman"/>
+          <w:color w:val="000000"/>
+          <w:kern w:val="0"/>
+          <w14:ligatures w14:val="none"/>
+        </w:rPr>
+        <w:t>.</w:t>
       </w:r>
     </w:p>
     <w:p>
       <w:pPr>
         <w:numPr>
           <w:ilvl w:val="0"/>
-          <w:numId w:val="3"/>
+          <w:numId w:val="16"/>
         </w:numPr>
         <w:spacing w:before="100" w:beforeAutospacing="1" w:after="100" w:afterAutospacing="1" w:line="240" w:lineRule="auto"/>
         <w:rPr>
@@ -799,14 +1035,34 @@
           <w:kern w:val="0"/>
           <w14:ligatures w14:val="none"/>
         </w:rPr>
-        <w:t>If valid, the user is granted access.</w:t>
+        <w:t>The system </w:t>
+      </w:r>
+      <w:r>
+        <w:rPr>
+          <w:rFonts w:ascii="Times New Roman" w:eastAsia="Times New Roman" w:hAnsi="Times New Roman" w:cs="Times New Roman"/>
+          <w:b/>
+          <w:bCs/>
+          <w:color w:val="000000"/>
+          <w:kern w:val="0"/>
+          <w14:ligatures w14:val="none"/>
+        </w:rPr>
+        <w:t>reads the stored credentials from the text file</w:t>
+      </w:r>
+      <w:r>
+        <w:rPr>
+          <w:rFonts w:ascii="Times New Roman" w:eastAsia="Times New Roman" w:hAnsi="Times New Roman" w:cs="Times New Roman"/>
+          <w:color w:val="000000"/>
+          <w:kern w:val="0"/>
+          <w14:ligatures w14:val="none"/>
+        </w:rPr>
+        <w:t>.</w:t>
       </w:r>
     </w:p>
     <w:p>
       <w:pPr>
         <w:numPr>
           <w:ilvl w:val="0"/>
-          <w:numId w:val="3"/>
+          <w:numId w:val="16"/>
         </w:numPr>
         <w:spacing w:before="100" w:beforeAutospacing="1" w:after="100" w:afterAutospacing="1" w:line="240" w:lineRule="auto"/>
         <w:rPr>
@@ -823,34 +1079,34 @@
           <w:kern w:val="0"/>
           <w14:ligatures w14:val="none"/>
         </w:rPr>
-        <w:t>If invalid, an error message is displayed.</w:t>
-      </w:r>
-      <w:r>
-        <w:rPr>
-          <w:rFonts w:ascii="Times New Roman" w:eastAsia="Times New Roman" w:hAnsi="Times New Roman" w:cs="Times New Roman"/>
-          <w:color w:val="000000"/>
-          <w:kern w:val="0"/>
-          <w14:ligatures w14:val="none"/>
-        </w:rPr>
-        <w:br/>
-      </w:r>
-      <w:r>
-        <w:rPr>
-          <w:rFonts w:ascii="Times New Roman" w:eastAsia="Times New Roman" w:hAnsi="Times New Roman" w:cs="Times New Roman"/>
-          <w:b/>
-          <w:bCs/>
-          <w:color w:val="000000"/>
-          <w:kern w:val="0"/>
-          <w14:ligatures w14:val="none"/>
-        </w:rPr>
-        <w:t>Extensions or Alternate Flows:</w:t>
+        <w:t>If valid, the </w:t>
+      </w:r>
+      <w:r>
+        <w:rPr>
+          <w:rFonts w:ascii="Times New Roman" w:eastAsia="Times New Roman" w:hAnsi="Times New Roman" w:cs="Times New Roman"/>
+          <w:b/>
+          <w:bCs/>
+          <w:color w:val="000000"/>
+          <w:kern w:val="0"/>
+          <w14:ligatures w14:val="none"/>
+        </w:rPr>
+        <w:t>user is granted access</w:t>
+      </w:r>
+      <w:r>
+        <w:rPr>
+          <w:rFonts w:ascii="Times New Roman" w:eastAsia="Times New Roman" w:hAnsi="Times New Roman" w:cs="Times New Roman"/>
+          <w:color w:val="000000"/>
+          <w:kern w:val="0"/>
+          <w14:ligatures w14:val="none"/>
+        </w:rPr>
+        <w:t>.</w:t>
       </w:r>
     </w:p>
     <w:p>
       <w:pPr>
         <w:numPr>
           <w:ilvl w:val="0"/>
-          <w:numId w:val="4"/>
+          <w:numId w:val="16"/>
         </w:numPr>
         <w:spacing w:before="100" w:beforeAutospacing="1" w:after="100" w:afterAutospacing="1" w:line="240" w:lineRule="auto"/>
         <w:rPr>
@@ -867,14 +1123,56 @@
           <w:kern w:val="0"/>
           <w14:ligatures w14:val="none"/>
         </w:rPr>
-        <w:t>If the password is incorrect multiple times, the account is temporarily locked.</w:t>
+        <w:t>If invalid, </w:t>
+      </w:r>
+      <w:r>
+        <w:rPr>
+          <w:rFonts w:ascii="Times New Roman" w:eastAsia="Times New Roman" w:hAnsi="Times New Roman" w:cs="Times New Roman"/>
+          <w:b/>
+          <w:bCs/>
+          <w:color w:val="000000"/>
+          <w:kern w:val="0"/>
+          <w14:ligatures w14:val="none"/>
+        </w:rPr>
+        <w:t>an error message is displayed</w:t>
+      </w:r>
+      <w:r>
+        <w:rPr>
+          <w:rFonts w:ascii="Times New Roman" w:eastAsia="Times New Roman" w:hAnsi="Times New Roman" w:cs="Times New Roman"/>
+          <w:color w:val="000000"/>
+          <w:kern w:val="0"/>
+          <w14:ligatures w14:val="none"/>
+        </w:rPr>
+        <w:t>.</w:t>
       </w:r>
     </w:p>
     <w:p>
       <w:pPr>
+        <w:spacing w:before="100" w:beforeAutospacing="1" w:after="100" w:afterAutospacing="1" w:line="240" w:lineRule="auto"/>
+        <w:rPr>
+          <w:rFonts w:ascii="Times New Roman" w:eastAsia="Times New Roman" w:hAnsi="Times New Roman" w:cs="Times New Roman"/>
+          <w:color w:val="000000"/>
+          <w:kern w:val="0"/>
+          <w14:ligatures w14:val="none"/>
+        </w:rPr>
+      </w:pPr>
+      <w:r>
+        <w:rPr>
+          <w:rFonts w:ascii="Times New Roman" w:eastAsia="Times New Roman" w:hAnsi="Times New Roman" w:cs="Times New Roman"/>
+          <w:b/>
+          <w:bCs/>
+          <w:color w:val="000000"/>
+          <w:kern w:val="0"/>
+          <w14:ligatures w14:val="none"/>
+        </w:rPr>
+        <w:t>Extensions or Alternate Flows:</w:t>
+      </w:r>
+    </w:p>
+    <w:p>
+      <w:pPr>
         <w:numPr>
           <w:ilvl w:val="0"/>
-          <w:numId w:val="4"/>
+          <w:numId w:val="17"/>
         </w:numPr>
         <w:spacing w:before="100" w:beforeAutospacing="1" w:after="100" w:afterAutospacing="1" w:line="240" w:lineRule="auto"/>
         <w:rPr>
@@ -891,35 +1189,34 @@
           <w:kern w:val="0"/>
           <w14:ligatures w14:val="none"/>
         </w:rPr>
-        <w:lastRenderedPageBreak/>
-        <w:t>If the user forgets their password, they can request a reset.</w:t>
-      </w:r>
-      <w:r>
-        <w:rPr>
-          <w:rFonts w:ascii="Times New Roman" w:eastAsia="Times New Roman" w:hAnsi="Times New Roman" w:cs="Times New Roman"/>
-          <w:color w:val="000000"/>
-          <w:kern w:val="0"/>
-          <w14:ligatures w14:val="none"/>
-        </w:rPr>
-        <w:br/>
-      </w:r>
-      <w:r>
-        <w:rPr>
-          <w:rFonts w:ascii="Times New Roman" w:eastAsia="Times New Roman" w:hAnsi="Times New Roman" w:cs="Times New Roman"/>
-          <w:b/>
-          <w:bCs/>
-          <w:color w:val="000000"/>
-          <w:kern w:val="0"/>
-          <w14:ligatures w14:val="none"/>
-        </w:rPr>
-        <w:t>Exceptions:</w:t>
+        <w:t>If the password is incorrect multiple times, the </w:t>
+      </w:r>
+      <w:r>
+        <w:rPr>
+          <w:rFonts w:ascii="Times New Roman" w:eastAsia="Times New Roman" w:hAnsi="Times New Roman" w:cs="Times New Roman"/>
+          <w:b/>
+          <w:bCs/>
+          <w:color w:val="000000"/>
+          <w:kern w:val="0"/>
+          <w14:ligatures w14:val="none"/>
+        </w:rPr>
+        <w:t>account is temporarily locked</w:t>
+      </w:r>
+      <w:r>
+        <w:rPr>
+          <w:rFonts w:ascii="Times New Roman" w:eastAsia="Times New Roman" w:hAnsi="Times New Roman" w:cs="Times New Roman"/>
+          <w:color w:val="000000"/>
+          <w:kern w:val="0"/>
+          <w14:ligatures w14:val="none"/>
+        </w:rPr>
+        <w:t>.</w:t>
       </w:r>
     </w:p>
     <w:p>
       <w:pPr>
         <w:numPr>
           <w:ilvl w:val="0"/>
-          <w:numId w:val="4"/>
+          <w:numId w:val="17"/>
         </w:numPr>
         <w:spacing w:before="100" w:beforeAutospacing="1" w:after="100" w:afterAutospacing="1" w:line="240" w:lineRule="auto"/>
         <w:rPr>
@@ -936,14 +1233,56 @@
           <w:kern w:val="0"/>
           <w14:ligatures w14:val="none"/>
         </w:rPr>
-        <w:t>Server downtime prevents authentication.</w:t>
+        <w:t>If the user forgets their password, they can </w:t>
+      </w:r>
+      <w:r>
+        <w:rPr>
+          <w:rFonts w:ascii="Times New Roman" w:eastAsia="Times New Roman" w:hAnsi="Times New Roman" w:cs="Times New Roman"/>
+          <w:b/>
+          <w:bCs/>
+          <w:color w:val="000000"/>
+          <w:kern w:val="0"/>
+          <w14:ligatures w14:val="none"/>
+        </w:rPr>
+        <w:t>request a reset</w:t>
+      </w:r>
+      <w:r>
+        <w:rPr>
+          <w:rFonts w:ascii="Times New Roman" w:eastAsia="Times New Roman" w:hAnsi="Times New Roman" w:cs="Times New Roman"/>
+          <w:color w:val="000000"/>
+          <w:kern w:val="0"/>
+          <w14:ligatures w14:val="none"/>
+        </w:rPr>
+        <w:t>, which updates the text file.</w:t>
       </w:r>
     </w:p>
     <w:p>
       <w:pPr>
+        <w:spacing w:before="100" w:beforeAutospacing="1" w:after="100" w:afterAutospacing="1" w:line="240" w:lineRule="auto"/>
+        <w:rPr>
+          <w:rFonts w:ascii="Times New Roman" w:eastAsia="Times New Roman" w:hAnsi="Times New Roman" w:cs="Times New Roman"/>
+          <w:color w:val="000000"/>
+          <w:kern w:val="0"/>
+          <w14:ligatures w14:val="none"/>
+        </w:rPr>
+      </w:pPr>
+      <w:r>
+        <w:rPr>
+          <w:rFonts w:ascii="Times New Roman" w:eastAsia="Times New Roman" w:hAnsi="Times New Roman" w:cs="Times New Roman"/>
+          <w:b/>
+          <w:bCs/>
+          <w:color w:val="000000"/>
+          <w:kern w:val="0"/>
+          <w14:ligatures w14:val="none"/>
+        </w:rPr>
+        <w:t>Exceptions:</w:t>
+      </w:r>
+    </w:p>
+    <w:p>
+      <w:pPr>
         <w:numPr>
           <w:ilvl w:val="0"/>
-          <w:numId w:val="4"/>
+          <w:numId w:val="18"/>
         </w:numPr>
         <w:spacing w:before="100" w:beforeAutospacing="1" w:after="100" w:afterAutospacing="1" w:line="240" w:lineRule="auto"/>
         <w:rPr>
@@ -956,44 +1295,61 @@
       <w:r>
         <w:rPr>
           <w:rFonts w:ascii="Times New Roman" w:eastAsia="Times New Roman" w:hAnsi="Times New Roman" w:cs="Times New Roman"/>
-          <w:color w:val="000000"/>
-          <w:kern w:val="0"/>
-          <w14:ligatures w14:val="none"/>
-        </w:rPr>
-        <w:t>Unstable internet connection.</w:t>
-      </w:r>
-      <w:r>
-        <w:rPr>
-          <w:rFonts w:ascii="Times New Roman" w:eastAsia="Times New Roman" w:hAnsi="Times New Roman" w:cs="Times New Roman"/>
-          <w:color w:val="000000"/>
-          <w:kern w:val="0"/>
-          <w14:ligatures w14:val="none"/>
-        </w:rPr>
-        <w:br/>
-      </w:r>
-      <w:r>
-        <w:rPr>
-          <w:rFonts w:ascii="Times New Roman" w:eastAsia="Times New Roman" w:hAnsi="Times New Roman" w:cs="Times New Roman"/>
-          <w:b/>
-          <w:bCs/>
-          <w:color w:val="000000"/>
-          <w:kern w:val="0"/>
-          <w14:ligatures w14:val="none"/>
-        </w:rPr>
-        <w:t>Related Use Cases:</w:t>
-      </w:r>
-      <w:r>
-        <w:rPr>
-          <w:rFonts w:ascii="Times New Roman" w:eastAsia="Times New Roman" w:hAnsi="Times New Roman" w:cs="Times New Roman"/>
-          <w:color w:val="000000"/>
-          <w:kern w:val="0"/>
-          <w14:ligatures w14:val="none"/>
-        </w:rPr>
-        <w:t> User Registration (UC001)</w:t>
+          <w:b/>
+          <w:bCs/>
+          <w:color w:val="000000"/>
+          <w:kern w:val="0"/>
+          <w14:ligatures w14:val="none"/>
+        </w:rPr>
+        <w:t>Text file missing or corrupted</w:t>
+      </w:r>
+      <w:r>
+        <w:rPr>
+          <w:rFonts w:ascii="Times New Roman" w:eastAsia="Times New Roman" w:hAnsi="Times New Roman" w:cs="Times New Roman"/>
+          <w:color w:val="000000"/>
+          <w:kern w:val="0"/>
+          <w14:ligatures w14:val="none"/>
+        </w:rPr>
+        <w:t> prevents authentication.</w:t>
       </w:r>
     </w:p>
     <w:p>
       <w:pPr>
+        <w:numPr>
+          <w:ilvl w:val="0"/>
+          <w:numId w:val="18"/>
+        </w:numPr>
+        <w:spacing w:before="100" w:beforeAutospacing="1" w:after="100" w:afterAutospacing="1" w:line="240" w:lineRule="auto"/>
+        <w:rPr>
+          <w:rFonts w:ascii="Times New Roman" w:eastAsia="Times New Roman" w:hAnsi="Times New Roman" w:cs="Times New Roman"/>
+          <w:color w:val="000000"/>
+          <w:kern w:val="0"/>
+          <w14:ligatures w14:val="none"/>
+        </w:rPr>
+      </w:pPr>
+      <w:r>
+        <w:rPr>
+          <w:rFonts w:ascii="Times New Roman" w:eastAsia="Times New Roman" w:hAnsi="Times New Roman" w:cs="Times New Roman"/>
+          <w:b/>
+          <w:bCs/>
+          <w:color w:val="000000"/>
+          <w:kern w:val="0"/>
+          <w14:ligatures w14:val="none"/>
+        </w:rPr>
+        <w:t>Invalid user credentials formatting causes a login failure</w:t>
+      </w:r>
+      <w:r>
+        <w:rPr>
+          <w:rFonts w:ascii="Times New Roman" w:eastAsia="Times New Roman" w:hAnsi="Times New Roman" w:cs="Times New Roman"/>
+          <w:color w:val="000000"/>
+          <w:kern w:val="0"/>
+          <w14:ligatures w14:val="none"/>
+        </w:rPr>
+        <w:t>.</w:t>
+      </w:r>
+    </w:p>
+    <w:p>
+      <w:pPr>
         <w:spacing w:after="0" w:line="240" w:lineRule="auto"/>
         <w:rPr>
           <w:rFonts w:ascii="Times New Roman" w:eastAsia="Times New Roman" w:hAnsi="Times New Roman" w:cs="Times New Roman"/>
@@ -1009,7 +1365,7 @@
           <w:color w:val="000000"/>
           <w:kern w:val="0"/>
         </w:rPr>
-        <w:pict w14:anchorId="64195718">
+        <w:pict w14:anchorId="7A92FB46">
           <v:rect id="_x0000_i1028" alt="" style="width:468pt;height:.05pt;mso-width-percent:0;mso-height-percent:0;mso-width-percent:0;mso-height-percent:0" o:hralign="center" o:hrstd="t" o:hr="t" fillcolor="#a0a0a0" stroked="f"/>
         </w:pict>
       </w:r>
@@ -1040,181 +1396,183 @@
           <w:szCs w:val="36"/>
           <w14:ligatures w14:val="none"/>
         </w:rPr>
-        <w:t>Use Case ID: UC003</w:t>
+        <w:t>Use Case ID: UC003</w:t>
       </w:r>
     </w:p>
     <w:p>
       <w:pPr>
         <w:spacing w:before="100" w:beforeAutospacing="1" w:after="100" w:afterAutospacing="1" w:line="240" w:lineRule="auto"/>
-        <w:rPr>
-          <w:rFonts w:ascii="Times New Roman" w:eastAsia="Times New Roman" w:hAnsi="Times New Roman" w:cs="Times New Roman"/>
-          <w:color w:val="000000"/>
-          <w:kern w:val="0"/>
-          <w14:ligatures w14:val="none"/>
-        </w:rPr>
-      </w:pPr>
-      <w:r>
-        <w:rPr>
-          <w:rFonts w:ascii="Times New Roman" w:eastAsia="Times New Roman" w:hAnsi="Times New Roman" w:cs="Times New Roman"/>
-          <w:b/>
-          <w:bCs/>
-          <w:color w:val="000000"/>
-          <w:kern w:val="0"/>
-          <w14:ligatures w14:val="none"/>
-        </w:rPr>
-        <w:t>Use Case Name:</w:t>
-      </w:r>
-      <w:r>
-        <w:rPr>
-          <w:rFonts w:ascii="Times New Roman" w:eastAsia="Times New Roman" w:hAnsi="Times New Roman" w:cs="Times New Roman"/>
-          <w:color w:val="000000"/>
-          <w:kern w:val="0"/>
-          <w14:ligatures w14:val="none"/>
-        </w:rPr>
-        <w:t> Search for Resources</w:t>
-      </w:r>
-      <w:r>
-        <w:rPr>
-          <w:rFonts w:ascii="Times New Roman" w:eastAsia="Times New Roman" w:hAnsi="Times New Roman" w:cs="Times New Roman"/>
-          <w:color w:val="000000"/>
-          <w:kern w:val="0"/>
-          <w14:ligatures w14:val="none"/>
-        </w:rPr>
-        <w:br/>
-      </w:r>
-      <w:r>
-        <w:rPr>
-          <w:rFonts w:ascii="Times New Roman" w:eastAsia="Times New Roman" w:hAnsi="Times New Roman" w:cs="Times New Roman"/>
-          <w:b/>
-          <w:bCs/>
-          <w:color w:val="000000"/>
-          <w:kern w:val="0"/>
-          <w14:ligatures w14:val="none"/>
-        </w:rPr>
-        <w:t>Relevant Requirements:</w:t>
-      </w:r>
-      <w:r>
-        <w:rPr>
-          <w:rFonts w:ascii="Times New Roman" w:eastAsia="Times New Roman" w:hAnsi="Times New Roman" w:cs="Times New Roman"/>
-          <w:color w:val="000000"/>
-          <w:kern w:val="0"/>
-          <w14:ligatures w14:val="none"/>
-        </w:rPr>
-        <w:t> SR6</w:t>
-      </w:r>
-      <w:r>
-        <w:rPr>
-          <w:rFonts w:ascii="Times New Roman" w:eastAsia="Times New Roman" w:hAnsi="Times New Roman" w:cs="Times New Roman"/>
-          <w:color w:val="000000"/>
-          <w:kern w:val="0"/>
-          <w14:ligatures w14:val="none"/>
-        </w:rPr>
-        <w:br/>
-      </w:r>
-      <w:r>
-        <w:rPr>
-          <w:rFonts w:ascii="Times New Roman" w:eastAsia="Times New Roman" w:hAnsi="Times New Roman" w:cs="Times New Roman"/>
-          <w:b/>
-          <w:bCs/>
-          <w:color w:val="000000"/>
-          <w:kern w:val="0"/>
-          <w14:ligatures w14:val="none"/>
-        </w:rPr>
-        <w:t>Primary Actor:</w:t>
-      </w:r>
-      <w:r>
-        <w:rPr>
-          <w:rFonts w:ascii="Times New Roman" w:eastAsia="Times New Roman" w:hAnsi="Times New Roman" w:cs="Times New Roman"/>
-          <w:color w:val="000000"/>
-          <w:kern w:val="0"/>
-          <w14:ligatures w14:val="none"/>
-        </w:rPr>
-        <w:t> Library Member</w:t>
-      </w:r>
-      <w:r>
-        <w:rPr>
-          <w:rFonts w:ascii="Times New Roman" w:eastAsia="Times New Roman" w:hAnsi="Times New Roman" w:cs="Times New Roman"/>
-          <w:color w:val="000000"/>
-          <w:kern w:val="0"/>
-          <w14:ligatures w14:val="none"/>
-        </w:rPr>
-        <w:br/>
-      </w:r>
-      <w:r>
-        <w:rPr>
-          <w:rFonts w:ascii="Times New Roman" w:eastAsia="Times New Roman" w:hAnsi="Times New Roman" w:cs="Times New Roman"/>
-          <w:b/>
-          <w:bCs/>
-          <w:color w:val="000000"/>
-          <w:kern w:val="0"/>
-          <w14:ligatures w14:val="none"/>
-        </w:rPr>
-        <w:t>Pre-conditions:</w:t>
-      </w:r>
-      <w:r>
-        <w:rPr>
-          <w:rFonts w:ascii="Times New Roman" w:eastAsia="Times New Roman" w:hAnsi="Times New Roman" w:cs="Times New Roman"/>
-          <w:color w:val="000000"/>
-          <w:kern w:val="0"/>
-          <w14:ligatures w14:val="none"/>
-        </w:rPr>
-        <w:t> User must be logged in.</w:t>
-      </w:r>
-      <w:r>
-        <w:rPr>
-          <w:rFonts w:ascii="Times New Roman" w:eastAsia="Times New Roman" w:hAnsi="Times New Roman" w:cs="Times New Roman"/>
-          <w:color w:val="000000"/>
-          <w:kern w:val="0"/>
-          <w14:ligatures w14:val="none"/>
-        </w:rPr>
-        <w:br/>
-      </w:r>
-      <w:r>
-        <w:rPr>
-          <w:rFonts w:ascii="Times New Roman" w:eastAsia="Times New Roman" w:hAnsi="Times New Roman" w:cs="Times New Roman"/>
-          <w:b/>
-          <w:bCs/>
-          <w:color w:val="000000"/>
-          <w:kern w:val="0"/>
-          <w14:ligatures w14:val="none"/>
-        </w:rPr>
-        <w:t>Post-conditions:</w:t>
-      </w:r>
-      <w:r>
-        <w:rPr>
-          <w:rFonts w:ascii="Times New Roman" w:eastAsia="Times New Roman" w:hAnsi="Times New Roman" w:cs="Times New Roman"/>
-          <w:color w:val="000000"/>
-          <w:kern w:val="0"/>
-          <w14:ligatures w14:val="none"/>
-        </w:rPr>
-        <w:t> The system displays search results based on user query.</w:t>
-      </w:r>
-      <w:r>
-        <w:rPr>
-          <w:rFonts w:ascii="Times New Roman" w:eastAsia="Times New Roman" w:hAnsi="Times New Roman" w:cs="Times New Roman"/>
-          <w:color w:val="000000"/>
-          <w:kern w:val="0"/>
-          <w14:ligatures w14:val="none"/>
-        </w:rPr>
-        <w:br/>
-      </w:r>
-      <w:r>
-        <w:rPr>
-          <w:rFonts w:ascii="Times New Roman" w:eastAsia="Times New Roman" w:hAnsi="Times New Roman" w:cs="Times New Roman"/>
-          <w:b/>
-          <w:bCs/>
-          <w:color w:val="000000"/>
-          <w:kern w:val="0"/>
-          <w14:ligatures w14:val="none"/>
-        </w:rPr>
-        <w:t>Basic Flow or Main Scenario:</w:t>
+        <w:outlineLvl w:val="2"/>
+        <w:rPr>
+          <w:rFonts w:ascii="Times New Roman" w:eastAsia="Times New Roman" w:hAnsi="Times New Roman" w:cs="Times New Roman"/>
+          <w:b/>
+          <w:bCs/>
+          <w:color w:val="000000"/>
+          <w:kern w:val="0"/>
+          <w:sz w:val="27"/>
+          <w:szCs w:val="27"/>
+          <w14:ligatures w14:val="none"/>
+        </w:rPr>
+      </w:pPr>
+      <w:r>
+        <w:rPr>
+          <w:rFonts w:ascii="Times New Roman" w:eastAsia="Times New Roman" w:hAnsi="Times New Roman" w:cs="Times New Roman"/>
+          <w:b/>
+          <w:bCs/>
+          <w:color w:val="000000"/>
+          <w:kern w:val="0"/>
+          <w:sz w:val="27"/>
+          <w:szCs w:val="27"/>
+          <w14:ligatures w14:val="none"/>
+        </w:rPr>
+        <w:t>Use Case Name: Search for Resources</w:t>
       </w:r>
     </w:p>
     <w:p>
       <w:pPr>
+        <w:spacing w:before="100" w:beforeAutospacing="1" w:after="100" w:afterAutospacing="1" w:line="240" w:lineRule="auto"/>
+        <w:rPr>
+          <w:rFonts w:ascii="Times New Roman" w:eastAsia="Times New Roman" w:hAnsi="Times New Roman" w:cs="Times New Roman"/>
+          <w:color w:val="000000"/>
+          <w:kern w:val="0"/>
+          <w14:ligatures w14:val="none"/>
+        </w:rPr>
+      </w:pPr>
+      <w:r>
+        <w:rPr>
+          <w:rFonts w:ascii="Times New Roman" w:eastAsia="Times New Roman" w:hAnsi="Times New Roman" w:cs="Times New Roman"/>
+          <w:b/>
+          <w:bCs/>
+          <w:color w:val="000000"/>
+          <w:kern w:val="0"/>
+          <w14:ligatures w14:val="none"/>
+        </w:rPr>
+        <w:t>Relevant Requirements:</w:t>
+      </w:r>
+      <w:r>
+        <w:rPr>
+          <w:rFonts w:ascii="Times New Roman" w:eastAsia="Times New Roman" w:hAnsi="Times New Roman" w:cs="Times New Roman"/>
+          <w:color w:val="000000"/>
+          <w:kern w:val="0"/>
+          <w14:ligatures w14:val="none"/>
+        </w:rPr>
+        <w:t> SR6</w:t>
+      </w:r>
+      <w:r>
+        <w:rPr>
+          <w:rFonts w:ascii="Times New Roman" w:eastAsia="Times New Roman" w:hAnsi="Times New Roman" w:cs="Times New Roman"/>
+          <w:color w:val="000000"/>
+          <w:kern w:val="0"/>
+          <w14:ligatures w14:val="none"/>
+        </w:rPr>
+        <w:br/>
+      </w:r>
+      <w:r>
+        <w:rPr>
+          <w:rFonts w:ascii="Times New Roman" w:eastAsia="Times New Roman" w:hAnsi="Times New Roman" w:cs="Times New Roman"/>
+          <w:b/>
+          <w:bCs/>
+          <w:color w:val="000000"/>
+          <w:kern w:val="0"/>
+          <w14:ligatures w14:val="none"/>
+        </w:rPr>
+        <w:t>Primary Actor:</w:t>
+      </w:r>
+      <w:r>
+        <w:rPr>
+          <w:rFonts w:ascii="Times New Roman" w:eastAsia="Times New Roman" w:hAnsi="Times New Roman" w:cs="Times New Roman"/>
+          <w:color w:val="000000"/>
+          <w:kern w:val="0"/>
+          <w14:ligatures w14:val="none"/>
+        </w:rPr>
+        <w:t> Library Member</w:t>
+      </w:r>
+      <w:r>
+        <w:rPr>
+          <w:rFonts w:ascii="Times New Roman" w:eastAsia="Times New Roman" w:hAnsi="Times New Roman" w:cs="Times New Roman"/>
+          <w:color w:val="000000"/>
+          <w:kern w:val="0"/>
+          <w14:ligatures w14:val="none"/>
+        </w:rPr>
+        <w:br/>
+      </w:r>
+      <w:r>
+        <w:rPr>
+          <w:rFonts w:ascii="Times New Roman" w:eastAsia="Times New Roman" w:hAnsi="Times New Roman" w:cs="Times New Roman"/>
+          <w:b/>
+          <w:bCs/>
+          <w:color w:val="000000"/>
+          <w:kern w:val="0"/>
+          <w14:ligatures w14:val="none"/>
+        </w:rPr>
+        <w:t>Pre-conditions:</w:t>
+      </w:r>
+      <w:r>
+        <w:rPr>
+          <w:rFonts w:ascii="Times New Roman" w:eastAsia="Times New Roman" w:hAnsi="Times New Roman" w:cs="Times New Roman"/>
+          <w:color w:val="000000"/>
+          <w:kern w:val="0"/>
+          <w14:ligatures w14:val="none"/>
+        </w:rPr>
+        <w:t> User must be logged in.</w:t>
+      </w:r>
+      <w:r>
+        <w:rPr>
+          <w:rFonts w:ascii="Times New Roman" w:eastAsia="Times New Roman" w:hAnsi="Times New Roman" w:cs="Times New Roman"/>
+          <w:color w:val="000000"/>
+          <w:kern w:val="0"/>
+          <w14:ligatures w14:val="none"/>
+        </w:rPr>
+        <w:br/>
+      </w:r>
+      <w:r>
+        <w:rPr>
+          <w:rFonts w:ascii="Times New Roman" w:eastAsia="Times New Roman" w:hAnsi="Times New Roman" w:cs="Times New Roman"/>
+          <w:b/>
+          <w:bCs/>
+          <w:color w:val="000000"/>
+          <w:kern w:val="0"/>
+          <w14:ligatures w14:val="none"/>
+        </w:rPr>
+        <w:t>Post-conditions:</w:t>
+      </w:r>
+      <w:r>
+        <w:rPr>
+          <w:rFonts w:ascii="Times New Roman" w:eastAsia="Times New Roman" w:hAnsi="Times New Roman" w:cs="Times New Roman"/>
+          <w:color w:val="000000"/>
+          <w:kern w:val="0"/>
+          <w14:ligatures w14:val="none"/>
+        </w:rPr>
+        <w:t> The system displays search results based on user query.</w:t>
+      </w:r>
+    </w:p>
+    <w:p>
+      <w:pPr>
+        <w:spacing w:before="100" w:beforeAutospacing="1" w:after="100" w:afterAutospacing="1" w:line="240" w:lineRule="auto"/>
+        <w:rPr>
+          <w:rFonts w:ascii="Times New Roman" w:eastAsia="Times New Roman" w:hAnsi="Times New Roman" w:cs="Times New Roman"/>
+          <w:color w:val="000000"/>
+          <w:kern w:val="0"/>
+          <w14:ligatures w14:val="none"/>
+        </w:rPr>
+      </w:pPr>
+      <w:r>
+        <w:rPr>
+          <w:rFonts w:ascii="Times New Roman" w:eastAsia="Times New Roman" w:hAnsi="Times New Roman" w:cs="Times New Roman"/>
+          <w:b/>
+          <w:bCs/>
+          <w:color w:val="000000"/>
+          <w:kern w:val="0"/>
+          <w14:ligatures w14:val="none"/>
+        </w:rPr>
+        <w:t>Basic Flow or Main Scenario:</w:t>
+      </w:r>
+    </w:p>
+    <w:p>
+      <w:pPr>
         <w:numPr>
           <w:ilvl w:val="0"/>
-          <w:numId w:val="5"/>
+          <w:numId w:val="19"/>
         </w:numPr>
         <w:spacing w:before="100" w:beforeAutospacing="1" w:after="100" w:afterAutospacing="1" w:line="240" w:lineRule="auto"/>
         <w:rPr>
@@ -1231,14 +1589,34 @@
           <w:kern w:val="0"/>
           <w14:ligatures w14:val="none"/>
         </w:rPr>
-        <w:t>The user enters a search query (title, author, category).</w:t>
+        <w:t>The user enters a </w:t>
+      </w:r>
+      <w:r>
+        <w:rPr>
+          <w:rFonts w:ascii="Times New Roman" w:eastAsia="Times New Roman" w:hAnsi="Times New Roman" w:cs="Times New Roman"/>
+          <w:b/>
+          <w:bCs/>
+          <w:color w:val="000000"/>
+          <w:kern w:val="0"/>
+          <w14:ligatures w14:val="none"/>
+        </w:rPr>
+        <w:t>search query (title, author, category)</w:t>
+      </w:r>
+      <w:r>
+        <w:rPr>
+          <w:rFonts w:ascii="Times New Roman" w:eastAsia="Times New Roman" w:hAnsi="Times New Roman" w:cs="Times New Roman"/>
+          <w:color w:val="000000"/>
+          <w:kern w:val="0"/>
+          <w14:ligatures w14:val="none"/>
+        </w:rPr>
+        <w:t>.</w:t>
       </w:r>
     </w:p>
     <w:p>
       <w:pPr>
         <w:numPr>
           <w:ilvl w:val="0"/>
-          <w:numId w:val="5"/>
+          <w:numId w:val="19"/>
         </w:numPr>
         <w:spacing w:before="100" w:beforeAutospacing="1" w:after="100" w:afterAutospacing="1" w:line="240" w:lineRule="auto"/>
         <w:rPr>
@@ -1255,14 +1633,34 @@
           <w:kern w:val="0"/>
           <w14:ligatures w14:val="none"/>
         </w:rPr>
-        <w:t>The system retrieves matching resources.</w:t>
+        <w:t>The system </w:t>
+      </w:r>
+      <w:r>
+        <w:rPr>
+          <w:rFonts w:ascii="Times New Roman" w:eastAsia="Times New Roman" w:hAnsi="Times New Roman" w:cs="Times New Roman"/>
+          <w:b/>
+          <w:bCs/>
+          <w:color w:val="000000"/>
+          <w:kern w:val="0"/>
+          <w14:ligatures w14:val="none"/>
+        </w:rPr>
+        <w:t>parses the resource text file</w:t>
+      </w:r>
+      <w:r>
+        <w:rPr>
+          <w:rFonts w:ascii="Times New Roman" w:eastAsia="Times New Roman" w:hAnsi="Times New Roman" w:cs="Times New Roman"/>
+          <w:color w:val="000000"/>
+          <w:kern w:val="0"/>
+          <w14:ligatures w14:val="none"/>
+        </w:rPr>
+        <w:t> to find matching results.</w:t>
       </w:r>
     </w:p>
     <w:p>
       <w:pPr>
         <w:numPr>
           <w:ilvl w:val="0"/>
-          <w:numId w:val="5"/>
+          <w:numId w:val="19"/>
         </w:numPr>
         <w:spacing w:before="100" w:beforeAutospacing="1" w:after="100" w:afterAutospacing="1" w:line="240" w:lineRule="auto"/>
         <w:rPr>
@@ -1279,34 +1677,56 @@
           <w:kern w:val="0"/>
           <w14:ligatures w14:val="none"/>
         </w:rPr>
-        <w:t>The system displays available resources.</w:t>
-      </w:r>
-      <w:r>
-        <w:rPr>
-          <w:rFonts w:ascii="Times New Roman" w:eastAsia="Times New Roman" w:hAnsi="Times New Roman" w:cs="Times New Roman"/>
-          <w:color w:val="000000"/>
-          <w:kern w:val="0"/>
-          <w14:ligatures w14:val="none"/>
-        </w:rPr>
-        <w:br/>
-      </w:r>
-      <w:r>
-        <w:rPr>
-          <w:rFonts w:ascii="Times New Roman" w:eastAsia="Times New Roman" w:hAnsi="Times New Roman" w:cs="Times New Roman"/>
-          <w:b/>
-          <w:bCs/>
-          <w:color w:val="000000"/>
-          <w:kern w:val="0"/>
-          <w14:ligatures w14:val="none"/>
-        </w:rPr>
-        <w:t>Extensions or Alternate Flows:</w:t>
+        <w:t>The system </w:t>
+      </w:r>
+      <w:r>
+        <w:rPr>
+          <w:rFonts w:ascii="Times New Roman" w:eastAsia="Times New Roman" w:hAnsi="Times New Roman" w:cs="Times New Roman"/>
+          <w:b/>
+          <w:bCs/>
+          <w:color w:val="000000"/>
+          <w:kern w:val="0"/>
+          <w14:ligatures w14:val="none"/>
+        </w:rPr>
+        <w:t>displays available resources</w:t>
+      </w:r>
+      <w:r>
+        <w:rPr>
+          <w:rFonts w:ascii="Times New Roman" w:eastAsia="Times New Roman" w:hAnsi="Times New Roman" w:cs="Times New Roman"/>
+          <w:color w:val="000000"/>
+          <w:kern w:val="0"/>
+          <w14:ligatures w14:val="none"/>
+        </w:rPr>
+        <w:t>.</w:t>
       </w:r>
     </w:p>
     <w:p>
       <w:pPr>
+        <w:spacing w:before="100" w:beforeAutospacing="1" w:after="100" w:afterAutospacing="1" w:line="240" w:lineRule="auto"/>
+        <w:rPr>
+          <w:rFonts w:ascii="Times New Roman" w:eastAsia="Times New Roman" w:hAnsi="Times New Roman" w:cs="Times New Roman"/>
+          <w:color w:val="000000"/>
+          <w:kern w:val="0"/>
+          <w14:ligatures w14:val="none"/>
+        </w:rPr>
+      </w:pPr>
+      <w:r>
+        <w:rPr>
+          <w:rFonts w:ascii="Times New Roman" w:eastAsia="Times New Roman" w:hAnsi="Times New Roman" w:cs="Times New Roman"/>
+          <w:b/>
+          <w:bCs/>
+          <w:color w:val="000000"/>
+          <w:kern w:val="0"/>
+          <w14:ligatures w14:val="none"/>
+        </w:rPr>
+        <w:t>Extensions or Alternate Flows:</w:t>
+      </w:r>
+    </w:p>
+    <w:p>
+      <w:pPr>
         <w:numPr>
           <w:ilvl w:val="0"/>
-          <w:numId w:val="6"/>
+          <w:numId w:val="20"/>
         </w:numPr>
         <w:spacing w:before="100" w:beforeAutospacing="1" w:after="100" w:afterAutospacing="1" w:line="240" w:lineRule="auto"/>
         <w:rPr>
@@ -1323,34 +1743,56 @@
           <w:kern w:val="0"/>
           <w14:ligatures w14:val="none"/>
         </w:rPr>
-        <w:t>If no matching resources are found, the system notifies the user.</w:t>
-      </w:r>
-      <w:r>
-        <w:rPr>
-          <w:rFonts w:ascii="Times New Roman" w:eastAsia="Times New Roman" w:hAnsi="Times New Roman" w:cs="Times New Roman"/>
-          <w:color w:val="000000"/>
-          <w:kern w:val="0"/>
-          <w14:ligatures w14:val="none"/>
-        </w:rPr>
-        <w:br/>
-      </w:r>
-      <w:r>
-        <w:rPr>
-          <w:rFonts w:ascii="Times New Roman" w:eastAsia="Times New Roman" w:hAnsi="Times New Roman" w:cs="Times New Roman"/>
-          <w:b/>
-          <w:bCs/>
-          <w:color w:val="000000"/>
-          <w:kern w:val="0"/>
-          <w14:ligatures w14:val="none"/>
-        </w:rPr>
-        <w:t>Exceptions:</w:t>
+        <w:t>If no matching resources are found, the </w:t>
+      </w:r>
+      <w:r>
+        <w:rPr>
+          <w:rFonts w:ascii="Times New Roman" w:eastAsia="Times New Roman" w:hAnsi="Times New Roman" w:cs="Times New Roman"/>
+          <w:b/>
+          <w:bCs/>
+          <w:color w:val="000000"/>
+          <w:kern w:val="0"/>
+          <w14:ligatures w14:val="none"/>
+        </w:rPr>
+        <w:t>system notifies the user</w:t>
+      </w:r>
+      <w:r>
+        <w:rPr>
+          <w:rFonts w:ascii="Times New Roman" w:eastAsia="Times New Roman" w:hAnsi="Times New Roman" w:cs="Times New Roman"/>
+          <w:color w:val="000000"/>
+          <w:kern w:val="0"/>
+          <w14:ligatures w14:val="none"/>
+        </w:rPr>
+        <w:t>.</w:t>
       </w:r>
     </w:p>
     <w:p>
       <w:pPr>
+        <w:spacing w:before="100" w:beforeAutospacing="1" w:after="100" w:afterAutospacing="1" w:line="240" w:lineRule="auto"/>
+        <w:rPr>
+          <w:rFonts w:ascii="Times New Roman" w:eastAsia="Times New Roman" w:hAnsi="Times New Roman" w:cs="Times New Roman"/>
+          <w:color w:val="000000"/>
+          <w:kern w:val="0"/>
+          <w14:ligatures w14:val="none"/>
+        </w:rPr>
+      </w:pPr>
+      <w:r>
+        <w:rPr>
+          <w:rFonts w:ascii="Times New Roman" w:eastAsia="Times New Roman" w:hAnsi="Times New Roman" w:cs="Times New Roman"/>
+          <w:b/>
+          <w:bCs/>
+          <w:color w:val="000000"/>
+          <w:kern w:val="0"/>
+          <w14:ligatures w14:val="none"/>
+        </w:rPr>
+        <w:t>Exceptions:</w:t>
+      </w:r>
+    </w:p>
+    <w:p>
+      <w:pPr>
         <w:numPr>
           <w:ilvl w:val="0"/>
-          <w:numId w:val="6"/>
+          <w:numId w:val="21"/>
         </w:numPr>
         <w:spacing w:before="100" w:beforeAutospacing="1" w:after="100" w:afterAutospacing="1" w:line="240" w:lineRule="auto"/>
         <w:rPr>
@@ -1363,40 +1805,22 @@
       <w:r>
         <w:rPr>
           <w:rFonts w:ascii="Times New Roman" w:eastAsia="Times New Roman" w:hAnsi="Times New Roman" w:cs="Times New Roman"/>
-          <w:color w:val="000000"/>
-          <w:kern w:val="0"/>
-          <w14:ligatures w14:val="none"/>
-        </w:rPr>
-        <w:t>Database failure prevents search execution.</w:t>
-      </w:r>
-      <w:r>
-        <w:rPr>
-          <w:rFonts w:ascii="Times New Roman" w:eastAsia="Times New Roman" w:hAnsi="Times New Roman" w:cs="Times New Roman"/>
-          <w:color w:val="000000"/>
-          <w:kern w:val="0"/>
-          <w14:ligatures w14:val="none"/>
-        </w:rPr>
-        <w:br/>
-      </w:r>
-      <w:r>
-        <w:rPr>
-          <w:rFonts w:ascii="Times New Roman" w:eastAsia="Times New Roman" w:hAnsi="Times New Roman" w:cs="Times New Roman"/>
-          <w:b/>
-          <w:bCs/>
-          <w:color w:val="000000"/>
-          <w:kern w:val="0"/>
-          <w14:ligatures w14:val="none"/>
-        </w:rPr>
-        <w:t>Related Use Cases:</w:t>
-      </w:r>
-      <w:r>
-        <w:rPr>
-          <w:rFonts w:ascii="Times New Roman" w:eastAsia="Times New Roman" w:hAnsi="Times New Roman" w:cs="Times New Roman"/>
-          <w:color w:val="000000"/>
-          <w:kern w:val="0"/>
-          <w14:ligatures w14:val="none"/>
-        </w:rPr>
-        <w:t> Borrow Resource (UC004)</w:t>
+          <w:b/>
+          <w:bCs/>
+          <w:color w:val="000000"/>
+          <w:kern w:val="0"/>
+          <w14:ligatures w14:val="none"/>
+        </w:rPr>
+        <w:t>File read failure prevents search execution</w:t>
+      </w:r>
+      <w:r>
+        <w:rPr>
+          <w:rFonts w:ascii="Times New Roman" w:eastAsia="Times New Roman" w:hAnsi="Times New Roman" w:cs="Times New Roman"/>
+          <w:color w:val="000000"/>
+          <w:kern w:val="0"/>
+          <w14:ligatures w14:val="none"/>
+        </w:rPr>
+        <w:t>.</w:t>
       </w:r>
     </w:p>
     <w:p>
@@ -1416,7 +1840,7 @@
           <w:color w:val="000000"/>
           <w:kern w:val="0"/>
         </w:rPr>
-        <w:pict w14:anchorId="3B2F22FD">
+        <w:pict w14:anchorId="73BE9D58">
           <v:rect id="_x0000_i1027" alt="" style="width:468pt;height:.05pt;mso-width-percent:0;mso-height-percent:0;mso-width-percent:0;mso-height-percent:0" o:hralign="center" o:hrstd="t" o:hr="t" fillcolor="#a0a0a0" stroked="f"/>
         </w:pict>
       </w:r>
@@ -1447,181 +1871,184 @@
           <w:szCs w:val="36"/>
           <w14:ligatures w14:val="none"/>
         </w:rPr>
-        <w:t>Use Case ID: UC004</w:t>
+        <w:lastRenderedPageBreak/>
+        <w:t>Use Case ID: UC004</w:t>
       </w:r>
     </w:p>
     <w:p>
       <w:pPr>
         <w:spacing w:before="100" w:beforeAutospacing="1" w:after="100" w:afterAutospacing="1" w:line="240" w:lineRule="auto"/>
-        <w:rPr>
-          <w:rFonts w:ascii="Times New Roman" w:eastAsia="Times New Roman" w:hAnsi="Times New Roman" w:cs="Times New Roman"/>
-          <w:color w:val="000000"/>
-          <w:kern w:val="0"/>
-          <w14:ligatures w14:val="none"/>
-        </w:rPr>
-      </w:pPr>
-      <w:r>
-        <w:rPr>
-          <w:rFonts w:ascii="Times New Roman" w:eastAsia="Times New Roman" w:hAnsi="Times New Roman" w:cs="Times New Roman"/>
-          <w:b/>
-          <w:bCs/>
-          <w:color w:val="000000"/>
-          <w:kern w:val="0"/>
-          <w14:ligatures w14:val="none"/>
-        </w:rPr>
-        <w:t>Use Case Name:</w:t>
-      </w:r>
-      <w:r>
-        <w:rPr>
-          <w:rFonts w:ascii="Times New Roman" w:eastAsia="Times New Roman" w:hAnsi="Times New Roman" w:cs="Times New Roman"/>
-          <w:color w:val="000000"/>
-          <w:kern w:val="0"/>
-          <w14:ligatures w14:val="none"/>
-        </w:rPr>
-        <w:t> Borrow Resource</w:t>
-      </w:r>
-      <w:r>
-        <w:rPr>
-          <w:rFonts w:ascii="Times New Roman" w:eastAsia="Times New Roman" w:hAnsi="Times New Roman" w:cs="Times New Roman"/>
-          <w:color w:val="000000"/>
-          <w:kern w:val="0"/>
-          <w14:ligatures w14:val="none"/>
-        </w:rPr>
-        <w:br/>
-      </w:r>
-      <w:r>
-        <w:rPr>
-          <w:rFonts w:ascii="Times New Roman" w:eastAsia="Times New Roman" w:hAnsi="Times New Roman" w:cs="Times New Roman"/>
-          <w:b/>
-          <w:bCs/>
-          <w:color w:val="000000"/>
-          <w:kern w:val="0"/>
-          <w14:ligatures w14:val="none"/>
-        </w:rPr>
-        <w:t>Relevant Requirements:</w:t>
-      </w:r>
-      <w:r>
-        <w:rPr>
-          <w:rFonts w:ascii="Times New Roman" w:eastAsia="Times New Roman" w:hAnsi="Times New Roman" w:cs="Times New Roman"/>
-          <w:color w:val="000000"/>
-          <w:kern w:val="0"/>
-          <w14:ligatures w14:val="none"/>
-        </w:rPr>
-        <w:t> SR7, SR8</w:t>
-      </w:r>
-      <w:r>
-        <w:rPr>
-          <w:rFonts w:ascii="Times New Roman" w:eastAsia="Times New Roman" w:hAnsi="Times New Roman" w:cs="Times New Roman"/>
-          <w:color w:val="000000"/>
-          <w:kern w:val="0"/>
-          <w14:ligatures w14:val="none"/>
-        </w:rPr>
-        <w:br/>
-      </w:r>
-      <w:r>
-        <w:rPr>
-          <w:rFonts w:ascii="Times New Roman" w:eastAsia="Times New Roman" w:hAnsi="Times New Roman" w:cs="Times New Roman"/>
-          <w:b/>
-          <w:bCs/>
-          <w:color w:val="000000"/>
-          <w:kern w:val="0"/>
-          <w14:ligatures w14:val="none"/>
-        </w:rPr>
-        <w:t>Primary Actor:</w:t>
-      </w:r>
-      <w:r>
-        <w:rPr>
-          <w:rFonts w:ascii="Times New Roman" w:eastAsia="Times New Roman" w:hAnsi="Times New Roman" w:cs="Times New Roman"/>
-          <w:color w:val="000000"/>
-          <w:kern w:val="0"/>
-          <w14:ligatures w14:val="none"/>
-        </w:rPr>
-        <w:t> Library Member</w:t>
-      </w:r>
-      <w:r>
-        <w:rPr>
-          <w:rFonts w:ascii="Times New Roman" w:eastAsia="Times New Roman" w:hAnsi="Times New Roman" w:cs="Times New Roman"/>
-          <w:color w:val="000000"/>
-          <w:kern w:val="0"/>
-          <w14:ligatures w14:val="none"/>
-        </w:rPr>
-        <w:br/>
-      </w:r>
-      <w:r>
-        <w:rPr>
-          <w:rFonts w:ascii="Times New Roman" w:eastAsia="Times New Roman" w:hAnsi="Times New Roman" w:cs="Times New Roman"/>
-          <w:b/>
-          <w:bCs/>
-          <w:color w:val="000000"/>
-          <w:kern w:val="0"/>
-          <w14:ligatures w14:val="none"/>
-        </w:rPr>
-        <w:t>Pre-conditions:</w:t>
-      </w:r>
-      <w:r>
-        <w:rPr>
-          <w:rFonts w:ascii="Times New Roman" w:eastAsia="Times New Roman" w:hAnsi="Times New Roman" w:cs="Times New Roman"/>
-          <w:color w:val="000000"/>
-          <w:kern w:val="0"/>
-          <w14:ligatures w14:val="none"/>
-        </w:rPr>
-        <w:t> The user must be logged in and the resource must be available.</w:t>
-      </w:r>
-      <w:r>
-        <w:rPr>
-          <w:rFonts w:ascii="Times New Roman" w:eastAsia="Times New Roman" w:hAnsi="Times New Roman" w:cs="Times New Roman"/>
-          <w:color w:val="000000"/>
-          <w:kern w:val="0"/>
-          <w14:ligatures w14:val="none"/>
-        </w:rPr>
-        <w:br/>
-      </w:r>
-      <w:r>
-        <w:rPr>
-          <w:rFonts w:ascii="Times New Roman" w:eastAsia="Times New Roman" w:hAnsi="Times New Roman" w:cs="Times New Roman"/>
-          <w:b/>
-          <w:bCs/>
-          <w:color w:val="000000"/>
-          <w:kern w:val="0"/>
-          <w14:ligatures w14:val="none"/>
-        </w:rPr>
-        <w:t>Post-conditions:</w:t>
-      </w:r>
-      <w:r>
-        <w:rPr>
-          <w:rFonts w:ascii="Times New Roman" w:eastAsia="Times New Roman" w:hAnsi="Times New Roman" w:cs="Times New Roman"/>
-          <w:color w:val="000000"/>
-          <w:kern w:val="0"/>
-          <w14:ligatures w14:val="none"/>
-        </w:rPr>
-        <w:t> The system updates the resource status to "Checked Out" and records the loan transaction.</w:t>
-      </w:r>
-      <w:r>
-        <w:rPr>
-          <w:rFonts w:ascii="Times New Roman" w:eastAsia="Times New Roman" w:hAnsi="Times New Roman" w:cs="Times New Roman"/>
-          <w:color w:val="000000"/>
-          <w:kern w:val="0"/>
-          <w14:ligatures w14:val="none"/>
-        </w:rPr>
-        <w:br/>
-      </w:r>
-      <w:r>
-        <w:rPr>
-          <w:rFonts w:ascii="Times New Roman" w:eastAsia="Times New Roman" w:hAnsi="Times New Roman" w:cs="Times New Roman"/>
-          <w:b/>
-          <w:bCs/>
-          <w:color w:val="000000"/>
-          <w:kern w:val="0"/>
-          <w14:ligatures w14:val="none"/>
-        </w:rPr>
-        <w:t>Basic Flow or Main Scenario:</w:t>
+        <w:outlineLvl w:val="2"/>
+        <w:rPr>
+          <w:rFonts w:ascii="Times New Roman" w:eastAsia="Times New Roman" w:hAnsi="Times New Roman" w:cs="Times New Roman"/>
+          <w:b/>
+          <w:bCs/>
+          <w:color w:val="000000"/>
+          <w:kern w:val="0"/>
+          <w:sz w:val="27"/>
+          <w:szCs w:val="27"/>
+          <w14:ligatures w14:val="none"/>
+        </w:rPr>
+      </w:pPr>
+      <w:r>
+        <w:rPr>
+          <w:rFonts w:ascii="Times New Roman" w:eastAsia="Times New Roman" w:hAnsi="Times New Roman" w:cs="Times New Roman"/>
+          <w:b/>
+          <w:bCs/>
+          <w:color w:val="000000"/>
+          <w:kern w:val="0"/>
+          <w:sz w:val="27"/>
+          <w:szCs w:val="27"/>
+          <w14:ligatures w14:val="none"/>
+        </w:rPr>
+        <w:t>Use Case Name: Borrow Resource</w:t>
       </w:r>
     </w:p>
     <w:p>
       <w:pPr>
+        <w:spacing w:before="100" w:beforeAutospacing="1" w:after="100" w:afterAutospacing="1" w:line="240" w:lineRule="auto"/>
+        <w:rPr>
+          <w:rFonts w:ascii="Times New Roman" w:eastAsia="Times New Roman" w:hAnsi="Times New Roman" w:cs="Times New Roman"/>
+          <w:color w:val="000000"/>
+          <w:kern w:val="0"/>
+          <w14:ligatures w14:val="none"/>
+        </w:rPr>
+      </w:pPr>
+      <w:r>
+        <w:rPr>
+          <w:rFonts w:ascii="Times New Roman" w:eastAsia="Times New Roman" w:hAnsi="Times New Roman" w:cs="Times New Roman"/>
+          <w:b/>
+          <w:bCs/>
+          <w:color w:val="000000"/>
+          <w:kern w:val="0"/>
+          <w14:ligatures w14:val="none"/>
+        </w:rPr>
+        <w:t>Relevant Requirements:</w:t>
+      </w:r>
+      <w:r>
+        <w:rPr>
+          <w:rFonts w:ascii="Times New Roman" w:eastAsia="Times New Roman" w:hAnsi="Times New Roman" w:cs="Times New Roman"/>
+          <w:color w:val="000000"/>
+          <w:kern w:val="0"/>
+          <w14:ligatures w14:val="none"/>
+        </w:rPr>
+        <w:t> SR7, SR8</w:t>
+      </w:r>
+      <w:r>
+        <w:rPr>
+          <w:rFonts w:ascii="Times New Roman" w:eastAsia="Times New Roman" w:hAnsi="Times New Roman" w:cs="Times New Roman"/>
+          <w:color w:val="000000"/>
+          <w:kern w:val="0"/>
+          <w14:ligatures w14:val="none"/>
+        </w:rPr>
+        <w:br/>
+      </w:r>
+      <w:r>
+        <w:rPr>
+          <w:rFonts w:ascii="Times New Roman" w:eastAsia="Times New Roman" w:hAnsi="Times New Roman" w:cs="Times New Roman"/>
+          <w:b/>
+          <w:bCs/>
+          <w:color w:val="000000"/>
+          <w:kern w:val="0"/>
+          <w14:ligatures w14:val="none"/>
+        </w:rPr>
+        <w:t>Primary Actor:</w:t>
+      </w:r>
+      <w:r>
+        <w:rPr>
+          <w:rFonts w:ascii="Times New Roman" w:eastAsia="Times New Roman" w:hAnsi="Times New Roman" w:cs="Times New Roman"/>
+          <w:color w:val="000000"/>
+          <w:kern w:val="0"/>
+          <w14:ligatures w14:val="none"/>
+        </w:rPr>
+        <w:t> Library Member</w:t>
+      </w:r>
+      <w:r>
+        <w:rPr>
+          <w:rFonts w:ascii="Times New Roman" w:eastAsia="Times New Roman" w:hAnsi="Times New Roman" w:cs="Times New Roman"/>
+          <w:color w:val="000000"/>
+          <w:kern w:val="0"/>
+          <w14:ligatures w14:val="none"/>
+        </w:rPr>
+        <w:br/>
+      </w:r>
+      <w:r>
+        <w:rPr>
+          <w:rFonts w:ascii="Times New Roman" w:eastAsia="Times New Roman" w:hAnsi="Times New Roman" w:cs="Times New Roman"/>
+          <w:b/>
+          <w:bCs/>
+          <w:color w:val="000000"/>
+          <w:kern w:val="0"/>
+          <w14:ligatures w14:val="none"/>
+        </w:rPr>
+        <w:t>Pre-conditions:</w:t>
+      </w:r>
+      <w:r>
+        <w:rPr>
+          <w:rFonts w:ascii="Times New Roman" w:eastAsia="Times New Roman" w:hAnsi="Times New Roman" w:cs="Times New Roman"/>
+          <w:color w:val="000000"/>
+          <w:kern w:val="0"/>
+          <w14:ligatures w14:val="none"/>
+        </w:rPr>
+        <w:t> The user must be logged in and the resource must be available.</w:t>
+      </w:r>
+      <w:r>
+        <w:rPr>
+          <w:rFonts w:ascii="Times New Roman" w:eastAsia="Times New Roman" w:hAnsi="Times New Roman" w:cs="Times New Roman"/>
+          <w:color w:val="000000"/>
+          <w:kern w:val="0"/>
+          <w14:ligatures w14:val="none"/>
+        </w:rPr>
+        <w:br/>
+      </w:r>
+      <w:r>
+        <w:rPr>
+          <w:rFonts w:ascii="Times New Roman" w:eastAsia="Times New Roman" w:hAnsi="Times New Roman" w:cs="Times New Roman"/>
+          <w:b/>
+          <w:bCs/>
+          <w:color w:val="000000"/>
+          <w:kern w:val="0"/>
+          <w14:ligatures w14:val="none"/>
+        </w:rPr>
+        <w:t>Post-conditions:</w:t>
+      </w:r>
+      <w:r>
+        <w:rPr>
+          <w:rFonts w:ascii="Times New Roman" w:eastAsia="Times New Roman" w:hAnsi="Times New Roman" w:cs="Times New Roman"/>
+          <w:color w:val="000000"/>
+          <w:kern w:val="0"/>
+          <w14:ligatures w14:val="none"/>
+        </w:rPr>
+        <w:t> The system updates the resource status to "Checked Out" and records the loan transaction.</w:t>
+      </w:r>
+    </w:p>
+    <w:p>
+      <w:pPr>
+        <w:spacing w:before="100" w:beforeAutospacing="1" w:after="100" w:afterAutospacing="1" w:line="240" w:lineRule="auto"/>
+        <w:rPr>
+          <w:rFonts w:ascii="Times New Roman" w:eastAsia="Times New Roman" w:hAnsi="Times New Roman" w:cs="Times New Roman"/>
+          <w:color w:val="000000"/>
+          <w:kern w:val="0"/>
+          <w14:ligatures w14:val="none"/>
+        </w:rPr>
+      </w:pPr>
+      <w:r>
+        <w:rPr>
+          <w:rFonts w:ascii="Times New Roman" w:eastAsia="Times New Roman" w:hAnsi="Times New Roman" w:cs="Times New Roman"/>
+          <w:b/>
+          <w:bCs/>
+          <w:color w:val="000000"/>
+          <w:kern w:val="0"/>
+          <w14:ligatures w14:val="none"/>
+        </w:rPr>
+        <w:t>Basic Flow or Main Scenario:</w:t>
+      </w:r>
+    </w:p>
+    <w:p>
+      <w:pPr>
         <w:numPr>
           <w:ilvl w:val="0"/>
-          <w:numId w:val="7"/>
+          <w:numId w:val="22"/>
         </w:numPr>
         <w:spacing w:before="100" w:beforeAutospacing="1" w:after="100" w:afterAutospacing="1" w:line="240" w:lineRule="auto"/>
         <w:rPr>
@@ -1638,14 +2065,34 @@
           <w:kern w:val="0"/>
           <w14:ligatures w14:val="none"/>
         </w:rPr>
-        <w:t>The user selects an available resource.</w:t>
+        <w:t>The user selects an </w:t>
+      </w:r>
+      <w:r>
+        <w:rPr>
+          <w:rFonts w:ascii="Times New Roman" w:eastAsia="Times New Roman" w:hAnsi="Times New Roman" w:cs="Times New Roman"/>
+          <w:b/>
+          <w:bCs/>
+          <w:color w:val="000000"/>
+          <w:kern w:val="0"/>
+          <w14:ligatures w14:val="none"/>
+        </w:rPr>
+        <w:t>available resource</w:t>
+      </w:r>
+      <w:r>
+        <w:rPr>
+          <w:rFonts w:ascii="Times New Roman" w:eastAsia="Times New Roman" w:hAnsi="Times New Roman" w:cs="Times New Roman"/>
+          <w:color w:val="000000"/>
+          <w:kern w:val="0"/>
+          <w14:ligatures w14:val="none"/>
+        </w:rPr>
+        <w:t>.</w:t>
       </w:r>
     </w:p>
     <w:p>
       <w:pPr>
         <w:numPr>
           <w:ilvl w:val="0"/>
-          <w:numId w:val="7"/>
+          <w:numId w:val="22"/>
         </w:numPr>
         <w:spacing w:before="100" w:beforeAutospacing="1" w:after="100" w:afterAutospacing="1" w:line="240" w:lineRule="auto"/>
         <w:rPr>
@@ -1662,14 +2109,34 @@
           <w:kern w:val="0"/>
           <w14:ligatures w14:val="none"/>
         </w:rPr>
-        <w:t>The system verifies the user’s borrowing limit.</w:t>
+        <w:t>The system verifies the </w:t>
+      </w:r>
+      <w:r>
+        <w:rPr>
+          <w:rFonts w:ascii="Times New Roman" w:eastAsia="Times New Roman" w:hAnsi="Times New Roman" w:cs="Times New Roman"/>
+          <w:b/>
+          <w:bCs/>
+          <w:color w:val="000000"/>
+          <w:kern w:val="0"/>
+          <w14:ligatures w14:val="none"/>
+        </w:rPr>
+        <w:t>user’s borrowing limit</w:t>
+      </w:r>
+      <w:r>
+        <w:rPr>
+          <w:rFonts w:ascii="Times New Roman" w:eastAsia="Times New Roman" w:hAnsi="Times New Roman" w:cs="Times New Roman"/>
+          <w:color w:val="000000"/>
+          <w:kern w:val="0"/>
+          <w14:ligatures w14:val="none"/>
+        </w:rPr>
+        <w:t> by reading from the text file.</w:t>
       </w:r>
     </w:p>
     <w:p>
       <w:pPr>
         <w:numPr>
           <w:ilvl w:val="0"/>
-          <w:numId w:val="7"/>
+          <w:numId w:val="22"/>
         </w:numPr>
         <w:spacing w:before="100" w:beforeAutospacing="1" w:after="100" w:afterAutospacing="1" w:line="240" w:lineRule="auto"/>
         <w:rPr>
@@ -1686,14 +2153,34 @@
           <w:kern w:val="0"/>
           <w14:ligatures w14:val="none"/>
         </w:rPr>
-        <w:t>The system updates the resource status.</w:t>
+        <w:t>The system </w:t>
+      </w:r>
+      <w:r>
+        <w:rPr>
+          <w:rFonts w:ascii="Times New Roman" w:eastAsia="Times New Roman" w:hAnsi="Times New Roman" w:cs="Times New Roman"/>
+          <w:b/>
+          <w:bCs/>
+          <w:color w:val="000000"/>
+          <w:kern w:val="0"/>
+          <w14:ligatures w14:val="none"/>
+        </w:rPr>
+        <w:t>updates the resource status in the text file</w:t>
+      </w:r>
+      <w:r>
+        <w:rPr>
+          <w:rFonts w:ascii="Times New Roman" w:eastAsia="Times New Roman" w:hAnsi="Times New Roman" w:cs="Times New Roman"/>
+          <w:color w:val="000000"/>
+          <w:kern w:val="0"/>
+          <w14:ligatures w14:val="none"/>
+        </w:rPr>
+        <w:t>.</w:t>
       </w:r>
     </w:p>
     <w:p>
       <w:pPr>
         <w:numPr>
           <w:ilvl w:val="0"/>
-          <w:numId w:val="7"/>
+          <w:numId w:val="22"/>
         </w:numPr>
         <w:spacing w:before="100" w:beforeAutospacing="1" w:after="100" w:afterAutospacing="1" w:line="240" w:lineRule="auto"/>
         <w:rPr>
@@ -1710,14 +2197,34 @@
           <w:kern w:val="0"/>
           <w14:ligatures w14:val="none"/>
         </w:rPr>
-        <w:t>The system records the transaction.</w:t>
+        <w:t>The system </w:t>
+      </w:r>
+      <w:r>
+        <w:rPr>
+          <w:rFonts w:ascii="Times New Roman" w:eastAsia="Times New Roman" w:hAnsi="Times New Roman" w:cs="Times New Roman"/>
+          <w:b/>
+          <w:bCs/>
+          <w:color w:val="000000"/>
+          <w:kern w:val="0"/>
+          <w14:ligatures w14:val="none"/>
+        </w:rPr>
+        <w:t>records the transaction in a structured text log</w:t>
+      </w:r>
+      <w:r>
+        <w:rPr>
+          <w:rFonts w:ascii="Times New Roman" w:eastAsia="Times New Roman" w:hAnsi="Times New Roman" w:cs="Times New Roman"/>
+          <w:color w:val="000000"/>
+          <w:kern w:val="0"/>
+          <w14:ligatures w14:val="none"/>
+        </w:rPr>
+        <w:t>.</w:t>
       </w:r>
     </w:p>
     <w:p>
       <w:pPr>
         <w:numPr>
           <w:ilvl w:val="0"/>
-          <w:numId w:val="7"/>
+          <w:numId w:val="22"/>
         </w:numPr>
         <w:spacing w:before="100" w:beforeAutospacing="1" w:after="100" w:afterAutospacing="1" w:line="240" w:lineRule="auto"/>
         <w:rPr>
@@ -1734,34 +2241,56 @@
           <w:kern w:val="0"/>
           <w14:ligatures w14:val="none"/>
         </w:rPr>
-        <w:t>The system notifies the user of the due date.</w:t>
-      </w:r>
-      <w:r>
-        <w:rPr>
-          <w:rFonts w:ascii="Times New Roman" w:eastAsia="Times New Roman" w:hAnsi="Times New Roman" w:cs="Times New Roman"/>
-          <w:color w:val="000000"/>
-          <w:kern w:val="0"/>
-          <w14:ligatures w14:val="none"/>
-        </w:rPr>
-        <w:br/>
-      </w:r>
-      <w:r>
-        <w:rPr>
-          <w:rFonts w:ascii="Times New Roman" w:eastAsia="Times New Roman" w:hAnsi="Times New Roman" w:cs="Times New Roman"/>
-          <w:b/>
-          <w:bCs/>
-          <w:color w:val="000000"/>
-          <w:kern w:val="0"/>
-          <w14:ligatures w14:val="none"/>
-        </w:rPr>
-        <w:t>Extensions or Alternate Flows:</w:t>
+        <w:t>The system </w:t>
+      </w:r>
+      <w:r>
+        <w:rPr>
+          <w:rFonts w:ascii="Times New Roman" w:eastAsia="Times New Roman" w:hAnsi="Times New Roman" w:cs="Times New Roman"/>
+          <w:b/>
+          <w:bCs/>
+          <w:color w:val="000000"/>
+          <w:kern w:val="0"/>
+          <w14:ligatures w14:val="none"/>
+        </w:rPr>
+        <w:t>notifies the user of the due date</w:t>
+      </w:r>
+      <w:r>
+        <w:rPr>
+          <w:rFonts w:ascii="Times New Roman" w:eastAsia="Times New Roman" w:hAnsi="Times New Roman" w:cs="Times New Roman"/>
+          <w:color w:val="000000"/>
+          <w:kern w:val="0"/>
+          <w14:ligatures w14:val="none"/>
+        </w:rPr>
+        <w:t>.</w:t>
       </w:r>
     </w:p>
     <w:p>
       <w:pPr>
+        <w:spacing w:before="100" w:beforeAutospacing="1" w:after="100" w:afterAutospacing="1" w:line="240" w:lineRule="auto"/>
+        <w:rPr>
+          <w:rFonts w:ascii="Times New Roman" w:eastAsia="Times New Roman" w:hAnsi="Times New Roman" w:cs="Times New Roman"/>
+          <w:color w:val="000000"/>
+          <w:kern w:val="0"/>
+          <w14:ligatures w14:val="none"/>
+        </w:rPr>
+      </w:pPr>
+      <w:r>
+        <w:rPr>
+          <w:rFonts w:ascii="Times New Roman" w:eastAsia="Times New Roman" w:hAnsi="Times New Roman" w:cs="Times New Roman"/>
+          <w:b/>
+          <w:bCs/>
+          <w:color w:val="000000"/>
+          <w:kern w:val="0"/>
+          <w14:ligatures w14:val="none"/>
+        </w:rPr>
+        <w:t>Extensions or Alternate Flows:</w:t>
+      </w:r>
+    </w:p>
+    <w:p>
+      <w:pPr>
         <w:numPr>
           <w:ilvl w:val="0"/>
-          <w:numId w:val="8"/>
+          <w:numId w:val="23"/>
         </w:numPr>
         <w:spacing w:before="100" w:beforeAutospacing="1" w:after="100" w:afterAutospacing="1" w:line="240" w:lineRule="auto"/>
         <w:rPr>
@@ -1778,15 +2307,34 @@
           <w:kern w:val="0"/>
           <w14:ligatures w14:val="none"/>
         </w:rPr>
-        <w:lastRenderedPageBreak/>
-        <w:t>If the user has overdue books, borrowing is restricted.</w:t>
+        <w:t>If the </w:t>
+      </w:r>
+      <w:r>
+        <w:rPr>
+          <w:rFonts w:ascii="Times New Roman" w:eastAsia="Times New Roman" w:hAnsi="Times New Roman" w:cs="Times New Roman"/>
+          <w:b/>
+          <w:bCs/>
+          <w:color w:val="000000"/>
+          <w:kern w:val="0"/>
+          <w14:ligatures w14:val="none"/>
+        </w:rPr>
+        <w:t>user has overdue books, borrowing is restricted</w:t>
+      </w:r>
+      <w:r>
+        <w:rPr>
+          <w:rFonts w:ascii="Times New Roman" w:eastAsia="Times New Roman" w:hAnsi="Times New Roman" w:cs="Times New Roman"/>
+          <w:color w:val="000000"/>
+          <w:kern w:val="0"/>
+          <w14:ligatures w14:val="none"/>
+        </w:rPr>
+        <w:t>.</w:t>
       </w:r>
     </w:p>
     <w:p>
       <w:pPr>
         <w:numPr>
           <w:ilvl w:val="0"/>
-          <w:numId w:val="8"/>
+          <w:numId w:val="23"/>
         </w:numPr>
         <w:spacing w:before="100" w:beforeAutospacing="1" w:after="100" w:afterAutospacing="1" w:line="240" w:lineRule="auto"/>
         <w:rPr>
@@ -1803,34 +2351,56 @@
           <w:kern w:val="0"/>
           <w14:ligatures w14:val="none"/>
         </w:rPr>
-        <w:t>If the resource is reserved by another user, borrowing is not permitted.</w:t>
-      </w:r>
-      <w:r>
-        <w:rPr>
-          <w:rFonts w:ascii="Times New Roman" w:eastAsia="Times New Roman" w:hAnsi="Times New Roman" w:cs="Times New Roman"/>
-          <w:color w:val="000000"/>
-          <w:kern w:val="0"/>
-          <w14:ligatures w14:val="none"/>
-        </w:rPr>
-        <w:br/>
-      </w:r>
-      <w:r>
-        <w:rPr>
-          <w:rFonts w:ascii="Times New Roman" w:eastAsia="Times New Roman" w:hAnsi="Times New Roman" w:cs="Times New Roman"/>
-          <w:b/>
-          <w:bCs/>
-          <w:color w:val="000000"/>
-          <w:kern w:val="0"/>
-          <w14:ligatures w14:val="none"/>
-        </w:rPr>
-        <w:t>Exceptions:</w:t>
+        <w:t>If the </w:t>
+      </w:r>
+      <w:r>
+        <w:rPr>
+          <w:rFonts w:ascii="Times New Roman" w:eastAsia="Times New Roman" w:hAnsi="Times New Roman" w:cs="Times New Roman"/>
+          <w:b/>
+          <w:bCs/>
+          <w:color w:val="000000"/>
+          <w:kern w:val="0"/>
+          <w14:ligatures w14:val="none"/>
+        </w:rPr>
+        <w:t>resource is reserved by another user, borrowing is not permitted</w:t>
+      </w:r>
+      <w:r>
+        <w:rPr>
+          <w:rFonts w:ascii="Times New Roman" w:eastAsia="Times New Roman" w:hAnsi="Times New Roman" w:cs="Times New Roman"/>
+          <w:color w:val="000000"/>
+          <w:kern w:val="0"/>
+          <w14:ligatures w14:val="none"/>
+        </w:rPr>
+        <w:t>.</w:t>
       </w:r>
     </w:p>
     <w:p>
       <w:pPr>
+        <w:spacing w:before="100" w:beforeAutospacing="1" w:after="100" w:afterAutospacing="1" w:line="240" w:lineRule="auto"/>
+        <w:rPr>
+          <w:rFonts w:ascii="Times New Roman" w:eastAsia="Times New Roman" w:hAnsi="Times New Roman" w:cs="Times New Roman"/>
+          <w:color w:val="000000"/>
+          <w:kern w:val="0"/>
+          <w14:ligatures w14:val="none"/>
+        </w:rPr>
+      </w:pPr>
+      <w:r>
+        <w:rPr>
+          <w:rFonts w:ascii="Times New Roman" w:eastAsia="Times New Roman" w:hAnsi="Times New Roman" w:cs="Times New Roman"/>
+          <w:b/>
+          <w:bCs/>
+          <w:color w:val="000000"/>
+          <w:kern w:val="0"/>
+          <w14:ligatures w14:val="none"/>
+        </w:rPr>
+        <w:t>Exceptions:</w:t>
+      </w:r>
+    </w:p>
+    <w:p>
+      <w:pPr>
         <w:numPr>
           <w:ilvl w:val="0"/>
-          <w:numId w:val="8"/>
+          <w:numId w:val="24"/>
         </w:numPr>
         <w:spacing w:before="100" w:beforeAutospacing="1" w:after="100" w:afterAutospacing="1" w:line="240" w:lineRule="auto"/>
         <w:rPr>
@@ -1843,40 +2413,22 @@
       <w:r>
         <w:rPr>
           <w:rFonts w:ascii="Times New Roman" w:eastAsia="Times New Roman" w:hAnsi="Times New Roman" w:cs="Times New Roman"/>
-          <w:color w:val="000000"/>
-          <w:kern w:val="0"/>
-          <w14:ligatures w14:val="none"/>
-        </w:rPr>
-        <w:t>Database failure prevents the transaction from being recorded.</w:t>
-      </w:r>
-      <w:r>
-        <w:rPr>
-          <w:rFonts w:ascii="Times New Roman" w:eastAsia="Times New Roman" w:hAnsi="Times New Roman" w:cs="Times New Roman"/>
-          <w:color w:val="000000"/>
-          <w:kern w:val="0"/>
-          <w14:ligatures w14:val="none"/>
-        </w:rPr>
-        <w:br/>
-      </w:r>
-      <w:r>
-        <w:rPr>
-          <w:rFonts w:ascii="Times New Roman" w:eastAsia="Times New Roman" w:hAnsi="Times New Roman" w:cs="Times New Roman"/>
-          <w:b/>
-          <w:bCs/>
-          <w:color w:val="000000"/>
-          <w:kern w:val="0"/>
-          <w14:ligatures w14:val="none"/>
-        </w:rPr>
-        <w:t>Related Use Cases:</w:t>
-      </w:r>
-      <w:r>
-        <w:rPr>
-          <w:rFonts w:ascii="Times New Roman" w:eastAsia="Times New Roman" w:hAnsi="Times New Roman" w:cs="Times New Roman"/>
-          <w:color w:val="000000"/>
-          <w:kern w:val="0"/>
-          <w14:ligatures w14:val="none"/>
-        </w:rPr>
-        <w:t> Search for Resources (UC003), Return Resource (UC005)</w:t>
+          <w:b/>
+          <w:bCs/>
+          <w:color w:val="000000"/>
+          <w:kern w:val="0"/>
+          <w14:ligatures w14:val="none"/>
+        </w:rPr>
+        <w:t>File system failure prevents the transaction from being recorded</w:t>
+      </w:r>
+      <w:r>
+        <w:rPr>
+          <w:rFonts w:ascii="Times New Roman" w:eastAsia="Times New Roman" w:hAnsi="Times New Roman" w:cs="Times New Roman"/>
+          <w:color w:val="000000"/>
+          <w:kern w:val="0"/>
+          <w14:ligatures w14:val="none"/>
+        </w:rPr>
+        <w:t>.</w:t>
       </w:r>
     </w:p>
     <w:p>
@@ -1896,7 +2448,7 @@
           <w:color w:val="000000"/>
           <w:kern w:val="0"/>
         </w:rPr>
-        <w:pict w14:anchorId="1A5E13A3">
+        <w:pict w14:anchorId="72A72EFA">
           <v:rect id="_x0000_i1026" alt="" style="width:468pt;height:.05pt;mso-width-percent:0;mso-height-percent:0;mso-width-percent:0;mso-height-percent:0" o:hralign="center" o:hrstd="t" o:hr="t" fillcolor="#a0a0a0" stroked="f"/>
         </w:pict>
       </w:r>
@@ -1927,181 +2479,203 @@
           <w:szCs w:val="36"/>
           <w14:ligatures w14:val="none"/>
         </w:rPr>
-        <w:t>Use Case ID: UC005</w:t>
+        <w:t>Use Case ID: UC005</w:t>
       </w:r>
     </w:p>
     <w:p>
       <w:pPr>
         <w:spacing w:before="100" w:beforeAutospacing="1" w:after="100" w:afterAutospacing="1" w:line="240" w:lineRule="auto"/>
-        <w:rPr>
-          <w:rFonts w:ascii="Times New Roman" w:eastAsia="Times New Roman" w:hAnsi="Times New Roman" w:cs="Times New Roman"/>
-          <w:color w:val="000000"/>
-          <w:kern w:val="0"/>
-          <w14:ligatures w14:val="none"/>
-        </w:rPr>
-      </w:pPr>
-      <w:r>
-        <w:rPr>
-          <w:rFonts w:ascii="Times New Roman" w:eastAsia="Times New Roman" w:hAnsi="Times New Roman" w:cs="Times New Roman"/>
-          <w:b/>
-          <w:bCs/>
-          <w:color w:val="000000"/>
-          <w:kern w:val="0"/>
-          <w14:ligatures w14:val="none"/>
-        </w:rPr>
-        <w:t>Use Case Name:</w:t>
-      </w:r>
-      <w:r>
-        <w:rPr>
-          <w:rFonts w:ascii="Times New Roman" w:eastAsia="Times New Roman" w:hAnsi="Times New Roman" w:cs="Times New Roman"/>
-          <w:color w:val="000000"/>
-          <w:kern w:val="0"/>
-          <w14:ligatures w14:val="none"/>
-        </w:rPr>
-        <w:t> Return Resource</w:t>
-      </w:r>
-      <w:r>
-        <w:rPr>
-          <w:rFonts w:ascii="Times New Roman" w:eastAsia="Times New Roman" w:hAnsi="Times New Roman" w:cs="Times New Roman"/>
-          <w:color w:val="000000"/>
-          <w:kern w:val="0"/>
-          <w14:ligatures w14:val="none"/>
-        </w:rPr>
-        <w:br/>
-      </w:r>
-      <w:r>
-        <w:rPr>
-          <w:rFonts w:ascii="Times New Roman" w:eastAsia="Times New Roman" w:hAnsi="Times New Roman" w:cs="Times New Roman"/>
-          <w:b/>
-          <w:bCs/>
-          <w:color w:val="000000"/>
-          <w:kern w:val="0"/>
-          <w14:ligatures w14:val="none"/>
-        </w:rPr>
-        <w:t>Relevant Requirements:</w:t>
-      </w:r>
-      <w:r>
-        <w:rPr>
-          <w:rFonts w:ascii="Times New Roman" w:eastAsia="Times New Roman" w:hAnsi="Times New Roman" w:cs="Times New Roman"/>
-          <w:color w:val="000000"/>
-          <w:kern w:val="0"/>
-          <w14:ligatures w14:val="none"/>
-        </w:rPr>
-        <w:t> SR13</w:t>
-      </w:r>
-      <w:r>
-        <w:rPr>
-          <w:rFonts w:ascii="Times New Roman" w:eastAsia="Times New Roman" w:hAnsi="Times New Roman" w:cs="Times New Roman"/>
-          <w:color w:val="000000"/>
-          <w:kern w:val="0"/>
-          <w14:ligatures w14:val="none"/>
-        </w:rPr>
-        <w:br/>
-      </w:r>
-      <w:r>
-        <w:rPr>
-          <w:rFonts w:ascii="Times New Roman" w:eastAsia="Times New Roman" w:hAnsi="Times New Roman" w:cs="Times New Roman"/>
-          <w:b/>
-          <w:bCs/>
-          <w:color w:val="000000"/>
-          <w:kern w:val="0"/>
-          <w14:ligatures w14:val="none"/>
-        </w:rPr>
-        <w:t>Primary Actor:</w:t>
-      </w:r>
-      <w:r>
-        <w:rPr>
-          <w:rFonts w:ascii="Times New Roman" w:eastAsia="Times New Roman" w:hAnsi="Times New Roman" w:cs="Times New Roman"/>
-          <w:color w:val="000000"/>
-          <w:kern w:val="0"/>
-          <w14:ligatures w14:val="none"/>
-        </w:rPr>
-        <w:t> Library Member</w:t>
-      </w:r>
-      <w:r>
-        <w:rPr>
-          <w:rFonts w:ascii="Times New Roman" w:eastAsia="Times New Roman" w:hAnsi="Times New Roman" w:cs="Times New Roman"/>
-          <w:color w:val="000000"/>
-          <w:kern w:val="0"/>
-          <w14:ligatures w14:val="none"/>
-        </w:rPr>
-        <w:br/>
-      </w:r>
-      <w:r>
-        <w:rPr>
-          <w:rFonts w:ascii="Times New Roman" w:eastAsia="Times New Roman" w:hAnsi="Times New Roman" w:cs="Times New Roman"/>
-          <w:b/>
-          <w:bCs/>
-          <w:color w:val="000000"/>
-          <w:kern w:val="0"/>
-          <w14:ligatures w14:val="none"/>
-        </w:rPr>
-        <w:t>Pre-conditions:</w:t>
-      </w:r>
-      <w:r>
-        <w:rPr>
-          <w:rFonts w:ascii="Times New Roman" w:eastAsia="Times New Roman" w:hAnsi="Times New Roman" w:cs="Times New Roman"/>
-          <w:color w:val="000000"/>
-          <w:kern w:val="0"/>
-          <w14:ligatures w14:val="none"/>
-        </w:rPr>
-        <w:t> The user must have a borrowed resource.</w:t>
-      </w:r>
-      <w:r>
-        <w:rPr>
-          <w:rFonts w:ascii="Times New Roman" w:eastAsia="Times New Roman" w:hAnsi="Times New Roman" w:cs="Times New Roman"/>
-          <w:color w:val="000000"/>
-          <w:kern w:val="0"/>
-          <w14:ligatures w14:val="none"/>
-        </w:rPr>
-        <w:br/>
-      </w:r>
-      <w:r>
-        <w:rPr>
-          <w:rFonts w:ascii="Times New Roman" w:eastAsia="Times New Roman" w:hAnsi="Times New Roman" w:cs="Times New Roman"/>
-          <w:b/>
-          <w:bCs/>
-          <w:color w:val="000000"/>
-          <w:kern w:val="0"/>
-          <w14:ligatures w14:val="none"/>
-        </w:rPr>
-        <w:t>Post-conditions:</w:t>
-      </w:r>
-      <w:r>
-        <w:rPr>
-          <w:rFonts w:ascii="Times New Roman" w:eastAsia="Times New Roman" w:hAnsi="Times New Roman" w:cs="Times New Roman"/>
-          <w:color w:val="000000"/>
-          <w:kern w:val="0"/>
-          <w14:ligatures w14:val="none"/>
-        </w:rPr>
-        <w:t> The resource status is updated to "Available."</w:t>
-      </w:r>
-      <w:r>
-        <w:rPr>
-          <w:rFonts w:ascii="Times New Roman" w:eastAsia="Times New Roman" w:hAnsi="Times New Roman" w:cs="Times New Roman"/>
-          <w:color w:val="000000"/>
-          <w:kern w:val="0"/>
-          <w14:ligatures w14:val="none"/>
-        </w:rPr>
-        <w:br/>
-      </w:r>
-      <w:r>
-        <w:rPr>
-          <w:rFonts w:ascii="Times New Roman" w:eastAsia="Times New Roman" w:hAnsi="Times New Roman" w:cs="Times New Roman"/>
-          <w:b/>
-          <w:bCs/>
-          <w:color w:val="000000"/>
-          <w:kern w:val="0"/>
-          <w14:ligatures w14:val="none"/>
-        </w:rPr>
-        <w:t>Basic Flow or Main Scenario:</w:t>
+        <w:outlineLvl w:val="2"/>
+        <w:rPr>
+          <w:rFonts w:ascii="Times New Roman" w:eastAsia="Times New Roman" w:hAnsi="Times New Roman" w:cs="Times New Roman"/>
+          <w:b/>
+          <w:bCs/>
+          <w:color w:val="000000"/>
+          <w:kern w:val="0"/>
+          <w:sz w:val="27"/>
+          <w:szCs w:val="27"/>
+          <w14:ligatures w14:val="none"/>
+        </w:rPr>
+      </w:pPr>
+      <w:r>
+        <w:rPr>
+          <w:rFonts w:ascii="Times New Roman" w:eastAsia="Times New Roman" w:hAnsi="Times New Roman" w:cs="Times New Roman"/>
+          <w:b/>
+          <w:bCs/>
+          <w:color w:val="000000"/>
+          <w:kern w:val="0"/>
+          <w:sz w:val="27"/>
+          <w:szCs w:val="27"/>
+          <w14:ligatures w14:val="none"/>
+        </w:rPr>
+        <w:t>Use Case Name: Return Resource</w:t>
       </w:r>
     </w:p>
     <w:p>
       <w:pPr>
+        <w:spacing w:before="100" w:beforeAutospacing="1" w:after="100" w:afterAutospacing="1" w:line="240" w:lineRule="auto"/>
+        <w:rPr>
+          <w:rFonts w:ascii="Times New Roman" w:eastAsia="Times New Roman" w:hAnsi="Times New Roman" w:cs="Times New Roman"/>
+          <w:color w:val="000000"/>
+          <w:kern w:val="0"/>
+          <w14:ligatures w14:val="none"/>
+        </w:rPr>
+      </w:pPr>
+      <w:r>
+        <w:rPr>
+          <w:rFonts w:ascii="Times New Roman" w:eastAsia="Times New Roman" w:hAnsi="Times New Roman" w:cs="Times New Roman"/>
+          <w:b/>
+          <w:bCs/>
+          <w:color w:val="000000"/>
+          <w:kern w:val="0"/>
+          <w14:ligatures w14:val="none"/>
+        </w:rPr>
+        <w:t>Relevant Requirements:</w:t>
+      </w:r>
+      <w:r>
+        <w:rPr>
+          <w:rFonts w:ascii="Times New Roman" w:eastAsia="Times New Roman" w:hAnsi="Times New Roman" w:cs="Times New Roman"/>
+          <w:color w:val="000000"/>
+          <w:kern w:val="0"/>
+          <w14:ligatures w14:val="none"/>
+        </w:rPr>
+        <w:t> SR13</w:t>
+      </w:r>
+      <w:r>
+        <w:rPr>
+          <w:rFonts w:ascii="Times New Roman" w:eastAsia="Times New Roman" w:hAnsi="Times New Roman" w:cs="Times New Roman"/>
+          <w:color w:val="000000"/>
+          <w:kern w:val="0"/>
+          <w14:ligatures w14:val="none"/>
+        </w:rPr>
+        <w:br/>
+      </w:r>
+      <w:r>
+        <w:rPr>
+          <w:rFonts w:ascii="Times New Roman" w:eastAsia="Times New Roman" w:hAnsi="Times New Roman" w:cs="Times New Roman"/>
+          <w:b/>
+          <w:bCs/>
+          <w:color w:val="000000"/>
+          <w:kern w:val="0"/>
+          <w14:ligatures w14:val="none"/>
+        </w:rPr>
+        <w:t>Primary Actor:</w:t>
+      </w:r>
+      <w:r>
+        <w:rPr>
+          <w:rFonts w:ascii="Times New Roman" w:eastAsia="Times New Roman" w:hAnsi="Times New Roman" w:cs="Times New Roman"/>
+          <w:color w:val="000000"/>
+          <w:kern w:val="0"/>
+          <w14:ligatures w14:val="none"/>
+        </w:rPr>
+        <w:t> Library Member</w:t>
+      </w:r>
+      <w:r>
+        <w:rPr>
+          <w:rFonts w:ascii="Times New Roman" w:eastAsia="Times New Roman" w:hAnsi="Times New Roman" w:cs="Times New Roman"/>
+          <w:color w:val="000000"/>
+          <w:kern w:val="0"/>
+          <w14:ligatures w14:val="none"/>
+        </w:rPr>
+        <w:br/>
+      </w:r>
+      <w:r>
+        <w:rPr>
+          <w:rFonts w:ascii="Times New Roman" w:eastAsia="Times New Roman" w:hAnsi="Times New Roman" w:cs="Times New Roman"/>
+          <w:b/>
+          <w:bCs/>
+          <w:color w:val="000000"/>
+          <w:kern w:val="0"/>
+          <w14:ligatures w14:val="none"/>
+        </w:rPr>
+        <w:t>Pre-conditions:</w:t>
+      </w:r>
+      <w:r>
+        <w:rPr>
+          <w:rFonts w:ascii="Times New Roman" w:eastAsia="Times New Roman" w:hAnsi="Times New Roman" w:cs="Times New Roman"/>
+          <w:color w:val="000000"/>
+          <w:kern w:val="0"/>
+          <w14:ligatures w14:val="none"/>
+        </w:rPr>
+        <w:t> The user must have a borrowed resource.</w:t>
+      </w:r>
+      <w:r>
+        <w:rPr>
+          <w:rFonts w:ascii="Times New Roman" w:eastAsia="Times New Roman" w:hAnsi="Times New Roman" w:cs="Times New Roman"/>
+          <w:color w:val="000000"/>
+          <w:kern w:val="0"/>
+          <w14:ligatures w14:val="none"/>
+        </w:rPr>
+        <w:br/>
+      </w:r>
+      <w:r>
+        <w:rPr>
+          <w:rFonts w:ascii="Times New Roman" w:eastAsia="Times New Roman" w:hAnsi="Times New Roman" w:cs="Times New Roman"/>
+          <w:b/>
+          <w:bCs/>
+          <w:color w:val="000000"/>
+          <w:kern w:val="0"/>
+          <w14:ligatures w14:val="none"/>
+        </w:rPr>
+        <w:t>Post-conditions:</w:t>
+      </w:r>
+      <w:r>
+        <w:rPr>
+          <w:rFonts w:ascii="Times New Roman" w:eastAsia="Times New Roman" w:hAnsi="Times New Roman" w:cs="Times New Roman"/>
+          <w:color w:val="000000"/>
+          <w:kern w:val="0"/>
+          <w14:ligatures w14:val="none"/>
+        </w:rPr>
+        <w:t xml:space="preserve"> The resource status is updated </w:t>
+      </w:r>
+      <w:proofErr w:type="gramStart"/>
+      <w:r>
+        <w:rPr>
+          <w:rFonts w:ascii="Times New Roman" w:eastAsia="Times New Roman" w:hAnsi="Times New Roman" w:cs="Times New Roman"/>
+          <w:color w:val="000000"/>
+          <w:kern w:val="0"/>
+          <w14:ligatures w14:val="none"/>
+        </w:rPr>
+        <w:t>to</w:t>
+      </w:r>
+      <w:proofErr w:type="gramEnd"/>
+      <w:r>
+        <w:rPr>
+          <w:rFonts w:ascii="Times New Roman" w:eastAsia="Times New Roman" w:hAnsi="Times New Roman" w:cs="Times New Roman"/>
+          <w:color w:val="000000"/>
+          <w:kern w:val="0"/>
+          <w14:ligatures w14:val="none"/>
+        </w:rPr>
+        <w:t xml:space="preserve"> "Available".</w:t>
+      </w:r>
+    </w:p>
+    <w:p>
+      <w:pPr>
+        <w:spacing w:before="100" w:beforeAutospacing="1" w:after="100" w:afterAutospacing="1" w:line="240" w:lineRule="auto"/>
+        <w:rPr>
+          <w:rFonts w:ascii="Times New Roman" w:eastAsia="Times New Roman" w:hAnsi="Times New Roman" w:cs="Times New Roman"/>
+          <w:color w:val="000000"/>
+          <w:kern w:val="0"/>
+          <w14:ligatures w14:val="none"/>
+        </w:rPr>
+      </w:pPr>
+      <w:r>
+        <w:rPr>
+          <w:rFonts w:ascii="Times New Roman" w:eastAsia="Times New Roman" w:hAnsi="Times New Roman" w:cs="Times New Roman"/>
+          <w:b/>
+          <w:bCs/>
+          <w:color w:val="000000"/>
+          <w:kern w:val="0"/>
+          <w14:ligatures w14:val="none"/>
+        </w:rPr>
+        <w:t>Basic Flow or Main Scenario:</w:t>
+      </w:r>
+    </w:p>
+    <w:p>
+      <w:pPr>
         <w:numPr>
           <w:ilvl w:val="0"/>
-          <w:numId w:val="9"/>
+          <w:numId w:val="25"/>
         </w:numPr>
         <w:spacing w:before="100" w:beforeAutospacing="1" w:after="100" w:afterAutospacing="1" w:line="240" w:lineRule="auto"/>
         <w:rPr>
@@ -2118,14 +2692,34 @@
           <w:kern w:val="0"/>
           <w14:ligatures w14:val="none"/>
         </w:rPr>
-        <w:t>The user selects the resource to return.</w:t>
+        <w:t>The user selects the </w:t>
+      </w:r>
+      <w:r>
+        <w:rPr>
+          <w:rFonts w:ascii="Times New Roman" w:eastAsia="Times New Roman" w:hAnsi="Times New Roman" w:cs="Times New Roman"/>
+          <w:b/>
+          <w:bCs/>
+          <w:color w:val="000000"/>
+          <w:kern w:val="0"/>
+          <w14:ligatures w14:val="none"/>
+        </w:rPr>
+        <w:t>resource to return</w:t>
+      </w:r>
+      <w:r>
+        <w:rPr>
+          <w:rFonts w:ascii="Times New Roman" w:eastAsia="Times New Roman" w:hAnsi="Times New Roman" w:cs="Times New Roman"/>
+          <w:color w:val="000000"/>
+          <w:kern w:val="0"/>
+          <w14:ligatures w14:val="none"/>
+        </w:rPr>
+        <w:t>.</w:t>
       </w:r>
     </w:p>
     <w:p>
       <w:pPr>
         <w:numPr>
           <w:ilvl w:val="0"/>
-          <w:numId w:val="9"/>
+          <w:numId w:val="25"/>
         </w:numPr>
         <w:spacing w:before="100" w:beforeAutospacing="1" w:after="100" w:afterAutospacing="1" w:line="240" w:lineRule="auto"/>
         <w:rPr>
@@ -2142,14 +2736,34 @@
           <w:kern w:val="0"/>
           <w14:ligatures w14:val="none"/>
         </w:rPr>
-        <w:t>The system verifies the transaction.</w:t>
+        <w:t>The system </w:t>
+      </w:r>
+      <w:r>
+        <w:rPr>
+          <w:rFonts w:ascii="Times New Roman" w:eastAsia="Times New Roman" w:hAnsi="Times New Roman" w:cs="Times New Roman"/>
+          <w:b/>
+          <w:bCs/>
+          <w:color w:val="000000"/>
+          <w:kern w:val="0"/>
+          <w14:ligatures w14:val="none"/>
+        </w:rPr>
+        <w:t>verifies the transaction using the text file</w:t>
+      </w:r>
+      <w:r>
+        <w:rPr>
+          <w:rFonts w:ascii="Times New Roman" w:eastAsia="Times New Roman" w:hAnsi="Times New Roman" w:cs="Times New Roman"/>
+          <w:color w:val="000000"/>
+          <w:kern w:val="0"/>
+          <w14:ligatures w14:val="none"/>
+        </w:rPr>
+        <w:t>.</w:t>
       </w:r>
     </w:p>
     <w:p>
       <w:pPr>
         <w:numPr>
           <w:ilvl w:val="0"/>
-          <w:numId w:val="9"/>
+          <w:numId w:val="25"/>
         </w:numPr>
         <w:spacing w:before="100" w:beforeAutospacing="1" w:after="100" w:afterAutospacing="1" w:line="240" w:lineRule="auto"/>
         <w:rPr>
@@ -2166,14 +2780,34 @@
           <w:kern w:val="0"/>
           <w14:ligatures w14:val="none"/>
         </w:rPr>
-        <w:t>The system updates the resource status.</w:t>
+        <w:t>The system </w:t>
+      </w:r>
+      <w:r>
+        <w:rPr>
+          <w:rFonts w:ascii="Times New Roman" w:eastAsia="Times New Roman" w:hAnsi="Times New Roman" w:cs="Times New Roman"/>
+          <w:b/>
+          <w:bCs/>
+          <w:color w:val="000000"/>
+          <w:kern w:val="0"/>
+          <w14:ligatures w14:val="none"/>
+        </w:rPr>
+        <w:t>updates the resource status to "Available"</w:t>
+      </w:r>
+      <w:r>
+        <w:rPr>
+          <w:rFonts w:ascii="Times New Roman" w:eastAsia="Times New Roman" w:hAnsi="Times New Roman" w:cs="Times New Roman"/>
+          <w:color w:val="000000"/>
+          <w:kern w:val="0"/>
+          <w14:ligatures w14:val="none"/>
+        </w:rPr>
+        <w:t>.</w:t>
       </w:r>
     </w:p>
     <w:p>
       <w:pPr>
         <w:numPr>
           <w:ilvl w:val="0"/>
-          <w:numId w:val="9"/>
+          <w:numId w:val="25"/>
         </w:numPr>
         <w:spacing w:before="100" w:beforeAutospacing="1" w:after="100" w:afterAutospacing="1" w:line="240" w:lineRule="auto"/>
         <w:rPr>
@@ -2190,14 +2824,34 @@
           <w:kern w:val="0"/>
           <w14:ligatures w14:val="none"/>
         </w:rPr>
-        <w:t>The system records the return transaction.</w:t>
+        <w:t>The system </w:t>
+      </w:r>
+      <w:r>
+        <w:rPr>
+          <w:rFonts w:ascii="Times New Roman" w:eastAsia="Times New Roman" w:hAnsi="Times New Roman" w:cs="Times New Roman"/>
+          <w:b/>
+          <w:bCs/>
+          <w:color w:val="000000"/>
+          <w:kern w:val="0"/>
+          <w14:ligatures w14:val="none"/>
+        </w:rPr>
+        <w:t>records the return transaction in a structured text log</w:t>
+      </w:r>
+      <w:r>
+        <w:rPr>
+          <w:rFonts w:ascii="Times New Roman" w:eastAsia="Times New Roman" w:hAnsi="Times New Roman" w:cs="Times New Roman"/>
+          <w:color w:val="000000"/>
+          <w:kern w:val="0"/>
+          <w14:ligatures w14:val="none"/>
+        </w:rPr>
+        <w:t>.</w:t>
       </w:r>
     </w:p>
     <w:p>
       <w:pPr>
         <w:numPr>
           <w:ilvl w:val="0"/>
-          <w:numId w:val="9"/>
+          <w:numId w:val="25"/>
         </w:numPr>
         <w:spacing w:before="100" w:beforeAutospacing="1" w:after="100" w:afterAutospacing="1" w:line="240" w:lineRule="auto"/>
         <w:rPr>
@@ -2214,34 +2868,57 @@
           <w:kern w:val="0"/>
           <w14:ligatures w14:val="none"/>
         </w:rPr>
-        <w:t>The system notifies the user of any overdue fees.</w:t>
-      </w:r>
-      <w:r>
-        <w:rPr>
-          <w:rFonts w:ascii="Times New Roman" w:eastAsia="Times New Roman" w:hAnsi="Times New Roman" w:cs="Times New Roman"/>
-          <w:color w:val="000000"/>
-          <w:kern w:val="0"/>
-          <w14:ligatures w14:val="none"/>
-        </w:rPr>
-        <w:br/>
-      </w:r>
-      <w:r>
-        <w:rPr>
-          <w:rFonts w:ascii="Times New Roman" w:eastAsia="Times New Roman" w:hAnsi="Times New Roman" w:cs="Times New Roman"/>
-          <w:b/>
-          <w:bCs/>
-          <w:color w:val="000000"/>
-          <w:kern w:val="0"/>
-          <w14:ligatures w14:val="none"/>
-        </w:rPr>
-        <w:t>Extensions or Alternate Flows:</w:t>
+        <w:t>The system </w:t>
+      </w:r>
+      <w:r>
+        <w:rPr>
+          <w:rFonts w:ascii="Times New Roman" w:eastAsia="Times New Roman" w:hAnsi="Times New Roman" w:cs="Times New Roman"/>
+          <w:b/>
+          <w:bCs/>
+          <w:color w:val="000000"/>
+          <w:kern w:val="0"/>
+          <w14:ligatures w14:val="none"/>
+        </w:rPr>
+        <w:t>notifies the user of any overdue fees</w:t>
+      </w:r>
+      <w:r>
+        <w:rPr>
+          <w:rFonts w:ascii="Times New Roman" w:eastAsia="Times New Roman" w:hAnsi="Times New Roman" w:cs="Times New Roman"/>
+          <w:color w:val="000000"/>
+          <w:kern w:val="0"/>
+          <w14:ligatures w14:val="none"/>
+        </w:rPr>
+        <w:t>.</w:t>
       </w:r>
     </w:p>
     <w:p>
       <w:pPr>
+        <w:spacing w:before="100" w:beforeAutospacing="1" w:after="100" w:afterAutospacing="1" w:line="240" w:lineRule="auto"/>
+        <w:rPr>
+          <w:rFonts w:ascii="Times New Roman" w:eastAsia="Times New Roman" w:hAnsi="Times New Roman" w:cs="Times New Roman"/>
+          <w:color w:val="000000"/>
+          <w:kern w:val="0"/>
+          <w14:ligatures w14:val="none"/>
+        </w:rPr>
+      </w:pPr>
+      <w:r>
+        <w:rPr>
+          <w:rFonts w:ascii="Times New Roman" w:eastAsia="Times New Roman" w:hAnsi="Times New Roman" w:cs="Times New Roman"/>
+          <w:b/>
+          <w:bCs/>
+          <w:color w:val="000000"/>
+          <w:kern w:val="0"/>
+          <w14:ligatures w14:val="none"/>
+        </w:rPr>
+        <w:lastRenderedPageBreak/>
+        <w:t>Extensions or Alternate Flows:</w:t>
+      </w:r>
+    </w:p>
+    <w:p>
+      <w:pPr>
         <w:numPr>
           <w:ilvl w:val="0"/>
-          <w:numId w:val="10"/>
+          <w:numId w:val="26"/>
         </w:numPr>
         <w:spacing w:before="100" w:beforeAutospacing="1" w:after="100" w:afterAutospacing="1" w:line="240" w:lineRule="auto"/>
         <w:rPr>
@@ -2258,34 +2935,56 @@
           <w:kern w:val="0"/>
           <w14:ligatures w14:val="none"/>
         </w:rPr>
-        <w:t>If the resource is damaged, the system prompts a damage fee.</w:t>
-      </w:r>
-      <w:r>
-        <w:rPr>
-          <w:rFonts w:ascii="Times New Roman" w:eastAsia="Times New Roman" w:hAnsi="Times New Roman" w:cs="Times New Roman"/>
-          <w:color w:val="000000"/>
-          <w:kern w:val="0"/>
-          <w14:ligatures w14:val="none"/>
-        </w:rPr>
-        <w:br/>
-      </w:r>
-      <w:r>
-        <w:rPr>
-          <w:rFonts w:ascii="Times New Roman" w:eastAsia="Times New Roman" w:hAnsi="Times New Roman" w:cs="Times New Roman"/>
-          <w:b/>
-          <w:bCs/>
-          <w:color w:val="000000"/>
-          <w:kern w:val="0"/>
-          <w14:ligatures w14:val="none"/>
-        </w:rPr>
-        <w:t>Exceptions:</w:t>
+        <w:t>If the </w:t>
+      </w:r>
+      <w:r>
+        <w:rPr>
+          <w:rFonts w:ascii="Times New Roman" w:eastAsia="Times New Roman" w:hAnsi="Times New Roman" w:cs="Times New Roman"/>
+          <w:b/>
+          <w:bCs/>
+          <w:color w:val="000000"/>
+          <w:kern w:val="0"/>
+          <w14:ligatures w14:val="none"/>
+        </w:rPr>
+        <w:t>resource is damaged, the system prompts a damage fee</w:t>
+      </w:r>
+      <w:r>
+        <w:rPr>
+          <w:rFonts w:ascii="Times New Roman" w:eastAsia="Times New Roman" w:hAnsi="Times New Roman" w:cs="Times New Roman"/>
+          <w:color w:val="000000"/>
+          <w:kern w:val="0"/>
+          <w14:ligatures w14:val="none"/>
+        </w:rPr>
+        <w:t>.</w:t>
       </w:r>
     </w:p>
     <w:p>
       <w:pPr>
+        <w:spacing w:before="100" w:beforeAutospacing="1" w:after="100" w:afterAutospacing="1" w:line="240" w:lineRule="auto"/>
+        <w:rPr>
+          <w:rFonts w:ascii="Times New Roman" w:eastAsia="Times New Roman" w:hAnsi="Times New Roman" w:cs="Times New Roman"/>
+          <w:color w:val="000000"/>
+          <w:kern w:val="0"/>
+          <w14:ligatures w14:val="none"/>
+        </w:rPr>
+      </w:pPr>
+      <w:r>
+        <w:rPr>
+          <w:rFonts w:ascii="Times New Roman" w:eastAsia="Times New Roman" w:hAnsi="Times New Roman" w:cs="Times New Roman"/>
+          <w:b/>
+          <w:bCs/>
+          <w:color w:val="000000"/>
+          <w:kern w:val="0"/>
+          <w14:ligatures w14:val="none"/>
+        </w:rPr>
+        <w:t>Exceptions:</w:t>
+      </w:r>
+    </w:p>
+    <w:p>
+      <w:pPr>
         <w:numPr>
           <w:ilvl w:val="0"/>
-          <w:numId w:val="10"/>
+          <w:numId w:val="27"/>
         </w:numPr>
         <w:spacing w:before="100" w:beforeAutospacing="1" w:after="100" w:afterAutospacing="1" w:line="240" w:lineRule="auto"/>
         <w:rPr>
@@ -2298,40 +2997,22 @@
       <w:r>
         <w:rPr>
           <w:rFonts w:ascii="Times New Roman" w:eastAsia="Times New Roman" w:hAnsi="Times New Roman" w:cs="Times New Roman"/>
-          <w:color w:val="000000"/>
-          <w:kern w:val="0"/>
-          <w14:ligatures w14:val="none"/>
-        </w:rPr>
-        <w:t>System failure prevents status update.</w:t>
-      </w:r>
-      <w:r>
-        <w:rPr>
-          <w:rFonts w:ascii="Times New Roman" w:eastAsia="Times New Roman" w:hAnsi="Times New Roman" w:cs="Times New Roman"/>
-          <w:color w:val="000000"/>
-          <w:kern w:val="0"/>
-          <w14:ligatures w14:val="none"/>
-        </w:rPr>
-        <w:br/>
-      </w:r>
-      <w:r>
-        <w:rPr>
-          <w:rFonts w:ascii="Times New Roman" w:eastAsia="Times New Roman" w:hAnsi="Times New Roman" w:cs="Times New Roman"/>
-          <w:b/>
-          <w:bCs/>
-          <w:color w:val="000000"/>
-          <w:kern w:val="0"/>
-          <w14:ligatures w14:val="none"/>
-        </w:rPr>
-        <w:t>Related Use Cases:</w:t>
-      </w:r>
-      <w:r>
-        <w:rPr>
-          <w:rFonts w:ascii="Times New Roman" w:eastAsia="Times New Roman" w:hAnsi="Times New Roman" w:cs="Times New Roman"/>
-          <w:color w:val="000000"/>
-          <w:kern w:val="0"/>
-          <w14:ligatures w14:val="none"/>
-        </w:rPr>
-        <w:t> Borrow Resource (UC004)</w:t>
+          <w:b/>
+          <w:bCs/>
+          <w:color w:val="000000"/>
+          <w:kern w:val="0"/>
+          <w14:ligatures w14:val="none"/>
+        </w:rPr>
+        <w:t>File system failure prevents status update</w:t>
+      </w:r>
+      <w:r>
+        <w:rPr>
+          <w:rFonts w:ascii="Times New Roman" w:eastAsia="Times New Roman" w:hAnsi="Times New Roman" w:cs="Times New Roman"/>
+          <w:color w:val="000000"/>
+          <w:kern w:val="0"/>
+          <w14:ligatures w14:val="none"/>
+        </w:rPr>
+        <w:t>.</w:t>
       </w:r>
     </w:p>
     <w:p>
@@ -2351,7 +3032,7 @@
           <w:color w:val="000000"/>
           <w:kern w:val="0"/>
         </w:rPr>
-        <w:pict w14:anchorId="262411E2">
+        <w:pict w14:anchorId="12C23053">
           <v:rect id="_x0000_i1025" alt="" style="width:468pt;height:.05pt;mso-width-percent:0;mso-height-percent:0;mso-width-percent:0;mso-height-percent:0" o:hralign="center" o:hrstd="t" o:hr="t" fillcolor="#a0a0a0" stroked="f"/>
         </w:pict>
       </w:r>
@@ -2382,181 +3063,183 @@
           <w:szCs w:val="36"/>
           <w14:ligatures w14:val="none"/>
         </w:rPr>
-        <w:t>Use Case ID: UC006</w:t>
+        <w:t>Use Case ID: UC006</w:t>
       </w:r>
     </w:p>
     <w:p>
       <w:pPr>
         <w:spacing w:before="100" w:beforeAutospacing="1" w:after="100" w:afterAutospacing="1" w:line="240" w:lineRule="auto"/>
-        <w:rPr>
-          <w:rFonts w:ascii="Times New Roman" w:eastAsia="Times New Roman" w:hAnsi="Times New Roman" w:cs="Times New Roman"/>
-          <w:color w:val="000000"/>
-          <w:kern w:val="0"/>
-          <w14:ligatures w14:val="none"/>
-        </w:rPr>
-      </w:pPr>
-      <w:r>
-        <w:rPr>
-          <w:rFonts w:ascii="Times New Roman" w:eastAsia="Times New Roman" w:hAnsi="Times New Roman" w:cs="Times New Roman"/>
-          <w:b/>
-          <w:bCs/>
-          <w:color w:val="000000"/>
-          <w:kern w:val="0"/>
-          <w14:ligatures w14:val="none"/>
-        </w:rPr>
-        <w:t>Use Case Name:</w:t>
-      </w:r>
-      <w:r>
-        <w:rPr>
-          <w:rFonts w:ascii="Times New Roman" w:eastAsia="Times New Roman" w:hAnsi="Times New Roman" w:cs="Times New Roman"/>
-          <w:color w:val="000000"/>
-          <w:kern w:val="0"/>
-          <w14:ligatures w14:val="none"/>
-        </w:rPr>
-        <w:t> Overdue Notification</w:t>
-      </w:r>
-      <w:r>
-        <w:rPr>
-          <w:rFonts w:ascii="Times New Roman" w:eastAsia="Times New Roman" w:hAnsi="Times New Roman" w:cs="Times New Roman"/>
-          <w:color w:val="000000"/>
-          <w:kern w:val="0"/>
-          <w14:ligatures w14:val="none"/>
-        </w:rPr>
-        <w:br/>
-      </w:r>
-      <w:r>
-        <w:rPr>
-          <w:rFonts w:ascii="Times New Roman" w:eastAsia="Times New Roman" w:hAnsi="Times New Roman" w:cs="Times New Roman"/>
-          <w:b/>
-          <w:bCs/>
-          <w:color w:val="000000"/>
-          <w:kern w:val="0"/>
-          <w14:ligatures w14:val="none"/>
-        </w:rPr>
-        <w:t>Relevant Requirements:</w:t>
-      </w:r>
-      <w:r>
-        <w:rPr>
-          <w:rFonts w:ascii="Times New Roman" w:eastAsia="Times New Roman" w:hAnsi="Times New Roman" w:cs="Times New Roman"/>
-          <w:color w:val="000000"/>
-          <w:kern w:val="0"/>
-          <w14:ligatures w14:val="none"/>
-        </w:rPr>
-        <w:t> SR9</w:t>
-      </w:r>
-      <w:r>
-        <w:rPr>
-          <w:rFonts w:ascii="Times New Roman" w:eastAsia="Times New Roman" w:hAnsi="Times New Roman" w:cs="Times New Roman"/>
-          <w:color w:val="000000"/>
-          <w:kern w:val="0"/>
-          <w14:ligatures w14:val="none"/>
-        </w:rPr>
-        <w:br/>
-      </w:r>
-      <w:r>
-        <w:rPr>
-          <w:rFonts w:ascii="Times New Roman" w:eastAsia="Times New Roman" w:hAnsi="Times New Roman" w:cs="Times New Roman"/>
-          <w:b/>
-          <w:bCs/>
-          <w:color w:val="000000"/>
-          <w:kern w:val="0"/>
-          <w14:ligatures w14:val="none"/>
-        </w:rPr>
-        <w:t>Primary Actor:</w:t>
-      </w:r>
-      <w:r>
-        <w:rPr>
-          <w:rFonts w:ascii="Times New Roman" w:eastAsia="Times New Roman" w:hAnsi="Times New Roman" w:cs="Times New Roman"/>
-          <w:color w:val="000000"/>
-          <w:kern w:val="0"/>
-          <w14:ligatures w14:val="none"/>
-        </w:rPr>
-        <w:t> System</w:t>
-      </w:r>
-      <w:r>
-        <w:rPr>
-          <w:rFonts w:ascii="Times New Roman" w:eastAsia="Times New Roman" w:hAnsi="Times New Roman" w:cs="Times New Roman"/>
-          <w:color w:val="000000"/>
-          <w:kern w:val="0"/>
-          <w14:ligatures w14:val="none"/>
-        </w:rPr>
-        <w:br/>
-      </w:r>
-      <w:r>
-        <w:rPr>
-          <w:rFonts w:ascii="Times New Roman" w:eastAsia="Times New Roman" w:hAnsi="Times New Roman" w:cs="Times New Roman"/>
-          <w:b/>
-          <w:bCs/>
-          <w:color w:val="000000"/>
-          <w:kern w:val="0"/>
-          <w14:ligatures w14:val="none"/>
-        </w:rPr>
-        <w:t>Pre-conditions:</w:t>
-      </w:r>
-      <w:r>
-        <w:rPr>
-          <w:rFonts w:ascii="Times New Roman" w:eastAsia="Times New Roman" w:hAnsi="Times New Roman" w:cs="Times New Roman"/>
-          <w:color w:val="000000"/>
-          <w:kern w:val="0"/>
-          <w14:ligatures w14:val="none"/>
-        </w:rPr>
-        <w:t> A resource must be overdue.</w:t>
-      </w:r>
-      <w:r>
-        <w:rPr>
-          <w:rFonts w:ascii="Times New Roman" w:eastAsia="Times New Roman" w:hAnsi="Times New Roman" w:cs="Times New Roman"/>
-          <w:color w:val="000000"/>
-          <w:kern w:val="0"/>
-          <w14:ligatures w14:val="none"/>
-        </w:rPr>
-        <w:br/>
-      </w:r>
-      <w:r>
-        <w:rPr>
-          <w:rFonts w:ascii="Times New Roman" w:eastAsia="Times New Roman" w:hAnsi="Times New Roman" w:cs="Times New Roman"/>
-          <w:b/>
-          <w:bCs/>
-          <w:color w:val="000000"/>
-          <w:kern w:val="0"/>
-          <w14:ligatures w14:val="none"/>
-        </w:rPr>
-        <w:t>Post-conditions:</w:t>
-      </w:r>
-      <w:r>
-        <w:rPr>
-          <w:rFonts w:ascii="Times New Roman" w:eastAsia="Times New Roman" w:hAnsi="Times New Roman" w:cs="Times New Roman"/>
-          <w:color w:val="000000"/>
-          <w:kern w:val="0"/>
-          <w14:ligatures w14:val="none"/>
-        </w:rPr>
-        <w:t> The user is notified about the overdue resource.</w:t>
-      </w:r>
-      <w:r>
-        <w:rPr>
-          <w:rFonts w:ascii="Times New Roman" w:eastAsia="Times New Roman" w:hAnsi="Times New Roman" w:cs="Times New Roman"/>
-          <w:color w:val="000000"/>
-          <w:kern w:val="0"/>
-          <w14:ligatures w14:val="none"/>
-        </w:rPr>
-        <w:br/>
-      </w:r>
-      <w:r>
-        <w:rPr>
-          <w:rFonts w:ascii="Times New Roman" w:eastAsia="Times New Roman" w:hAnsi="Times New Roman" w:cs="Times New Roman"/>
-          <w:b/>
-          <w:bCs/>
-          <w:color w:val="000000"/>
-          <w:kern w:val="0"/>
-          <w14:ligatures w14:val="none"/>
-        </w:rPr>
-        <w:t>Basic Flow or Main Scenario:</w:t>
+        <w:outlineLvl w:val="2"/>
+        <w:rPr>
+          <w:rFonts w:ascii="Times New Roman" w:eastAsia="Times New Roman" w:hAnsi="Times New Roman" w:cs="Times New Roman"/>
+          <w:b/>
+          <w:bCs/>
+          <w:color w:val="000000"/>
+          <w:kern w:val="0"/>
+          <w:sz w:val="27"/>
+          <w:szCs w:val="27"/>
+          <w14:ligatures w14:val="none"/>
+        </w:rPr>
+      </w:pPr>
+      <w:r>
+        <w:rPr>
+          <w:rFonts w:ascii="Times New Roman" w:eastAsia="Times New Roman" w:hAnsi="Times New Roman" w:cs="Times New Roman"/>
+          <w:b/>
+          <w:bCs/>
+          <w:color w:val="000000"/>
+          <w:kern w:val="0"/>
+          <w:sz w:val="27"/>
+          <w:szCs w:val="27"/>
+          <w14:ligatures w14:val="none"/>
+        </w:rPr>
+        <w:t>Use Case Name: Overdue Notification</w:t>
       </w:r>
     </w:p>
     <w:p>
       <w:pPr>
+        <w:spacing w:before="100" w:beforeAutospacing="1" w:after="100" w:afterAutospacing="1" w:line="240" w:lineRule="auto"/>
+        <w:rPr>
+          <w:rFonts w:ascii="Times New Roman" w:eastAsia="Times New Roman" w:hAnsi="Times New Roman" w:cs="Times New Roman"/>
+          <w:color w:val="000000"/>
+          <w:kern w:val="0"/>
+          <w14:ligatures w14:val="none"/>
+        </w:rPr>
+      </w:pPr>
+      <w:r>
+        <w:rPr>
+          <w:rFonts w:ascii="Times New Roman" w:eastAsia="Times New Roman" w:hAnsi="Times New Roman" w:cs="Times New Roman"/>
+          <w:b/>
+          <w:bCs/>
+          <w:color w:val="000000"/>
+          <w:kern w:val="0"/>
+          <w14:ligatures w14:val="none"/>
+        </w:rPr>
+        <w:t>Relevant Requirements:</w:t>
+      </w:r>
+      <w:r>
+        <w:rPr>
+          <w:rFonts w:ascii="Times New Roman" w:eastAsia="Times New Roman" w:hAnsi="Times New Roman" w:cs="Times New Roman"/>
+          <w:color w:val="000000"/>
+          <w:kern w:val="0"/>
+          <w14:ligatures w14:val="none"/>
+        </w:rPr>
+        <w:t> SR9</w:t>
+      </w:r>
+      <w:r>
+        <w:rPr>
+          <w:rFonts w:ascii="Times New Roman" w:eastAsia="Times New Roman" w:hAnsi="Times New Roman" w:cs="Times New Roman"/>
+          <w:color w:val="000000"/>
+          <w:kern w:val="0"/>
+          <w14:ligatures w14:val="none"/>
+        </w:rPr>
+        <w:br/>
+      </w:r>
+      <w:r>
+        <w:rPr>
+          <w:rFonts w:ascii="Times New Roman" w:eastAsia="Times New Roman" w:hAnsi="Times New Roman" w:cs="Times New Roman"/>
+          <w:b/>
+          <w:bCs/>
+          <w:color w:val="000000"/>
+          <w:kern w:val="0"/>
+          <w14:ligatures w14:val="none"/>
+        </w:rPr>
+        <w:t>Primary Actor:</w:t>
+      </w:r>
+      <w:r>
+        <w:rPr>
+          <w:rFonts w:ascii="Times New Roman" w:eastAsia="Times New Roman" w:hAnsi="Times New Roman" w:cs="Times New Roman"/>
+          <w:color w:val="000000"/>
+          <w:kern w:val="0"/>
+          <w14:ligatures w14:val="none"/>
+        </w:rPr>
+        <w:t> System</w:t>
+      </w:r>
+      <w:r>
+        <w:rPr>
+          <w:rFonts w:ascii="Times New Roman" w:eastAsia="Times New Roman" w:hAnsi="Times New Roman" w:cs="Times New Roman"/>
+          <w:color w:val="000000"/>
+          <w:kern w:val="0"/>
+          <w14:ligatures w14:val="none"/>
+        </w:rPr>
+        <w:br/>
+      </w:r>
+      <w:r>
+        <w:rPr>
+          <w:rFonts w:ascii="Times New Roman" w:eastAsia="Times New Roman" w:hAnsi="Times New Roman" w:cs="Times New Roman"/>
+          <w:b/>
+          <w:bCs/>
+          <w:color w:val="000000"/>
+          <w:kern w:val="0"/>
+          <w14:ligatures w14:val="none"/>
+        </w:rPr>
+        <w:t>Pre-conditions:</w:t>
+      </w:r>
+      <w:r>
+        <w:rPr>
+          <w:rFonts w:ascii="Times New Roman" w:eastAsia="Times New Roman" w:hAnsi="Times New Roman" w:cs="Times New Roman"/>
+          <w:color w:val="000000"/>
+          <w:kern w:val="0"/>
+          <w14:ligatures w14:val="none"/>
+        </w:rPr>
+        <w:t> A resource must be overdue.</w:t>
+      </w:r>
+      <w:r>
+        <w:rPr>
+          <w:rFonts w:ascii="Times New Roman" w:eastAsia="Times New Roman" w:hAnsi="Times New Roman" w:cs="Times New Roman"/>
+          <w:color w:val="000000"/>
+          <w:kern w:val="0"/>
+          <w14:ligatures w14:val="none"/>
+        </w:rPr>
+        <w:br/>
+      </w:r>
+      <w:r>
+        <w:rPr>
+          <w:rFonts w:ascii="Times New Roman" w:eastAsia="Times New Roman" w:hAnsi="Times New Roman" w:cs="Times New Roman"/>
+          <w:b/>
+          <w:bCs/>
+          <w:color w:val="000000"/>
+          <w:kern w:val="0"/>
+          <w14:ligatures w14:val="none"/>
+        </w:rPr>
+        <w:t>Post-conditions:</w:t>
+      </w:r>
+      <w:r>
+        <w:rPr>
+          <w:rFonts w:ascii="Times New Roman" w:eastAsia="Times New Roman" w:hAnsi="Times New Roman" w:cs="Times New Roman"/>
+          <w:color w:val="000000"/>
+          <w:kern w:val="0"/>
+          <w14:ligatures w14:val="none"/>
+        </w:rPr>
+        <w:t> The user is notified about the overdue resource.</w:t>
+      </w:r>
+    </w:p>
+    <w:p>
+      <w:pPr>
+        <w:spacing w:before="100" w:beforeAutospacing="1" w:after="100" w:afterAutospacing="1" w:line="240" w:lineRule="auto"/>
+        <w:rPr>
+          <w:rFonts w:ascii="Times New Roman" w:eastAsia="Times New Roman" w:hAnsi="Times New Roman" w:cs="Times New Roman"/>
+          <w:color w:val="000000"/>
+          <w:kern w:val="0"/>
+          <w14:ligatures w14:val="none"/>
+        </w:rPr>
+      </w:pPr>
+      <w:r>
+        <w:rPr>
+          <w:rFonts w:ascii="Times New Roman" w:eastAsia="Times New Roman" w:hAnsi="Times New Roman" w:cs="Times New Roman"/>
+          <w:b/>
+          <w:bCs/>
+          <w:color w:val="000000"/>
+          <w:kern w:val="0"/>
+          <w14:ligatures w14:val="none"/>
+        </w:rPr>
+        <w:t>Basic Flow or Main Scenario:</w:t>
+      </w:r>
+    </w:p>
+    <w:p>
+      <w:pPr>
         <w:numPr>
           <w:ilvl w:val="0"/>
-          <w:numId w:val="11"/>
+          <w:numId w:val="28"/>
         </w:numPr>
         <w:spacing w:before="100" w:beforeAutospacing="1" w:after="100" w:afterAutospacing="1" w:line="240" w:lineRule="auto"/>
         <w:rPr>
@@ -2573,14 +3256,34 @@
           <w:kern w:val="0"/>
           <w14:ligatures w14:val="none"/>
         </w:rPr>
-        <w:t>The system identifies overdue resources.</w:t>
+        <w:t>The system </w:t>
+      </w:r>
+      <w:r>
+        <w:rPr>
+          <w:rFonts w:ascii="Times New Roman" w:eastAsia="Times New Roman" w:hAnsi="Times New Roman" w:cs="Times New Roman"/>
+          <w:b/>
+          <w:bCs/>
+          <w:color w:val="000000"/>
+          <w:kern w:val="0"/>
+          <w14:ligatures w14:val="none"/>
+        </w:rPr>
+        <w:t>checks the text file for overdue resources</w:t>
+      </w:r>
+      <w:r>
+        <w:rPr>
+          <w:rFonts w:ascii="Times New Roman" w:eastAsia="Times New Roman" w:hAnsi="Times New Roman" w:cs="Times New Roman"/>
+          <w:color w:val="000000"/>
+          <w:kern w:val="0"/>
+          <w14:ligatures w14:val="none"/>
+        </w:rPr>
+        <w:t>.</w:t>
       </w:r>
     </w:p>
     <w:p>
       <w:pPr>
         <w:numPr>
           <w:ilvl w:val="0"/>
-          <w:numId w:val="11"/>
+          <w:numId w:val="28"/>
         </w:numPr>
         <w:spacing w:before="100" w:beforeAutospacing="1" w:after="100" w:afterAutospacing="1" w:line="240" w:lineRule="auto"/>
         <w:rPr>
@@ -2597,14 +3300,34 @@
           <w:kern w:val="0"/>
           <w14:ligatures w14:val="none"/>
         </w:rPr>
-        <w:t>The system sends notifications to the respective users.</w:t>
+        <w:t>The system </w:t>
+      </w:r>
+      <w:r>
+        <w:rPr>
+          <w:rFonts w:ascii="Times New Roman" w:eastAsia="Times New Roman" w:hAnsi="Times New Roman" w:cs="Times New Roman"/>
+          <w:b/>
+          <w:bCs/>
+          <w:color w:val="000000"/>
+          <w:kern w:val="0"/>
+          <w14:ligatures w14:val="none"/>
+        </w:rPr>
+        <w:t>sends notifications by updating a notification log</w:t>
+      </w:r>
+      <w:r>
+        <w:rPr>
+          <w:rFonts w:ascii="Times New Roman" w:eastAsia="Times New Roman" w:hAnsi="Times New Roman" w:cs="Times New Roman"/>
+          <w:color w:val="000000"/>
+          <w:kern w:val="0"/>
+          <w14:ligatures w14:val="none"/>
+        </w:rPr>
+        <w:t>.</w:t>
       </w:r>
     </w:p>
     <w:p>
       <w:pPr>
         <w:numPr>
           <w:ilvl w:val="0"/>
-          <w:numId w:val="11"/>
+          <w:numId w:val="28"/>
         </w:numPr>
         <w:spacing w:before="100" w:beforeAutospacing="1" w:after="100" w:afterAutospacing="1" w:line="240" w:lineRule="auto"/>
         <w:rPr>
@@ -2621,34 +3344,56 @@
           <w:kern w:val="0"/>
           <w14:ligatures w14:val="none"/>
         </w:rPr>
-        <w:t>The system updates the notification log.</w:t>
-      </w:r>
-      <w:r>
-        <w:rPr>
-          <w:rFonts w:ascii="Times New Roman" w:eastAsia="Times New Roman" w:hAnsi="Times New Roman" w:cs="Times New Roman"/>
-          <w:color w:val="000000"/>
-          <w:kern w:val="0"/>
-          <w14:ligatures w14:val="none"/>
-        </w:rPr>
-        <w:br/>
-      </w:r>
-      <w:r>
-        <w:rPr>
-          <w:rFonts w:ascii="Times New Roman" w:eastAsia="Times New Roman" w:hAnsi="Times New Roman" w:cs="Times New Roman"/>
-          <w:b/>
-          <w:bCs/>
-          <w:color w:val="000000"/>
-          <w:kern w:val="0"/>
-          <w14:ligatures w14:val="none"/>
-        </w:rPr>
-        <w:t>Extensions or Alternate Flows:</w:t>
+        <w:t>The system </w:t>
+      </w:r>
+      <w:r>
+        <w:rPr>
+          <w:rFonts w:ascii="Times New Roman" w:eastAsia="Times New Roman" w:hAnsi="Times New Roman" w:cs="Times New Roman"/>
+          <w:b/>
+          <w:bCs/>
+          <w:color w:val="000000"/>
+          <w:kern w:val="0"/>
+          <w14:ligatures w14:val="none"/>
+        </w:rPr>
+        <w:t>updates the notification log file</w:t>
+      </w:r>
+      <w:r>
+        <w:rPr>
+          <w:rFonts w:ascii="Times New Roman" w:eastAsia="Times New Roman" w:hAnsi="Times New Roman" w:cs="Times New Roman"/>
+          <w:color w:val="000000"/>
+          <w:kern w:val="0"/>
+          <w14:ligatures w14:val="none"/>
+        </w:rPr>
+        <w:t>.</w:t>
       </w:r>
     </w:p>
     <w:p>
       <w:pPr>
+        <w:spacing w:before="100" w:beforeAutospacing="1" w:after="100" w:afterAutospacing="1" w:line="240" w:lineRule="auto"/>
+        <w:rPr>
+          <w:rFonts w:ascii="Times New Roman" w:eastAsia="Times New Roman" w:hAnsi="Times New Roman" w:cs="Times New Roman"/>
+          <w:color w:val="000000"/>
+          <w:kern w:val="0"/>
+          <w14:ligatures w14:val="none"/>
+        </w:rPr>
+      </w:pPr>
+      <w:r>
+        <w:rPr>
+          <w:rFonts w:ascii="Times New Roman" w:eastAsia="Times New Roman" w:hAnsi="Times New Roman" w:cs="Times New Roman"/>
+          <w:b/>
+          <w:bCs/>
+          <w:color w:val="000000"/>
+          <w:kern w:val="0"/>
+          <w14:ligatures w14:val="none"/>
+        </w:rPr>
+        <w:t>Extensions or Alternate Flows:</w:t>
+      </w:r>
+    </w:p>
+    <w:p>
+      <w:pPr>
         <w:numPr>
           <w:ilvl w:val="0"/>
-          <w:numId w:val="12"/>
+          <w:numId w:val="29"/>
         </w:numPr>
         <w:spacing w:before="100" w:beforeAutospacing="1" w:after="100" w:afterAutospacing="1" w:line="240" w:lineRule="auto"/>
         <w:rPr>
@@ -2665,35 +3410,56 @@
           <w:kern w:val="0"/>
           <w14:ligatures w14:val="none"/>
         </w:rPr>
-        <w:lastRenderedPageBreak/>
-        <w:t>If the user does not respond, additional reminders are sent.</w:t>
-      </w:r>
-      <w:r>
-        <w:rPr>
-          <w:rFonts w:ascii="Times New Roman" w:eastAsia="Times New Roman" w:hAnsi="Times New Roman" w:cs="Times New Roman"/>
-          <w:color w:val="000000"/>
-          <w:kern w:val="0"/>
-          <w14:ligatures w14:val="none"/>
-        </w:rPr>
-        <w:br/>
-      </w:r>
-      <w:r>
-        <w:rPr>
-          <w:rFonts w:ascii="Times New Roman" w:eastAsia="Times New Roman" w:hAnsi="Times New Roman" w:cs="Times New Roman"/>
-          <w:b/>
-          <w:bCs/>
-          <w:color w:val="000000"/>
-          <w:kern w:val="0"/>
-          <w14:ligatures w14:val="none"/>
-        </w:rPr>
-        <w:t>Exceptions:</w:t>
+        <w:t>If the </w:t>
+      </w:r>
+      <w:r>
+        <w:rPr>
+          <w:rFonts w:ascii="Times New Roman" w:eastAsia="Times New Roman" w:hAnsi="Times New Roman" w:cs="Times New Roman"/>
+          <w:b/>
+          <w:bCs/>
+          <w:color w:val="000000"/>
+          <w:kern w:val="0"/>
+          <w14:ligatures w14:val="none"/>
+        </w:rPr>
+        <w:t>user does not respond, additional reminders are logged</w:t>
+      </w:r>
+      <w:r>
+        <w:rPr>
+          <w:rFonts w:ascii="Times New Roman" w:eastAsia="Times New Roman" w:hAnsi="Times New Roman" w:cs="Times New Roman"/>
+          <w:color w:val="000000"/>
+          <w:kern w:val="0"/>
+          <w14:ligatures w14:val="none"/>
+        </w:rPr>
+        <w:t>.</w:t>
       </w:r>
     </w:p>
     <w:p>
       <w:pPr>
+        <w:spacing w:before="100" w:beforeAutospacing="1" w:after="100" w:afterAutospacing="1" w:line="240" w:lineRule="auto"/>
+        <w:rPr>
+          <w:rFonts w:ascii="Times New Roman" w:eastAsia="Times New Roman" w:hAnsi="Times New Roman" w:cs="Times New Roman"/>
+          <w:color w:val="000000"/>
+          <w:kern w:val="0"/>
+          <w14:ligatures w14:val="none"/>
+        </w:rPr>
+      </w:pPr>
+      <w:r>
+        <w:rPr>
+          <w:rFonts w:ascii="Times New Roman" w:eastAsia="Times New Roman" w:hAnsi="Times New Roman" w:cs="Times New Roman"/>
+          <w:b/>
+          <w:bCs/>
+          <w:color w:val="000000"/>
+          <w:kern w:val="0"/>
+          <w14:ligatures w14:val="none"/>
+        </w:rPr>
+        <w:t>Exceptions:</w:t>
+      </w:r>
+    </w:p>
+    <w:p>
+      <w:pPr>
         <w:numPr>
           <w:ilvl w:val="0"/>
-          <w:numId w:val="12"/>
+          <w:numId w:val="30"/>
         </w:numPr>
         <w:spacing w:before="100" w:beforeAutospacing="1" w:after="100" w:afterAutospacing="1" w:line="240" w:lineRule="auto"/>
         <w:rPr>
@@ -2706,43 +3472,36 @@
       <w:r>
         <w:rPr>
           <w:rFonts w:ascii="Times New Roman" w:eastAsia="Times New Roman" w:hAnsi="Times New Roman" w:cs="Times New Roman"/>
-          <w:color w:val="000000"/>
-          <w:kern w:val="0"/>
-          <w14:ligatures w14:val="none"/>
-        </w:rPr>
-        <w:t>Email server failure prevents notification delivery.</w:t>
-      </w:r>
-      <w:r>
-        <w:rPr>
-          <w:rFonts w:ascii="Times New Roman" w:eastAsia="Times New Roman" w:hAnsi="Times New Roman" w:cs="Times New Roman"/>
-          <w:color w:val="000000"/>
-          <w:kern w:val="0"/>
-          <w14:ligatures w14:val="none"/>
-        </w:rPr>
-        <w:br/>
-      </w:r>
-      <w:r>
-        <w:rPr>
-          <w:rFonts w:ascii="Times New Roman" w:eastAsia="Times New Roman" w:hAnsi="Times New Roman" w:cs="Times New Roman"/>
-          <w:b/>
-          <w:bCs/>
-          <w:color w:val="000000"/>
-          <w:kern w:val="0"/>
-          <w14:ligatures w14:val="none"/>
-        </w:rPr>
-        <w:t>Related Use Cases:</w:t>
-      </w:r>
-      <w:r>
-        <w:rPr>
-          <w:rFonts w:ascii="Times New Roman" w:eastAsia="Times New Roman" w:hAnsi="Times New Roman" w:cs="Times New Roman"/>
-          <w:color w:val="000000"/>
-          <w:kern w:val="0"/>
-          <w14:ligatures w14:val="none"/>
-        </w:rPr>
-        <w:t> Return Resource (UC005)</w:t>
+          <w:b/>
+          <w:bCs/>
+          <w:color w:val="000000"/>
+          <w:kern w:val="0"/>
+          <w14:ligatures w14:val="none"/>
+        </w:rPr>
+        <w:t>File corruption prevents notifications from being logged</w:t>
+      </w:r>
+      <w:r>
+        <w:rPr>
+          <w:rFonts w:ascii="Times New Roman" w:eastAsia="Times New Roman" w:hAnsi="Times New Roman" w:cs="Times New Roman"/>
+          <w:color w:val="000000"/>
+          <w:kern w:val="0"/>
+          <w14:ligatures w14:val="none"/>
+        </w:rPr>
+        <w:t>.</w:t>
       </w:r>
     </w:p>
-    <w:p/>
+    <w:p>
+      <w:pPr>
+        <w:spacing w:before="100" w:beforeAutospacing="1" w:after="100" w:afterAutospacing="1" w:line="240" w:lineRule="auto"/>
+        <w:ind w:left="720"/>
+        <w:rPr>
+          <w:rFonts w:ascii="Times New Roman" w:eastAsia="Times New Roman" w:hAnsi="Times New Roman" w:cs="Times New Roman"/>
+          <w:color w:val="000000"/>
+          <w:kern w:val="0"/>
+          <w14:ligatures w14:val="none"/>
+        </w:rPr>
+      </w:pPr>
+    </w:p>
     <w:sectPr>
       <w:pgSz w:w="12240" w:h="15840"/>
       <w:pgMar w:top="1440" w:right="1440" w:bottom="1440" w:left="1440" w:header="720" w:footer="720" w:gutter="0"/>
@@ -2756,6 +3515,155 @@
 <file path=word/numbering.xml><?xml version="1.0" encoding="utf-8"?>
 <w:numbering xmlns:wpc="http://schemas.microsoft.com/office/word/2010/wordprocessingCanvas" xmlns:cx="http://schemas.microsoft.com/office/drawing/2014/chartex" xmlns:cx1="http://schemas.microsoft.com/office/drawing/2015/9/8/chartex" xmlns:cx2="http://schemas.microsoft.com/office/drawing/2015/10/21/chartex" xmlns:cx3="http://schemas.microsoft.com/office/drawing/2016/5/9/chartex" xmlns:cx4="http://schemas.microsoft.com/office/drawing/2016/5/10/chartex" xmlns:cx5="http://schemas.microsoft.com/office/drawing/2016/5/11/chartex" xmlns:cx6="http://schemas.microsoft.com/office/drawing/2016/5/12/chartex" xmlns:cx7="http://schemas.microsoft.com/office/drawing/2016/5/13/chartex" xmlns:cx8="http://schemas.microsoft.com/office/drawing/2016/5/14/chartex" xmlns:mc="http://schemas.openxmlformats.org/markup-compatibility/2006" xmlns:aink="http://schemas.microsoft.com/office/drawing/2016/ink" xmlns:am3d="http://schemas.microsoft.com/office/drawing/2017/model3d" xmlns:o="urn:schemas-microsoft-com:office:office" xmlns:oel="http://schemas.microsoft.com/office/2019/extlst" xmlns:r="http://schemas.openxmlformats.org/officeDocument/2006/relationships" xmlns:m="http://schemas.openxmlformats.org/officeDocument/2006/math" xmlns:v="urn:schemas-microsoft-com:vml" xmlns:wp14="http://schemas.microsoft.com/office/word/2010/wordprocessingDrawing" xmlns:wp="http://schemas.openxmlformats.org/drawingml/2006/wordprocessingDrawing" xmlns:w10="urn:schemas-microsoft-com:office:word" xmlns:w="http://schemas.openxmlformats.org/wordprocessingml/2006/main" xmlns:w14="http://schemas.microsoft.com/office/word/2010/wordml" xmlns:w15="http://schemas.microsoft.com/office/word/2012/wordml" xmlns:w16cex="http://schemas.microsoft.com/office/word/2018/wordml/cex" xmlns:w16cid="http://schemas.microsoft.com/office/word/2016/wordml/cid" xmlns:w16="http://schemas.microsoft.com/office/word/2018/wordml" xmlns:w16du="http://schemas.microsoft.com/office/word/2023/wordml/word16du" xmlns:w16sdtdh="http://schemas.microsoft.com/office/word/2020/wordml/sdtdatahash" xmlns:w16sdtfl="http://schemas.microsoft.com/office/word/2024/wordml/sdtformatlock" xmlns:w16se="http://schemas.microsoft.com/office/word/2015/wordml/symex" xmlns:wpg="http://schemas.microsoft.com/office/word/2010/wordprocessingGroup" xmlns:wpi="http://schemas.microsoft.com/office/word/2010/wordprocessingInk" xmlns:wne="http://schemas.microsoft.com/office/word/2006/wordml" xmlns:wps="http://schemas.microsoft.com/office/word/2010/wordprocessingShape" mc:Ignorable="w14 w15 w16se w16cid w16 w16cex w16sdtdh w16sdtfl w16du wp14">
   <w:abstractNum w:abstractNumId="0" w15:restartNumberingAfterBreak="0">
+    <w:nsid w:val="022A33A5"/>
+    <w:multiLevelType w:val="multilevel"/>
+    <w:tmpl w:val="1696FFBE"/>
+    <w:lvl w:ilvl="0">
+      <w:start w:val="1"/>
+      <w:numFmt w:val="bullet"/>
+      <w:lvlText w:val=""/>
+      <w:lvlJc w:val="left"/>
+      <w:pPr>
+        <w:tabs>
+          <w:tab w:val="num" w:pos="720"/>
+        </w:tabs>
+        <w:ind w:left="720" w:hanging="360"/>
+      </w:pPr>
+      <w:rPr>
+        <w:rFonts w:ascii="Symbol" w:hAnsi="Symbol" w:hint="default"/>
+        <w:sz w:val="20"/>
+      </w:rPr>
+    </w:lvl>
+    <w:lvl w:ilvl="1" w:tentative="1">
+      <w:start w:val="1"/>
+      <w:numFmt w:val="bullet"/>
+      <w:lvlText w:val="o"/>
+      <w:lvlJc w:val="left"/>
+      <w:pPr>
+        <w:tabs>
+          <w:tab w:val="num" w:pos="1440"/>
+        </w:tabs>
+        <w:ind w:left="1440" w:hanging="360"/>
+      </w:pPr>
+      <w:rPr>
+        <w:rFonts w:ascii="Courier New" w:hAnsi="Courier New" w:hint="default"/>
+        <w:sz w:val="20"/>
+      </w:rPr>
+    </w:lvl>
+    <w:lvl w:ilvl="2" w:tentative="1">
+      <w:start w:val="1"/>
+      <w:numFmt w:val="bullet"/>
+      <w:lvlText w:val=""/>
+      <w:lvlJc w:val="left"/>
+      <w:pPr>
+        <w:tabs>
+          <w:tab w:val="num" w:pos="2160"/>
+        </w:tabs>
+        <w:ind w:left="2160" w:hanging="360"/>
+      </w:pPr>
+      <w:rPr>
+        <w:rFonts w:ascii="Wingdings" w:hAnsi="Wingdings" w:hint="default"/>
+        <w:sz w:val="20"/>
+      </w:rPr>
+    </w:lvl>
+    <w:lvl w:ilvl="3" w:tentative="1">
+      <w:start w:val="1"/>
+      <w:numFmt w:val="bullet"/>
+      <w:lvlText w:val=""/>
+      <w:lvlJc w:val="left"/>
+      <w:pPr>
+        <w:tabs>
+          <w:tab w:val="num" w:pos="2880"/>
+        </w:tabs>
+        <w:ind w:left="2880" w:hanging="360"/>
+      </w:pPr>
+      <w:rPr>
+        <w:rFonts w:ascii="Wingdings" w:hAnsi="Wingdings" w:hint="default"/>
+        <w:sz w:val="20"/>
+      </w:rPr>
+    </w:lvl>
+    <w:lvl w:ilvl="4" w:tentative="1">
+      <w:start w:val="1"/>
+      <w:numFmt w:val="bullet"/>
+      <w:lvlText w:val=""/>
+      <w:lvlJc w:val="left"/>
+      <w:pPr>
+        <w:tabs>
+          <w:tab w:val="num" w:pos="3600"/>
+        </w:tabs>
+        <w:ind w:left="3600" w:hanging="360"/>
+      </w:pPr>
+      <w:rPr>
+        <w:rFonts w:ascii="Wingdings" w:hAnsi="Wingdings" w:hint="default"/>
+        <w:sz w:val="20"/>
+      </w:rPr>
+    </w:lvl>
+    <w:lvl w:ilvl="5" w:tentative="1">
+      <w:start w:val="1"/>
+      <w:numFmt w:val="bullet"/>
+      <w:lvlText w:val=""/>
+      <w:lvlJc w:val="left"/>
+      <w:pPr>
+        <w:tabs>
+          <w:tab w:val="num" w:pos="4320"/>
+        </w:tabs>
+        <w:ind w:left="4320" w:hanging="360"/>
+      </w:pPr>
+      <w:rPr>
+        <w:rFonts w:ascii="Wingdings" w:hAnsi="Wingdings" w:hint="default"/>
+        <w:sz w:val="20"/>
+      </w:rPr>
+    </w:lvl>
+    <w:lvl w:ilvl="6" w:tentative="1">
+      <w:start w:val="1"/>
+      <w:numFmt w:val="bullet"/>
+      <w:lvlText w:val=""/>
+      <w:lvlJc w:val="left"/>
+      <w:pPr>
+        <w:tabs>
+          <w:tab w:val="num" w:pos="5040"/>
+        </w:tabs>
+        <w:ind w:left="5040" w:hanging="360"/>
+      </w:pPr>
+      <w:rPr>
+        <w:rFonts w:ascii="Wingdings" w:hAnsi="Wingdings" w:hint="default"/>
+        <w:sz w:val="20"/>
+      </w:rPr>
+    </w:lvl>
+    <w:lvl w:ilvl="7" w:tentative="1">
+      <w:start w:val="1"/>
+      <w:numFmt w:val="bullet"/>
+      <w:lvlText w:val=""/>
+      <w:lvlJc w:val="left"/>
+      <w:pPr>
+        <w:tabs>
+          <w:tab w:val="num" w:pos="5760"/>
+        </w:tabs>
+        <w:ind w:left="5760" w:hanging="360"/>
+      </w:pPr>
+      <w:rPr>
+        <w:rFonts w:ascii="Wingdings" w:hAnsi="Wingdings" w:hint="default"/>
+        <w:sz w:val="20"/>
+      </w:rPr>
+    </w:lvl>
+    <w:lvl w:ilvl="8" w:tentative="1">
+      <w:start w:val="1"/>
+      <w:numFmt w:val="bullet"/>
+      <w:lvlText w:val=""/>
+      <w:lvlJc w:val="left"/>
+      <w:pPr>
+        <w:tabs>
+          <w:tab w:val="num" w:pos="6480"/>
+        </w:tabs>
+        <w:ind w:left="6480" w:hanging="360"/>
+      </w:pPr>
+      <w:rPr>
+        <w:rFonts w:ascii="Wingdings" w:hAnsi="Wingdings" w:hint="default"/>
+        <w:sz w:val="20"/>
+      </w:rPr>
+    </w:lvl>
+  </w:abstractNum>
+  <w:abstractNum w:abstractNumId="1" w15:restartNumberingAfterBreak="0">
     <w:nsid w:val="031C0264"/>
     <w:multiLevelType w:val="multilevel"/>
     <w:tmpl w:val="DC821FE2"/>
@@ -2868,7 +3776,454 @@
       </w:pPr>
     </w:lvl>
   </w:abstractNum>
-  <w:abstractNum w:abstractNumId="1" w15:restartNumberingAfterBreak="0">
+  <w:abstractNum w:abstractNumId="2" w15:restartNumberingAfterBreak="0">
+    <w:nsid w:val="05F942CF"/>
+    <w:multiLevelType w:val="multilevel"/>
+    <w:tmpl w:val="7868C7FA"/>
+    <w:lvl w:ilvl="0">
+      <w:start w:val="1"/>
+      <w:numFmt w:val="bullet"/>
+      <w:lvlText w:val=""/>
+      <w:lvlJc w:val="left"/>
+      <w:pPr>
+        <w:tabs>
+          <w:tab w:val="num" w:pos="720"/>
+        </w:tabs>
+        <w:ind w:left="720" w:hanging="360"/>
+      </w:pPr>
+      <w:rPr>
+        <w:rFonts w:ascii="Symbol" w:hAnsi="Symbol" w:hint="default"/>
+        <w:sz w:val="20"/>
+      </w:rPr>
+    </w:lvl>
+    <w:lvl w:ilvl="1" w:tentative="1">
+      <w:start w:val="1"/>
+      <w:numFmt w:val="bullet"/>
+      <w:lvlText w:val="o"/>
+      <w:lvlJc w:val="left"/>
+      <w:pPr>
+        <w:tabs>
+          <w:tab w:val="num" w:pos="1440"/>
+        </w:tabs>
+        <w:ind w:left="1440" w:hanging="360"/>
+      </w:pPr>
+      <w:rPr>
+        <w:rFonts w:ascii="Courier New" w:hAnsi="Courier New" w:hint="default"/>
+        <w:sz w:val="20"/>
+      </w:rPr>
+    </w:lvl>
+    <w:lvl w:ilvl="2" w:tentative="1">
+      <w:start w:val="1"/>
+      <w:numFmt w:val="bullet"/>
+      <w:lvlText w:val=""/>
+      <w:lvlJc w:val="left"/>
+      <w:pPr>
+        <w:tabs>
+          <w:tab w:val="num" w:pos="2160"/>
+        </w:tabs>
+        <w:ind w:left="2160" w:hanging="360"/>
+      </w:pPr>
+      <w:rPr>
+        <w:rFonts w:ascii="Wingdings" w:hAnsi="Wingdings" w:hint="default"/>
+        <w:sz w:val="20"/>
+      </w:rPr>
+    </w:lvl>
+    <w:lvl w:ilvl="3" w:tentative="1">
+      <w:start w:val="1"/>
+      <w:numFmt w:val="bullet"/>
+      <w:lvlText w:val=""/>
+      <w:lvlJc w:val="left"/>
+      <w:pPr>
+        <w:tabs>
+          <w:tab w:val="num" w:pos="2880"/>
+        </w:tabs>
+        <w:ind w:left="2880" w:hanging="360"/>
+      </w:pPr>
+      <w:rPr>
+        <w:rFonts w:ascii="Wingdings" w:hAnsi="Wingdings" w:hint="default"/>
+        <w:sz w:val="20"/>
+      </w:rPr>
+    </w:lvl>
+    <w:lvl w:ilvl="4" w:tentative="1">
+      <w:start w:val="1"/>
+      <w:numFmt w:val="bullet"/>
+      <w:lvlText w:val=""/>
+      <w:lvlJc w:val="left"/>
+      <w:pPr>
+        <w:tabs>
+          <w:tab w:val="num" w:pos="3600"/>
+        </w:tabs>
+        <w:ind w:left="3600" w:hanging="360"/>
+      </w:pPr>
+      <w:rPr>
+        <w:rFonts w:ascii="Wingdings" w:hAnsi="Wingdings" w:hint="default"/>
+        <w:sz w:val="20"/>
+      </w:rPr>
+    </w:lvl>
+    <w:lvl w:ilvl="5" w:tentative="1">
+      <w:start w:val="1"/>
+      <w:numFmt w:val="bullet"/>
+      <w:lvlText w:val=""/>
+      <w:lvlJc w:val="left"/>
+      <w:pPr>
+        <w:tabs>
+          <w:tab w:val="num" w:pos="4320"/>
+        </w:tabs>
+        <w:ind w:left="4320" w:hanging="360"/>
+      </w:pPr>
+      <w:rPr>
+        <w:rFonts w:ascii="Wingdings" w:hAnsi="Wingdings" w:hint="default"/>
+        <w:sz w:val="20"/>
+      </w:rPr>
+    </w:lvl>
+    <w:lvl w:ilvl="6" w:tentative="1">
+      <w:start w:val="1"/>
+      <w:numFmt w:val="bullet"/>
+      <w:lvlText w:val=""/>
+      <w:lvlJc w:val="left"/>
+      <w:pPr>
+        <w:tabs>
+          <w:tab w:val="num" w:pos="5040"/>
+        </w:tabs>
+        <w:ind w:left="5040" w:hanging="360"/>
+      </w:pPr>
+      <w:rPr>
+        <w:rFonts w:ascii="Wingdings" w:hAnsi="Wingdings" w:hint="default"/>
+        <w:sz w:val="20"/>
+      </w:rPr>
+    </w:lvl>
+    <w:lvl w:ilvl="7" w:tentative="1">
+      <w:start w:val="1"/>
+      <w:numFmt w:val="bullet"/>
+      <w:lvlText w:val=""/>
+      <w:lvlJc w:val="left"/>
+      <w:pPr>
+        <w:tabs>
+          <w:tab w:val="num" w:pos="5760"/>
+        </w:tabs>
+        <w:ind w:left="5760" w:hanging="360"/>
+      </w:pPr>
+      <w:rPr>
+        <w:rFonts w:ascii="Wingdings" w:hAnsi="Wingdings" w:hint="default"/>
+        <w:sz w:val="20"/>
+      </w:rPr>
+    </w:lvl>
+    <w:lvl w:ilvl="8" w:tentative="1">
+      <w:start w:val="1"/>
+      <w:numFmt w:val="bullet"/>
+      <w:lvlText w:val=""/>
+      <w:lvlJc w:val="left"/>
+      <w:pPr>
+        <w:tabs>
+          <w:tab w:val="num" w:pos="6480"/>
+        </w:tabs>
+        <w:ind w:left="6480" w:hanging="360"/>
+      </w:pPr>
+      <w:rPr>
+        <w:rFonts w:ascii="Wingdings" w:hAnsi="Wingdings" w:hint="default"/>
+        <w:sz w:val="20"/>
+      </w:rPr>
+    </w:lvl>
+  </w:abstractNum>
+  <w:abstractNum w:abstractNumId="3" w15:restartNumberingAfterBreak="0">
+    <w:nsid w:val="0F781832"/>
+    <w:multiLevelType w:val="multilevel"/>
+    <w:tmpl w:val="B28E6E12"/>
+    <w:lvl w:ilvl="0">
+      <w:start w:val="1"/>
+      <w:numFmt w:val="bullet"/>
+      <w:lvlText w:val=""/>
+      <w:lvlJc w:val="left"/>
+      <w:pPr>
+        <w:tabs>
+          <w:tab w:val="num" w:pos="720"/>
+        </w:tabs>
+        <w:ind w:left="720" w:hanging="360"/>
+      </w:pPr>
+      <w:rPr>
+        <w:rFonts w:ascii="Symbol" w:hAnsi="Symbol" w:hint="default"/>
+        <w:sz w:val="20"/>
+      </w:rPr>
+    </w:lvl>
+    <w:lvl w:ilvl="1" w:tentative="1">
+      <w:start w:val="1"/>
+      <w:numFmt w:val="bullet"/>
+      <w:lvlText w:val="o"/>
+      <w:lvlJc w:val="left"/>
+      <w:pPr>
+        <w:tabs>
+          <w:tab w:val="num" w:pos="1440"/>
+        </w:tabs>
+        <w:ind w:left="1440" w:hanging="360"/>
+      </w:pPr>
+      <w:rPr>
+        <w:rFonts w:ascii="Courier New" w:hAnsi="Courier New" w:hint="default"/>
+        <w:sz w:val="20"/>
+      </w:rPr>
+    </w:lvl>
+    <w:lvl w:ilvl="2" w:tentative="1">
+      <w:start w:val="1"/>
+      <w:numFmt w:val="bullet"/>
+      <w:lvlText w:val=""/>
+      <w:lvlJc w:val="left"/>
+      <w:pPr>
+        <w:tabs>
+          <w:tab w:val="num" w:pos="2160"/>
+        </w:tabs>
+        <w:ind w:left="2160" w:hanging="360"/>
+      </w:pPr>
+      <w:rPr>
+        <w:rFonts w:ascii="Wingdings" w:hAnsi="Wingdings" w:hint="default"/>
+        <w:sz w:val="20"/>
+      </w:rPr>
+    </w:lvl>
+    <w:lvl w:ilvl="3" w:tentative="1">
+      <w:start w:val="1"/>
+      <w:numFmt w:val="bullet"/>
+      <w:lvlText w:val=""/>
+      <w:lvlJc w:val="left"/>
+      <w:pPr>
+        <w:tabs>
+          <w:tab w:val="num" w:pos="2880"/>
+        </w:tabs>
+        <w:ind w:left="2880" w:hanging="360"/>
+      </w:pPr>
+      <w:rPr>
+        <w:rFonts w:ascii="Wingdings" w:hAnsi="Wingdings" w:hint="default"/>
+        <w:sz w:val="20"/>
+      </w:rPr>
+    </w:lvl>
+    <w:lvl w:ilvl="4" w:tentative="1">
+      <w:start w:val="1"/>
+      <w:numFmt w:val="bullet"/>
+      <w:lvlText w:val=""/>
+      <w:lvlJc w:val="left"/>
+      <w:pPr>
+        <w:tabs>
+          <w:tab w:val="num" w:pos="3600"/>
+        </w:tabs>
+        <w:ind w:left="3600" w:hanging="360"/>
+      </w:pPr>
+      <w:rPr>
+        <w:rFonts w:ascii="Wingdings" w:hAnsi="Wingdings" w:hint="default"/>
+        <w:sz w:val="20"/>
+      </w:rPr>
+    </w:lvl>
+    <w:lvl w:ilvl="5" w:tentative="1">
+      <w:start w:val="1"/>
+      <w:numFmt w:val="bullet"/>
+      <w:lvlText w:val=""/>
+      <w:lvlJc w:val="left"/>
+      <w:pPr>
+        <w:tabs>
+          <w:tab w:val="num" w:pos="4320"/>
+        </w:tabs>
+        <w:ind w:left="4320" w:hanging="360"/>
+      </w:pPr>
+      <w:rPr>
+        <w:rFonts w:ascii="Wingdings" w:hAnsi="Wingdings" w:hint="default"/>
+        <w:sz w:val="20"/>
+      </w:rPr>
+    </w:lvl>
+    <w:lvl w:ilvl="6" w:tentative="1">
+      <w:start w:val="1"/>
+      <w:numFmt w:val="bullet"/>
+      <w:lvlText w:val=""/>
+      <w:lvlJc w:val="left"/>
+      <w:pPr>
+        <w:tabs>
+          <w:tab w:val="num" w:pos="5040"/>
+        </w:tabs>
+        <w:ind w:left="5040" w:hanging="360"/>
+      </w:pPr>
+      <w:rPr>
+        <w:rFonts w:ascii="Wingdings" w:hAnsi="Wingdings" w:hint="default"/>
+        <w:sz w:val="20"/>
+      </w:rPr>
+    </w:lvl>
+    <w:lvl w:ilvl="7" w:tentative="1">
+      <w:start w:val="1"/>
+      <w:numFmt w:val="bullet"/>
+      <w:lvlText w:val=""/>
+      <w:lvlJc w:val="left"/>
+      <w:pPr>
+        <w:tabs>
+          <w:tab w:val="num" w:pos="5760"/>
+        </w:tabs>
+        <w:ind w:left="5760" w:hanging="360"/>
+      </w:pPr>
+      <w:rPr>
+        <w:rFonts w:ascii="Wingdings" w:hAnsi="Wingdings" w:hint="default"/>
+        <w:sz w:val="20"/>
+      </w:rPr>
+    </w:lvl>
+    <w:lvl w:ilvl="8" w:tentative="1">
+      <w:start w:val="1"/>
+      <w:numFmt w:val="bullet"/>
+      <w:lvlText w:val=""/>
+      <w:lvlJc w:val="left"/>
+      <w:pPr>
+        <w:tabs>
+          <w:tab w:val="num" w:pos="6480"/>
+        </w:tabs>
+        <w:ind w:left="6480" w:hanging="360"/>
+      </w:pPr>
+      <w:rPr>
+        <w:rFonts w:ascii="Wingdings" w:hAnsi="Wingdings" w:hint="default"/>
+        <w:sz w:val="20"/>
+      </w:rPr>
+    </w:lvl>
+  </w:abstractNum>
+  <w:abstractNum w:abstractNumId="4" w15:restartNumberingAfterBreak="0">
+    <w:nsid w:val="16155E13"/>
+    <w:multiLevelType w:val="multilevel"/>
+    <w:tmpl w:val="B366F31E"/>
+    <w:lvl w:ilvl="0">
+      <w:start w:val="1"/>
+      <w:numFmt w:val="bullet"/>
+      <w:lvlText w:val=""/>
+      <w:lvlJc w:val="left"/>
+      <w:pPr>
+        <w:tabs>
+          <w:tab w:val="num" w:pos="720"/>
+        </w:tabs>
+        <w:ind w:left="720" w:hanging="360"/>
+      </w:pPr>
+      <w:rPr>
+        <w:rFonts w:ascii="Symbol" w:hAnsi="Symbol" w:hint="default"/>
+        <w:sz w:val="20"/>
+      </w:rPr>
+    </w:lvl>
+    <w:lvl w:ilvl="1" w:tentative="1">
+      <w:start w:val="1"/>
+      <w:numFmt w:val="bullet"/>
+      <w:lvlText w:val="o"/>
+      <w:lvlJc w:val="left"/>
+      <w:pPr>
+        <w:tabs>
+          <w:tab w:val="num" w:pos="1440"/>
+        </w:tabs>
+        <w:ind w:left="1440" w:hanging="360"/>
+      </w:pPr>
+      <w:rPr>
+        <w:rFonts w:ascii="Courier New" w:hAnsi="Courier New" w:hint="default"/>
+        <w:sz w:val="20"/>
+      </w:rPr>
+    </w:lvl>
+    <w:lvl w:ilvl="2" w:tentative="1">
+      <w:start w:val="1"/>
+      <w:numFmt w:val="bullet"/>
+      <w:lvlText w:val=""/>
+      <w:lvlJc w:val="left"/>
+      <w:pPr>
+        <w:tabs>
+          <w:tab w:val="num" w:pos="2160"/>
+        </w:tabs>
+        <w:ind w:left="2160" w:hanging="360"/>
+      </w:pPr>
+      <w:rPr>
+        <w:rFonts w:ascii="Wingdings" w:hAnsi="Wingdings" w:hint="default"/>
+        <w:sz w:val="20"/>
+      </w:rPr>
+    </w:lvl>
+    <w:lvl w:ilvl="3" w:tentative="1">
+      <w:start w:val="1"/>
+      <w:numFmt w:val="bullet"/>
+      <w:lvlText w:val=""/>
+      <w:lvlJc w:val="left"/>
+      <w:pPr>
+        <w:tabs>
+          <w:tab w:val="num" w:pos="2880"/>
+        </w:tabs>
+        <w:ind w:left="2880" w:hanging="360"/>
+      </w:pPr>
+      <w:rPr>
+        <w:rFonts w:ascii="Wingdings" w:hAnsi="Wingdings" w:hint="default"/>
+        <w:sz w:val="20"/>
+      </w:rPr>
+    </w:lvl>
+    <w:lvl w:ilvl="4" w:tentative="1">
+      <w:start w:val="1"/>
+      <w:numFmt w:val="bullet"/>
+      <w:lvlText w:val=""/>
+      <w:lvlJc w:val="left"/>
+      <w:pPr>
+        <w:tabs>
+          <w:tab w:val="num" w:pos="3600"/>
+        </w:tabs>
+        <w:ind w:left="3600" w:hanging="360"/>
+      </w:pPr>
+      <w:rPr>
+        <w:rFonts w:ascii="Wingdings" w:hAnsi="Wingdings" w:hint="default"/>
+        <w:sz w:val="20"/>
+      </w:rPr>
+    </w:lvl>
+    <w:lvl w:ilvl="5" w:tentative="1">
+      <w:start w:val="1"/>
+      <w:numFmt w:val="bullet"/>
+      <w:lvlText w:val=""/>
+      <w:lvlJc w:val="left"/>
+      <w:pPr>
+        <w:tabs>
+          <w:tab w:val="num" w:pos="4320"/>
+        </w:tabs>
+        <w:ind w:left="4320" w:hanging="360"/>
+      </w:pPr>
+      <w:rPr>
+        <w:rFonts w:ascii="Wingdings" w:hAnsi="Wingdings" w:hint="default"/>
+        <w:sz w:val="20"/>
+      </w:rPr>
+    </w:lvl>
+    <w:lvl w:ilvl="6" w:tentative="1">
+      <w:start w:val="1"/>
+      <w:numFmt w:val="bullet"/>
+      <w:lvlText w:val=""/>
+      <w:lvlJc w:val="left"/>
+      <w:pPr>
+        <w:tabs>
+          <w:tab w:val="num" w:pos="5040"/>
+        </w:tabs>
+        <w:ind w:left="5040" w:hanging="360"/>
+      </w:pPr>
+      <w:rPr>
+        <w:rFonts w:ascii="Wingdings" w:hAnsi="Wingdings" w:hint="default"/>
+        <w:sz w:val="20"/>
+      </w:rPr>
+    </w:lvl>
+    <w:lvl w:ilvl="7" w:tentative="1">
+      <w:start w:val="1"/>
+      <w:numFmt w:val="bullet"/>
+      <w:lvlText w:val=""/>
+      <w:lvlJc w:val="left"/>
+      <w:pPr>
+        <w:tabs>
+          <w:tab w:val="num" w:pos="5760"/>
+        </w:tabs>
+        <w:ind w:left="5760" w:hanging="360"/>
+      </w:pPr>
+      <w:rPr>
+        <w:rFonts w:ascii="Wingdings" w:hAnsi="Wingdings" w:hint="default"/>
+        <w:sz w:val="20"/>
+      </w:rPr>
+    </w:lvl>
+    <w:lvl w:ilvl="8" w:tentative="1">
+      <w:start w:val="1"/>
+      <w:numFmt w:val="bullet"/>
+      <w:lvlText w:val=""/>
+      <w:lvlJc w:val="left"/>
+      <w:pPr>
+        <w:tabs>
+          <w:tab w:val="num" w:pos="6480"/>
+        </w:tabs>
+        <w:ind w:left="6480" w:hanging="360"/>
+      </w:pPr>
+      <w:rPr>
+        <w:rFonts w:ascii="Wingdings" w:hAnsi="Wingdings" w:hint="default"/>
+        <w:sz w:val="20"/>
+      </w:rPr>
+    </w:lvl>
+  </w:abstractNum>
+  <w:abstractNum w:abstractNumId="5" w15:restartNumberingAfterBreak="0">
     <w:nsid w:val="187564D2"/>
     <w:multiLevelType w:val="multilevel"/>
     <w:tmpl w:val="1B38BC4E"/>
@@ -2981,7 +4336,7 @@
       </w:pPr>
     </w:lvl>
   </w:abstractNum>
-  <w:abstractNum w:abstractNumId="2" w15:restartNumberingAfterBreak="0">
+  <w:abstractNum w:abstractNumId="6" w15:restartNumberingAfterBreak="0">
     <w:nsid w:val="1E317C28"/>
     <w:multiLevelType w:val="multilevel"/>
     <w:tmpl w:val="DAB25EAA"/>
@@ -3130,7 +4485,156 @@
       </w:rPr>
     </w:lvl>
   </w:abstractNum>
-  <w:abstractNum w:abstractNumId="3" w15:restartNumberingAfterBreak="0">
+  <w:abstractNum w:abstractNumId="7" w15:restartNumberingAfterBreak="0">
+    <w:nsid w:val="206A32A3"/>
+    <w:multiLevelType w:val="multilevel"/>
+    <w:tmpl w:val="C870FE98"/>
+    <w:lvl w:ilvl="0">
+      <w:start w:val="1"/>
+      <w:numFmt w:val="bullet"/>
+      <w:lvlText w:val=""/>
+      <w:lvlJc w:val="left"/>
+      <w:pPr>
+        <w:tabs>
+          <w:tab w:val="num" w:pos="720"/>
+        </w:tabs>
+        <w:ind w:left="720" w:hanging="360"/>
+      </w:pPr>
+      <w:rPr>
+        <w:rFonts w:ascii="Symbol" w:hAnsi="Symbol" w:hint="default"/>
+        <w:sz w:val="20"/>
+      </w:rPr>
+    </w:lvl>
+    <w:lvl w:ilvl="1" w:tentative="1">
+      <w:start w:val="1"/>
+      <w:numFmt w:val="bullet"/>
+      <w:lvlText w:val="o"/>
+      <w:lvlJc w:val="left"/>
+      <w:pPr>
+        <w:tabs>
+          <w:tab w:val="num" w:pos="1440"/>
+        </w:tabs>
+        <w:ind w:left="1440" w:hanging="360"/>
+      </w:pPr>
+      <w:rPr>
+        <w:rFonts w:ascii="Courier New" w:hAnsi="Courier New" w:hint="default"/>
+        <w:sz w:val="20"/>
+      </w:rPr>
+    </w:lvl>
+    <w:lvl w:ilvl="2" w:tentative="1">
+      <w:start w:val="1"/>
+      <w:numFmt w:val="bullet"/>
+      <w:lvlText w:val=""/>
+      <w:lvlJc w:val="left"/>
+      <w:pPr>
+        <w:tabs>
+          <w:tab w:val="num" w:pos="2160"/>
+        </w:tabs>
+        <w:ind w:left="2160" w:hanging="360"/>
+      </w:pPr>
+      <w:rPr>
+        <w:rFonts w:ascii="Wingdings" w:hAnsi="Wingdings" w:hint="default"/>
+        <w:sz w:val="20"/>
+      </w:rPr>
+    </w:lvl>
+    <w:lvl w:ilvl="3" w:tentative="1">
+      <w:start w:val="1"/>
+      <w:numFmt w:val="bullet"/>
+      <w:lvlText w:val=""/>
+      <w:lvlJc w:val="left"/>
+      <w:pPr>
+        <w:tabs>
+          <w:tab w:val="num" w:pos="2880"/>
+        </w:tabs>
+        <w:ind w:left="2880" w:hanging="360"/>
+      </w:pPr>
+      <w:rPr>
+        <w:rFonts w:ascii="Wingdings" w:hAnsi="Wingdings" w:hint="default"/>
+        <w:sz w:val="20"/>
+      </w:rPr>
+    </w:lvl>
+    <w:lvl w:ilvl="4" w:tentative="1">
+      <w:start w:val="1"/>
+      <w:numFmt w:val="bullet"/>
+      <w:lvlText w:val=""/>
+      <w:lvlJc w:val="left"/>
+      <w:pPr>
+        <w:tabs>
+          <w:tab w:val="num" w:pos="3600"/>
+        </w:tabs>
+        <w:ind w:left="3600" w:hanging="360"/>
+      </w:pPr>
+      <w:rPr>
+        <w:rFonts w:ascii="Wingdings" w:hAnsi="Wingdings" w:hint="default"/>
+        <w:sz w:val="20"/>
+      </w:rPr>
+    </w:lvl>
+    <w:lvl w:ilvl="5" w:tentative="1">
+      <w:start w:val="1"/>
+      <w:numFmt w:val="bullet"/>
+      <w:lvlText w:val=""/>
+      <w:lvlJc w:val="left"/>
+      <w:pPr>
+        <w:tabs>
+          <w:tab w:val="num" w:pos="4320"/>
+        </w:tabs>
+        <w:ind w:left="4320" w:hanging="360"/>
+      </w:pPr>
+      <w:rPr>
+        <w:rFonts w:ascii="Wingdings" w:hAnsi="Wingdings" w:hint="default"/>
+        <w:sz w:val="20"/>
+      </w:rPr>
+    </w:lvl>
+    <w:lvl w:ilvl="6" w:tentative="1">
+      <w:start w:val="1"/>
+      <w:numFmt w:val="bullet"/>
+      <w:lvlText w:val=""/>
+      <w:lvlJc w:val="left"/>
+      <w:pPr>
+        <w:tabs>
+          <w:tab w:val="num" w:pos="5040"/>
+        </w:tabs>
+        <w:ind w:left="5040" w:hanging="360"/>
+      </w:pPr>
+      <w:rPr>
+        <w:rFonts w:ascii="Wingdings" w:hAnsi="Wingdings" w:hint="default"/>
+        <w:sz w:val="20"/>
+      </w:rPr>
+    </w:lvl>
+    <w:lvl w:ilvl="7" w:tentative="1">
+      <w:start w:val="1"/>
+      <w:numFmt w:val="bullet"/>
+      <w:lvlText w:val=""/>
+      <w:lvlJc w:val="left"/>
+      <w:pPr>
+        <w:tabs>
+          <w:tab w:val="num" w:pos="5760"/>
+        </w:tabs>
+        <w:ind w:left="5760" w:hanging="360"/>
+      </w:pPr>
+      <w:rPr>
+        <w:rFonts w:ascii="Wingdings" w:hAnsi="Wingdings" w:hint="default"/>
+        <w:sz w:val="20"/>
+      </w:rPr>
+    </w:lvl>
+    <w:lvl w:ilvl="8" w:tentative="1">
+      <w:start w:val="1"/>
+      <w:numFmt w:val="bullet"/>
+      <w:lvlText w:val=""/>
+      <w:lvlJc w:val="left"/>
+      <w:pPr>
+        <w:tabs>
+          <w:tab w:val="num" w:pos="6480"/>
+        </w:tabs>
+        <w:ind w:left="6480" w:hanging="360"/>
+      </w:pPr>
+      <w:rPr>
+        <w:rFonts w:ascii="Wingdings" w:hAnsi="Wingdings" w:hint="default"/>
+        <w:sz w:val="20"/>
+      </w:rPr>
+    </w:lvl>
+  </w:abstractNum>
+  <w:abstractNum w:abstractNumId="8" w15:restartNumberingAfterBreak="0">
     <w:nsid w:val="21236A80"/>
     <w:multiLevelType w:val="multilevel"/>
     <w:tmpl w:val="09D81732"/>
@@ -3279,7 +4783,7 @@
       </w:rPr>
     </w:lvl>
   </w:abstractNum>
-  <w:abstractNum w:abstractNumId="4" w15:restartNumberingAfterBreak="0">
+  <w:abstractNum w:abstractNumId="9" w15:restartNumberingAfterBreak="0">
     <w:nsid w:val="21502DDC"/>
     <w:multiLevelType w:val="multilevel"/>
     <w:tmpl w:val="1188EBC8"/>
@@ -3428,7 +4932,7 @@
       </w:rPr>
     </w:lvl>
   </w:abstractNum>
-  <w:abstractNum w:abstractNumId="5" w15:restartNumberingAfterBreak="0">
+  <w:abstractNum w:abstractNumId="10" w15:restartNumberingAfterBreak="0">
     <w:nsid w:val="24685FAF"/>
     <w:multiLevelType w:val="multilevel"/>
     <w:tmpl w:val="2DD4AC3A"/>
@@ -3541,7 +5045,382 @@
       </w:pPr>
     </w:lvl>
   </w:abstractNum>
-  <w:abstractNum w:abstractNumId="6" w15:restartNumberingAfterBreak="0">
+  <w:abstractNum w:abstractNumId="11" w15:restartNumberingAfterBreak="0">
+    <w:nsid w:val="252F477D"/>
+    <w:multiLevelType w:val="multilevel"/>
+    <w:tmpl w:val="70A2694A"/>
+    <w:lvl w:ilvl="0">
+      <w:start w:val="1"/>
+      <w:numFmt w:val="decimal"/>
+      <w:lvlText w:val="%1."/>
+      <w:lvlJc w:val="left"/>
+      <w:pPr>
+        <w:tabs>
+          <w:tab w:val="num" w:pos="720"/>
+        </w:tabs>
+        <w:ind w:left="720" w:hanging="360"/>
+      </w:pPr>
+    </w:lvl>
+    <w:lvl w:ilvl="1" w:tentative="1">
+      <w:start w:val="1"/>
+      <w:numFmt w:val="decimal"/>
+      <w:lvlText w:val="%2."/>
+      <w:lvlJc w:val="left"/>
+      <w:pPr>
+        <w:tabs>
+          <w:tab w:val="num" w:pos="1440"/>
+        </w:tabs>
+        <w:ind w:left="1440" w:hanging="360"/>
+      </w:pPr>
+    </w:lvl>
+    <w:lvl w:ilvl="2" w:tentative="1">
+      <w:start w:val="1"/>
+      <w:numFmt w:val="decimal"/>
+      <w:lvlText w:val="%3."/>
+      <w:lvlJc w:val="left"/>
+      <w:pPr>
+        <w:tabs>
+          <w:tab w:val="num" w:pos="2160"/>
+        </w:tabs>
+        <w:ind w:left="2160" w:hanging="360"/>
+      </w:pPr>
+    </w:lvl>
+    <w:lvl w:ilvl="3" w:tentative="1">
+      <w:start w:val="1"/>
+      <w:numFmt w:val="decimal"/>
+      <w:lvlText w:val="%4."/>
+      <w:lvlJc w:val="left"/>
+      <w:pPr>
+        <w:tabs>
+          <w:tab w:val="num" w:pos="2880"/>
+        </w:tabs>
+        <w:ind w:left="2880" w:hanging="360"/>
+      </w:pPr>
+    </w:lvl>
+    <w:lvl w:ilvl="4" w:tentative="1">
+      <w:start w:val="1"/>
+      <w:numFmt w:val="decimal"/>
+      <w:lvlText w:val="%5."/>
+      <w:lvlJc w:val="left"/>
+      <w:pPr>
+        <w:tabs>
+          <w:tab w:val="num" w:pos="3600"/>
+        </w:tabs>
+        <w:ind w:left="3600" w:hanging="360"/>
+      </w:pPr>
+    </w:lvl>
+    <w:lvl w:ilvl="5" w:tentative="1">
+      <w:start w:val="1"/>
+      <w:numFmt w:val="decimal"/>
+      <w:lvlText w:val="%6."/>
+      <w:lvlJc w:val="left"/>
+      <w:pPr>
+        <w:tabs>
+          <w:tab w:val="num" w:pos="4320"/>
+        </w:tabs>
+        <w:ind w:left="4320" w:hanging="360"/>
+      </w:pPr>
+    </w:lvl>
+    <w:lvl w:ilvl="6" w:tentative="1">
+      <w:start w:val="1"/>
+      <w:numFmt w:val="decimal"/>
+      <w:lvlText w:val="%7."/>
+      <w:lvlJc w:val="left"/>
+      <w:pPr>
+        <w:tabs>
+          <w:tab w:val="num" w:pos="5040"/>
+        </w:tabs>
+        <w:ind w:left="5040" w:hanging="360"/>
+      </w:pPr>
+    </w:lvl>
+    <w:lvl w:ilvl="7" w:tentative="1">
+      <w:start w:val="1"/>
+      <w:numFmt w:val="decimal"/>
+      <w:lvlText w:val="%8."/>
+      <w:lvlJc w:val="left"/>
+      <w:pPr>
+        <w:tabs>
+          <w:tab w:val="num" w:pos="5760"/>
+        </w:tabs>
+        <w:ind w:left="5760" w:hanging="360"/>
+      </w:pPr>
+    </w:lvl>
+    <w:lvl w:ilvl="8" w:tentative="1">
+      <w:start w:val="1"/>
+      <w:numFmt w:val="decimal"/>
+      <w:lvlText w:val="%9."/>
+      <w:lvlJc w:val="left"/>
+      <w:pPr>
+        <w:tabs>
+          <w:tab w:val="num" w:pos="6480"/>
+        </w:tabs>
+        <w:ind w:left="6480" w:hanging="360"/>
+      </w:pPr>
+    </w:lvl>
+  </w:abstractNum>
+  <w:abstractNum w:abstractNumId="12" w15:restartNumberingAfterBreak="0">
+    <w:nsid w:val="279C4925"/>
+    <w:multiLevelType w:val="multilevel"/>
+    <w:tmpl w:val="B3A43500"/>
+    <w:lvl w:ilvl="0">
+      <w:start w:val="1"/>
+      <w:numFmt w:val="decimal"/>
+      <w:lvlText w:val="%1."/>
+      <w:lvlJc w:val="left"/>
+      <w:pPr>
+        <w:tabs>
+          <w:tab w:val="num" w:pos="720"/>
+        </w:tabs>
+        <w:ind w:left="720" w:hanging="360"/>
+      </w:pPr>
+    </w:lvl>
+    <w:lvl w:ilvl="1" w:tentative="1">
+      <w:start w:val="1"/>
+      <w:numFmt w:val="decimal"/>
+      <w:lvlText w:val="%2."/>
+      <w:lvlJc w:val="left"/>
+      <w:pPr>
+        <w:tabs>
+          <w:tab w:val="num" w:pos="1440"/>
+        </w:tabs>
+        <w:ind w:left="1440" w:hanging="360"/>
+      </w:pPr>
+    </w:lvl>
+    <w:lvl w:ilvl="2" w:tentative="1">
+      <w:start w:val="1"/>
+      <w:numFmt w:val="decimal"/>
+      <w:lvlText w:val="%3."/>
+      <w:lvlJc w:val="left"/>
+      <w:pPr>
+        <w:tabs>
+          <w:tab w:val="num" w:pos="2160"/>
+        </w:tabs>
+        <w:ind w:left="2160" w:hanging="360"/>
+      </w:pPr>
+    </w:lvl>
+    <w:lvl w:ilvl="3" w:tentative="1">
+      <w:start w:val="1"/>
+      <w:numFmt w:val="decimal"/>
+      <w:lvlText w:val="%4."/>
+      <w:lvlJc w:val="left"/>
+      <w:pPr>
+        <w:tabs>
+          <w:tab w:val="num" w:pos="2880"/>
+        </w:tabs>
+        <w:ind w:left="2880" w:hanging="360"/>
+      </w:pPr>
+    </w:lvl>
+    <w:lvl w:ilvl="4" w:tentative="1">
+      <w:start w:val="1"/>
+      <w:numFmt w:val="decimal"/>
+      <w:lvlText w:val="%5."/>
+      <w:lvlJc w:val="left"/>
+      <w:pPr>
+        <w:tabs>
+          <w:tab w:val="num" w:pos="3600"/>
+        </w:tabs>
+        <w:ind w:left="3600" w:hanging="360"/>
+      </w:pPr>
+    </w:lvl>
+    <w:lvl w:ilvl="5" w:tentative="1">
+      <w:start w:val="1"/>
+      <w:numFmt w:val="decimal"/>
+      <w:lvlText w:val="%6."/>
+      <w:lvlJc w:val="left"/>
+      <w:pPr>
+        <w:tabs>
+          <w:tab w:val="num" w:pos="4320"/>
+        </w:tabs>
+        <w:ind w:left="4320" w:hanging="360"/>
+      </w:pPr>
+    </w:lvl>
+    <w:lvl w:ilvl="6" w:tentative="1">
+      <w:start w:val="1"/>
+      <w:numFmt w:val="decimal"/>
+      <w:lvlText w:val="%7."/>
+      <w:lvlJc w:val="left"/>
+      <w:pPr>
+        <w:tabs>
+          <w:tab w:val="num" w:pos="5040"/>
+        </w:tabs>
+        <w:ind w:left="5040" w:hanging="360"/>
+      </w:pPr>
+    </w:lvl>
+    <w:lvl w:ilvl="7" w:tentative="1">
+      <w:start w:val="1"/>
+      <w:numFmt w:val="decimal"/>
+      <w:lvlText w:val="%8."/>
+      <w:lvlJc w:val="left"/>
+      <w:pPr>
+        <w:tabs>
+          <w:tab w:val="num" w:pos="5760"/>
+        </w:tabs>
+        <w:ind w:left="5760" w:hanging="360"/>
+      </w:pPr>
+    </w:lvl>
+    <w:lvl w:ilvl="8" w:tentative="1">
+      <w:start w:val="1"/>
+      <w:numFmt w:val="decimal"/>
+      <w:lvlText w:val="%9."/>
+      <w:lvlJc w:val="left"/>
+      <w:pPr>
+        <w:tabs>
+          <w:tab w:val="num" w:pos="6480"/>
+        </w:tabs>
+        <w:ind w:left="6480" w:hanging="360"/>
+      </w:pPr>
+    </w:lvl>
+  </w:abstractNum>
+  <w:abstractNum w:abstractNumId="13" w15:restartNumberingAfterBreak="0">
+    <w:nsid w:val="28A1666D"/>
+    <w:multiLevelType w:val="multilevel"/>
+    <w:tmpl w:val="63FC38A8"/>
+    <w:lvl w:ilvl="0">
+      <w:start w:val="1"/>
+      <w:numFmt w:val="bullet"/>
+      <w:lvlText w:val=""/>
+      <w:lvlJc w:val="left"/>
+      <w:pPr>
+        <w:tabs>
+          <w:tab w:val="num" w:pos="720"/>
+        </w:tabs>
+        <w:ind w:left="720" w:hanging="360"/>
+      </w:pPr>
+      <w:rPr>
+        <w:rFonts w:ascii="Symbol" w:hAnsi="Symbol" w:hint="default"/>
+        <w:sz w:val="20"/>
+      </w:rPr>
+    </w:lvl>
+    <w:lvl w:ilvl="1" w:tentative="1">
+      <w:start w:val="1"/>
+      <w:numFmt w:val="bullet"/>
+      <w:lvlText w:val="o"/>
+      <w:lvlJc w:val="left"/>
+      <w:pPr>
+        <w:tabs>
+          <w:tab w:val="num" w:pos="1440"/>
+        </w:tabs>
+        <w:ind w:left="1440" w:hanging="360"/>
+      </w:pPr>
+      <w:rPr>
+        <w:rFonts w:ascii="Courier New" w:hAnsi="Courier New" w:hint="default"/>
+        <w:sz w:val="20"/>
+      </w:rPr>
+    </w:lvl>
+    <w:lvl w:ilvl="2" w:tentative="1">
+      <w:start w:val="1"/>
+      <w:numFmt w:val="bullet"/>
+      <w:lvlText w:val=""/>
+      <w:lvlJc w:val="left"/>
+      <w:pPr>
+        <w:tabs>
+          <w:tab w:val="num" w:pos="2160"/>
+        </w:tabs>
+        <w:ind w:left="2160" w:hanging="360"/>
+      </w:pPr>
+      <w:rPr>
+        <w:rFonts w:ascii="Wingdings" w:hAnsi="Wingdings" w:hint="default"/>
+        <w:sz w:val="20"/>
+      </w:rPr>
+    </w:lvl>
+    <w:lvl w:ilvl="3" w:tentative="1">
+      <w:start w:val="1"/>
+      <w:numFmt w:val="bullet"/>
+      <w:lvlText w:val=""/>
+      <w:lvlJc w:val="left"/>
+      <w:pPr>
+        <w:tabs>
+          <w:tab w:val="num" w:pos="2880"/>
+        </w:tabs>
+        <w:ind w:left="2880" w:hanging="360"/>
+      </w:pPr>
+      <w:rPr>
+        <w:rFonts w:ascii="Wingdings" w:hAnsi="Wingdings" w:hint="default"/>
+        <w:sz w:val="20"/>
+      </w:rPr>
+    </w:lvl>
+    <w:lvl w:ilvl="4" w:tentative="1">
+      <w:start w:val="1"/>
+      <w:numFmt w:val="bullet"/>
+      <w:lvlText w:val=""/>
+      <w:lvlJc w:val="left"/>
+      <w:pPr>
+        <w:tabs>
+          <w:tab w:val="num" w:pos="3600"/>
+        </w:tabs>
+        <w:ind w:left="3600" w:hanging="360"/>
+      </w:pPr>
+      <w:rPr>
+        <w:rFonts w:ascii="Wingdings" w:hAnsi="Wingdings" w:hint="default"/>
+        <w:sz w:val="20"/>
+      </w:rPr>
+    </w:lvl>
+    <w:lvl w:ilvl="5" w:tentative="1">
+      <w:start w:val="1"/>
+      <w:numFmt w:val="bullet"/>
+      <w:lvlText w:val=""/>
+      <w:lvlJc w:val="left"/>
+      <w:pPr>
+        <w:tabs>
+          <w:tab w:val="num" w:pos="4320"/>
+        </w:tabs>
+        <w:ind w:left="4320" w:hanging="360"/>
+      </w:pPr>
+      <w:rPr>
+        <w:rFonts w:ascii="Wingdings" w:hAnsi="Wingdings" w:hint="default"/>
+        <w:sz w:val="20"/>
+      </w:rPr>
+    </w:lvl>
+    <w:lvl w:ilvl="6" w:tentative="1">
+      <w:start w:val="1"/>
+      <w:numFmt w:val="bullet"/>
+      <w:lvlText w:val=""/>
+      <w:lvlJc w:val="left"/>
+      <w:pPr>
+        <w:tabs>
+          <w:tab w:val="num" w:pos="5040"/>
+        </w:tabs>
+        <w:ind w:left="5040" w:hanging="360"/>
+      </w:pPr>
+      <w:rPr>
+        <w:rFonts w:ascii="Wingdings" w:hAnsi="Wingdings" w:hint="default"/>
+        <w:sz w:val="20"/>
+      </w:rPr>
+    </w:lvl>
+    <w:lvl w:ilvl="7" w:tentative="1">
+      <w:start w:val="1"/>
+      <w:numFmt w:val="bullet"/>
+      <w:lvlText w:val=""/>
+      <w:lvlJc w:val="left"/>
+      <w:pPr>
+        <w:tabs>
+          <w:tab w:val="num" w:pos="5760"/>
+        </w:tabs>
+        <w:ind w:left="5760" w:hanging="360"/>
+      </w:pPr>
+      <w:rPr>
+        <w:rFonts w:ascii="Wingdings" w:hAnsi="Wingdings" w:hint="default"/>
+        <w:sz w:val="20"/>
+      </w:rPr>
+    </w:lvl>
+    <w:lvl w:ilvl="8" w:tentative="1">
+      <w:start w:val="1"/>
+      <w:numFmt w:val="bullet"/>
+      <w:lvlText w:val=""/>
+      <w:lvlJc w:val="left"/>
+      <w:pPr>
+        <w:tabs>
+          <w:tab w:val="num" w:pos="6480"/>
+        </w:tabs>
+        <w:ind w:left="6480" w:hanging="360"/>
+      </w:pPr>
+      <w:rPr>
+        <w:rFonts w:ascii="Wingdings" w:hAnsi="Wingdings" w:hint="default"/>
+        <w:sz w:val="20"/>
+      </w:rPr>
+    </w:lvl>
+  </w:abstractNum>
+  <w:abstractNum w:abstractNumId="14" w15:restartNumberingAfterBreak="0">
     <w:nsid w:val="296535CC"/>
     <w:multiLevelType w:val="multilevel"/>
     <w:tmpl w:val="0354068A"/>
@@ -3690,7 +5569,120 @@
       </w:rPr>
     </w:lvl>
   </w:abstractNum>
-  <w:abstractNum w:abstractNumId="7" w15:restartNumberingAfterBreak="0">
+  <w:abstractNum w:abstractNumId="15" w15:restartNumberingAfterBreak="0">
+    <w:nsid w:val="2A0E22E3"/>
+    <w:multiLevelType w:val="multilevel"/>
+    <w:tmpl w:val="5456BDAE"/>
+    <w:lvl w:ilvl="0">
+      <w:start w:val="1"/>
+      <w:numFmt w:val="decimal"/>
+      <w:lvlText w:val="%1."/>
+      <w:lvlJc w:val="left"/>
+      <w:pPr>
+        <w:tabs>
+          <w:tab w:val="num" w:pos="720"/>
+        </w:tabs>
+        <w:ind w:left="720" w:hanging="360"/>
+      </w:pPr>
+    </w:lvl>
+    <w:lvl w:ilvl="1" w:tentative="1">
+      <w:start w:val="1"/>
+      <w:numFmt w:val="decimal"/>
+      <w:lvlText w:val="%2."/>
+      <w:lvlJc w:val="left"/>
+      <w:pPr>
+        <w:tabs>
+          <w:tab w:val="num" w:pos="1440"/>
+        </w:tabs>
+        <w:ind w:left="1440" w:hanging="360"/>
+      </w:pPr>
+    </w:lvl>
+    <w:lvl w:ilvl="2" w:tentative="1">
+      <w:start w:val="1"/>
+      <w:numFmt w:val="decimal"/>
+      <w:lvlText w:val="%3."/>
+      <w:lvlJc w:val="left"/>
+      <w:pPr>
+        <w:tabs>
+          <w:tab w:val="num" w:pos="2160"/>
+        </w:tabs>
+        <w:ind w:left="2160" w:hanging="360"/>
+      </w:pPr>
+    </w:lvl>
+    <w:lvl w:ilvl="3" w:tentative="1">
+      <w:start w:val="1"/>
+      <w:numFmt w:val="decimal"/>
+      <w:lvlText w:val="%4."/>
+      <w:lvlJc w:val="left"/>
+      <w:pPr>
+        <w:tabs>
+          <w:tab w:val="num" w:pos="2880"/>
+        </w:tabs>
+        <w:ind w:left="2880" w:hanging="360"/>
+      </w:pPr>
+    </w:lvl>
+    <w:lvl w:ilvl="4" w:tentative="1">
+      <w:start w:val="1"/>
+      <w:numFmt w:val="decimal"/>
+      <w:lvlText w:val="%5."/>
+      <w:lvlJc w:val="left"/>
+      <w:pPr>
+        <w:tabs>
+          <w:tab w:val="num" w:pos="3600"/>
+        </w:tabs>
+        <w:ind w:left="3600" w:hanging="360"/>
+      </w:pPr>
+    </w:lvl>
+    <w:lvl w:ilvl="5" w:tentative="1">
+      <w:start w:val="1"/>
+      <w:numFmt w:val="decimal"/>
+      <w:lvlText w:val="%6."/>
+      <w:lvlJc w:val="left"/>
+      <w:pPr>
+        <w:tabs>
+          <w:tab w:val="num" w:pos="4320"/>
+        </w:tabs>
+        <w:ind w:left="4320" w:hanging="360"/>
+      </w:pPr>
+    </w:lvl>
+    <w:lvl w:ilvl="6" w:tentative="1">
+      <w:start w:val="1"/>
+      <w:numFmt w:val="decimal"/>
+      <w:lvlText w:val="%7."/>
+      <w:lvlJc w:val="left"/>
+      <w:pPr>
+        <w:tabs>
+          <w:tab w:val="num" w:pos="5040"/>
+        </w:tabs>
+        <w:ind w:left="5040" w:hanging="360"/>
+      </w:pPr>
+    </w:lvl>
+    <w:lvl w:ilvl="7" w:tentative="1">
+      <w:start w:val="1"/>
+      <w:numFmt w:val="decimal"/>
+      <w:lvlText w:val="%8."/>
+      <w:lvlJc w:val="left"/>
+      <w:pPr>
+        <w:tabs>
+          <w:tab w:val="num" w:pos="5760"/>
+        </w:tabs>
+        <w:ind w:left="5760" w:hanging="360"/>
+      </w:pPr>
+    </w:lvl>
+    <w:lvl w:ilvl="8" w:tentative="1">
+      <w:start w:val="1"/>
+      <w:numFmt w:val="decimal"/>
+      <w:lvlText w:val="%9."/>
+      <w:lvlJc w:val="left"/>
+      <w:pPr>
+        <w:tabs>
+          <w:tab w:val="num" w:pos="6480"/>
+        </w:tabs>
+        <w:ind w:left="6480" w:hanging="360"/>
+      </w:pPr>
+    </w:lvl>
+  </w:abstractNum>
+  <w:abstractNum w:abstractNumId="16" w15:restartNumberingAfterBreak="0">
     <w:nsid w:val="2B190861"/>
     <w:multiLevelType w:val="multilevel"/>
     <w:tmpl w:val="2D346A6A"/>
@@ -3803,7 +5795,418 @@
       </w:pPr>
     </w:lvl>
   </w:abstractNum>
-  <w:abstractNum w:abstractNumId="8" w15:restartNumberingAfterBreak="0">
+  <w:abstractNum w:abstractNumId="17" w15:restartNumberingAfterBreak="0">
+    <w:nsid w:val="2B337370"/>
+    <w:multiLevelType w:val="multilevel"/>
+    <w:tmpl w:val="C0EC9768"/>
+    <w:lvl w:ilvl="0">
+      <w:start w:val="1"/>
+      <w:numFmt w:val="bullet"/>
+      <w:lvlText w:val=""/>
+      <w:lvlJc w:val="left"/>
+      <w:pPr>
+        <w:tabs>
+          <w:tab w:val="num" w:pos="720"/>
+        </w:tabs>
+        <w:ind w:left="720" w:hanging="360"/>
+      </w:pPr>
+      <w:rPr>
+        <w:rFonts w:ascii="Symbol" w:hAnsi="Symbol" w:hint="default"/>
+        <w:sz w:val="20"/>
+      </w:rPr>
+    </w:lvl>
+    <w:lvl w:ilvl="1" w:tentative="1">
+      <w:start w:val="1"/>
+      <w:numFmt w:val="bullet"/>
+      <w:lvlText w:val="o"/>
+      <w:lvlJc w:val="left"/>
+      <w:pPr>
+        <w:tabs>
+          <w:tab w:val="num" w:pos="1440"/>
+        </w:tabs>
+        <w:ind w:left="1440" w:hanging="360"/>
+      </w:pPr>
+      <w:rPr>
+        <w:rFonts w:ascii="Courier New" w:hAnsi="Courier New" w:hint="default"/>
+        <w:sz w:val="20"/>
+      </w:rPr>
+    </w:lvl>
+    <w:lvl w:ilvl="2" w:tentative="1">
+      <w:start w:val="1"/>
+      <w:numFmt w:val="bullet"/>
+      <w:lvlText w:val=""/>
+      <w:lvlJc w:val="left"/>
+      <w:pPr>
+        <w:tabs>
+          <w:tab w:val="num" w:pos="2160"/>
+        </w:tabs>
+        <w:ind w:left="2160" w:hanging="360"/>
+      </w:pPr>
+      <w:rPr>
+        <w:rFonts w:ascii="Wingdings" w:hAnsi="Wingdings" w:hint="default"/>
+        <w:sz w:val="20"/>
+      </w:rPr>
+    </w:lvl>
+    <w:lvl w:ilvl="3" w:tentative="1">
+      <w:start w:val="1"/>
+      <w:numFmt w:val="bullet"/>
+      <w:lvlText w:val=""/>
+      <w:lvlJc w:val="left"/>
+      <w:pPr>
+        <w:tabs>
+          <w:tab w:val="num" w:pos="2880"/>
+        </w:tabs>
+        <w:ind w:left="2880" w:hanging="360"/>
+      </w:pPr>
+      <w:rPr>
+        <w:rFonts w:ascii="Wingdings" w:hAnsi="Wingdings" w:hint="default"/>
+        <w:sz w:val="20"/>
+      </w:rPr>
+    </w:lvl>
+    <w:lvl w:ilvl="4" w:tentative="1">
+      <w:start w:val="1"/>
+      <w:numFmt w:val="bullet"/>
+      <w:lvlText w:val=""/>
+      <w:lvlJc w:val="left"/>
+      <w:pPr>
+        <w:tabs>
+          <w:tab w:val="num" w:pos="3600"/>
+        </w:tabs>
+        <w:ind w:left="3600" w:hanging="360"/>
+      </w:pPr>
+      <w:rPr>
+        <w:rFonts w:ascii="Wingdings" w:hAnsi="Wingdings" w:hint="default"/>
+        <w:sz w:val="20"/>
+      </w:rPr>
+    </w:lvl>
+    <w:lvl w:ilvl="5" w:tentative="1">
+      <w:start w:val="1"/>
+      <w:numFmt w:val="bullet"/>
+      <w:lvlText w:val=""/>
+      <w:lvlJc w:val="left"/>
+      <w:pPr>
+        <w:tabs>
+          <w:tab w:val="num" w:pos="4320"/>
+        </w:tabs>
+        <w:ind w:left="4320" w:hanging="360"/>
+      </w:pPr>
+      <w:rPr>
+        <w:rFonts w:ascii="Wingdings" w:hAnsi="Wingdings" w:hint="default"/>
+        <w:sz w:val="20"/>
+      </w:rPr>
+    </w:lvl>
+    <w:lvl w:ilvl="6" w:tentative="1">
+      <w:start w:val="1"/>
+      <w:numFmt w:val="bullet"/>
+      <w:lvlText w:val=""/>
+      <w:lvlJc w:val="left"/>
+      <w:pPr>
+        <w:tabs>
+          <w:tab w:val="num" w:pos="5040"/>
+        </w:tabs>
+        <w:ind w:left="5040" w:hanging="360"/>
+      </w:pPr>
+      <w:rPr>
+        <w:rFonts w:ascii="Wingdings" w:hAnsi="Wingdings" w:hint="default"/>
+        <w:sz w:val="20"/>
+      </w:rPr>
+    </w:lvl>
+    <w:lvl w:ilvl="7" w:tentative="1">
+      <w:start w:val="1"/>
+      <w:numFmt w:val="bullet"/>
+      <w:lvlText w:val=""/>
+      <w:lvlJc w:val="left"/>
+      <w:pPr>
+        <w:tabs>
+          <w:tab w:val="num" w:pos="5760"/>
+        </w:tabs>
+        <w:ind w:left="5760" w:hanging="360"/>
+      </w:pPr>
+      <w:rPr>
+        <w:rFonts w:ascii="Wingdings" w:hAnsi="Wingdings" w:hint="default"/>
+        <w:sz w:val="20"/>
+      </w:rPr>
+    </w:lvl>
+    <w:lvl w:ilvl="8" w:tentative="1">
+      <w:start w:val="1"/>
+      <w:numFmt w:val="bullet"/>
+      <w:lvlText w:val=""/>
+      <w:lvlJc w:val="left"/>
+      <w:pPr>
+        <w:tabs>
+          <w:tab w:val="num" w:pos="6480"/>
+        </w:tabs>
+        <w:ind w:left="6480" w:hanging="360"/>
+      </w:pPr>
+      <w:rPr>
+        <w:rFonts w:ascii="Wingdings" w:hAnsi="Wingdings" w:hint="default"/>
+        <w:sz w:val="20"/>
+      </w:rPr>
+    </w:lvl>
+  </w:abstractNum>
+  <w:abstractNum w:abstractNumId="18" w15:restartNumberingAfterBreak="0">
+    <w:nsid w:val="2E4E21DD"/>
+    <w:multiLevelType w:val="multilevel"/>
+    <w:tmpl w:val="8ED4EAD2"/>
+    <w:lvl w:ilvl="0">
+      <w:start w:val="1"/>
+      <w:numFmt w:val="bullet"/>
+      <w:lvlText w:val=""/>
+      <w:lvlJc w:val="left"/>
+      <w:pPr>
+        <w:tabs>
+          <w:tab w:val="num" w:pos="720"/>
+        </w:tabs>
+        <w:ind w:left="720" w:hanging="360"/>
+      </w:pPr>
+      <w:rPr>
+        <w:rFonts w:ascii="Symbol" w:hAnsi="Symbol" w:hint="default"/>
+        <w:sz w:val="20"/>
+      </w:rPr>
+    </w:lvl>
+    <w:lvl w:ilvl="1" w:tentative="1">
+      <w:start w:val="1"/>
+      <w:numFmt w:val="bullet"/>
+      <w:lvlText w:val="o"/>
+      <w:lvlJc w:val="left"/>
+      <w:pPr>
+        <w:tabs>
+          <w:tab w:val="num" w:pos="1440"/>
+        </w:tabs>
+        <w:ind w:left="1440" w:hanging="360"/>
+      </w:pPr>
+      <w:rPr>
+        <w:rFonts w:ascii="Courier New" w:hAnsi="Courier New" w:hint="default"/>
+        <w:sz w:val="20"/>
+      </w:rPr>
+    </w:lvl>
+    <w:lvl w:ilvl="2" w:tentative="1">
+      <w:start w:val="1"/>
+      <w:numFmt w:val="bullet"/>
+      <w:lvlText w:val=""/>
+      <w:lvlJc w:val="left"/>
+      <w:pPr>
+        <w:tabs>
+          <w:tab w:val="num" w:pos="2160"/>
+        </w:tabs>
+        <w:ind w:left="2160" w:hanging="360"/>
+      </w:pPr>
+      <w:rPr>
+        <w:rFonts w:ascii="Wingdings" w:hAnsi="Wingdings" w:hint="default"/>
+        <w:sz w:val="20"/>
+      </w:rPr>
+    </w:lvl>
+    <w:lvl w:ilvl="3" w:tentative="1">
+      <w:start w:val="1"/>
+      <w:numFmt w:val="bullet"/>
+      <w:lvlText w:val=""/>
+      <w:lvlJc w:val="left"/>
+      <w:pPr>
+        <w:tabs>
+          <w:tab w:val="num" w:pos="2880"/>
+        </w:tabs>
+        <w:ind w:left="2880" w:hanging="360"/>
+      </w:pPr>
+      <w:rPr>
+        <w:rFonts w:ascii="Wingdings" w:hAnsi="Wingdings" w:hint="default"/>
+        <w:sz w:val="20"/>
+      </w:rPr>
+    </w:lvl>
+    <w:lvl w:ilvl="4" w:tentative="1">
+      <w:start w:val="1"/>
+      <w:numFmt w:val="bullet"/>
+      <w:lvlText w:val=""/>
+      <w:lvlJc w:val="left"/>
+      <w:pPr>
+        <w:tabs>
+          <w:tab w:val="num" w:pos="3600"/>
+        </w:tabs>
+        <w:ind w:left="3600" w:hanging="360"/>
+      </w:pPr>
+      <w:rPr>
+        <w:rFonts w:ascii="Wingdings" w:hAnsi="Wingdings" w:hint="default"/>
+        <w:sz w:val="20"/>
+      </w:rPr>
+    </w:lvl>
+    <w:lvl w:ilvl="5" w:tentative="1">
+      <w:start w:val="1"/>
+      <w:numFmt w:val="bullet"/>
+      <w:lvlText w:val=""/>
+      <w:lvlJc w:val="left"/>
+      <w:pPr>
+        <w:tabs>
+          <w:tab w:val="num" w:pos="4320"/>
+        </w:tabs>
+        <w:ind w:left="4320" w:hanging="360"/>
+      </w:pPr>
+      <w:rPr>
+        <w:rFonts w:ascii="Wingdings" w:hAnsi="Wingdings" w:hint="default"/>
+        <w:sz w:val="20"/>
+      </w:rPr>
+    </w:lvl>
+    <w:lvl w:ilvl="6" w:tentative="1">
+      <w:start w:val="1"/>
+      <w:numFmt w:val="bullet"/>
+      <w:lvlText w:val=""/>
+      <w:lvlJc w:val="left"/>
+      <w:pPr>
+        <w:tabs>
+          <w:tab w:val="num" w:pos="5040"/>
+        </w:tabs>
+        <w:ind w:left="5040" w:hanging="360"/>
+      </w:pPr>
+      <w:rPr>
+        <w:rFonts w:ascii="Wingdings" w:hAnsi="Wingdings" w:hint="default"/>
+        <w:sz w:val="20"/>
+      </w:rPr>
+    </w:lvl>
+    <w:lvl w:ilvl="7" w:tentative="1">
+      <w:start w:val="1"/>
+      <w:numFmt w:val="bullet"/>
+      <w:lvlText w:val=""/>
+      <w:lvlJc w:val="left"/>
+      <w:pPr>
+        <w:tabs>
+          <w:tab w:val="num" w:pos="5760"/>
+        </w:tabs>
+        <w:ind w:left="5760" w:hanging="360"/>
+      </w:pPr>
+      <w:rPr>
+        <w:rFonts w:ascii="Wingdings" w:hAnsi="Wingdings" w:hint="default"/>
+        <w:sz w:val="20"/>
+      </w:rPr>
+    </w:lvl>
+    <w:lvl w:ilvl="8" w:tentative="1">
+      <w:start w:val="1"/>
+      <w:numFmt w:val="bullet"/>
+      <w:lvlText w:val=""/>
+      <w:lvlJc w:val="left"/>
+      <w:pPr>
+        <w:tabs>
+          <w:tab w:val="num" w:pos="6480"/>
+        </w:tabs>
+        <w:ind w:left="6480" w:hanging="360"/>
+      </w:pPr>
+      <w:rPr>
+        <w:rFonts w:ascii="Wingdings" w:hAnsi="Wingdings" w:hint="default"/>
+        <w:sz w:val="20"/>
+      </w:rPr>
+    </w:lvl>
+  </w:abstractNum>
+  <w:abstractNum w:abstractNumId="19" w15:restartNumberingAfterBreak="0">
+    <w:nsid w:val="324E2642"/>
+    <w:multiLevelType w:val="multilevel"/>
+    <w:tmpl w:val="CEF2C2BE"/>
+    <w:lvl w:ilvl="0">
+      <w:start w:val="1"/>
+      <w:numFmt w:val="decimal"/>
+      <w:lvlText w:val="%1."/>
+      <w:lvlJc w:val="left"/>
+      <w:pPr>
+        <w:tabs>
+          <w:tab w:val="num" w:pos="720"/>
+        </w:tabs>
+        <w:ind w:left="720" w:hanging="360"/>
+      </w:pPr>
+    </w:lvl>
+    <w:lvl w:ilvl="1" w:tentative="1">
+      <w:start w:val="1"/>
+      <w:numFmt w:val="decimal"/>
+      <w:lvlText w:val="%2."/>
+      <w:lvlJc w:val="left"/>
+      <w:pPr>
+        <w:tabs>
+          <w:tab w:val="num" w:pos="1440"/>
+        </w:tabs>
+        <w:ind w:left="1440" w:hanging="360"/>
+      </w:pPr>
+    </w:lvl>
+    <w:lvl w:ilvl="2" w:tentative="1">
+      <w:start w:val="1"/>
+      <w:numFmt w:val="decimal"/>
+      <w:lvlText w:val="%3."/>
+      <w:lvlJc w:val="left"/>
+      <w:pPr>
+        <w:tabs>
+          <w:tab w:val="num" w:pos="2160"/>
+        </w:tabs>
+        <w:ind w:left="2160" w:hanging="360"/>
+      </w:pPr>
+    </w:lvl>
+    <w:lvl w:ilvl="3" w:tentative="1">
+      <w:start w:val="1"/>
+      <w:numFmt w:val="decimal"/>
+      <w:lvlText w:val="%4."/>
+      <w:lvlJc w:val="left"/>
+      <w:pPr>
+        <w:tabs>
+          <w:tab w:val="num" w:pos="2880"/>
+        </w:tabs>
+        <w:ind w:left="2880" w:hanging="360"/>
+      </w:pPr>
+    </w:lvl>
+    <w:lvl w:ilvl="4" w:tentative="1">
+      <w:start w:val="1"/>
+      <w:numFmt w:val="decimal"/>
+      <w:lvlText w:val="%5."/>
+      <w:lvlJc w:val="left"/>
+      <w:pPr>
+        <w:tabs>
+          <w:tab w:val="num" w:pos="3600"/>
+        </w:tabs>
+        <w:ind w:left="3600" w:hanging="360"/>
+      </w:pPr>
+    </w:lvl>
+    <w:lvl w:ilvl="5" w:tentative="1">
+      <w:start w:val="1"/>
+      <w:numFmt w:val="decimal"/>
+      <w:lvlText w:val="%6."/>
+      <w:lvlJc w:val="left"/>
+      <w:pPr>
+        <w:tabs>
+          <w:tab w:val="num" w:pos="4320"/>
+        </w:tabs>
+        <w:ind w:left="4320" w:hanging="360"/>
+      </w:pPr>
+    </w:lvl>
+    <w:lvl w:ilvl="6" w:tentative="1">
+      <w:start w:val="1"/>
+      <w:numFmt w:val="decimal"/>
+      <w:lvlText w:val="%7."/>
+      <w:lvlJc w:val="left"/>
+      <w:pPr>
+        <w:tabs>
+          <w:tab w:val="num" w:pos="5040"/>
+        </w:tabs>
+        <w:ind w:left="5040" w:hanging="360"/>
+      </w:pPr>
+    </w:lvl>
+    <w:lvl w:ilvl="7" w:tentative="1">
+      <w:start w:val="1"/>
+      <w:numFmt w:val="decimal"/>
+      <w:lvlText w:val="%8."/>
+      <w:lvlJc w:val="left"/>
+      <w:pPr>
+        <w:tabs>
+          <w:tab w:val="num" w:pos="5760"/>
+        </w:tabs>
+        <w:ind w:left="5760" w:hanging="360"/>
+      </w:pPr>
+    </w:lvl>
+    <w:lvl w:ilvl="8" w:tentative="1">
+      <w:start w:val="1"/>
+      <w:numFmt w:val="decimal"/>
+      <w:lvlText w:val="%9."/>
+      <w:lvlJc w:val="left"/>
+      <w:pPr>
+        <w:tabs>
+          <w:tab w:val="num" w:pos="6480"/>
+        </w:tabs>
+        <w:ind w:left="6480" w:hanging="360"/>
+      </w:pPr>
+    </w:lvl>
+  </w:abstractNum>
+  <w:abstractNum w:abstractNumId="20" w15:restartNumberingAfterBreak="0">
     <w:nsid w:val="32E238A8"/>
     <w:multiLevelType w:val="multilevel"/>
     <w:tmpl w:val="62B66B18"/>
@@ -3952,7 +6355,7 @@
       </w:rPr>
     </w:lvl>
   </w:abstractNum>
-  <w:abstractNum w:abstractNumId="9" w15:restartNumberingAfterBreak="0">
+  <w:abstractNum w:abstractNumId="21" w15:restartNumberingAfterBreak="0">
     <w:nsid w:val="4D8C4587"/>
     <w:multiLevelType w:val="multilevel"/>
     <w:tmpl w:val="0E3ED468"/>
@@ -4101,7 +6504,7 @@
       </w:rPr>
     </w:lvl>
   </w:abstractNum>
-  <w:abstractNum w:abstractNumId="10" w15:restartNumberingAfterBreak="0">
+  <w:abstractNum w:abstractNumId="22" w15:restartNumberingAfterBreak="0">
     <w:nsid w:val="4DD231B4"/>
     <w:multiLevelType w:val="multilevel"/>
     <w:tmpl w:val="E72C1168"/>
@@ -4214,7 +6617,716 @@
       </w:pPr>
     </w:lvl>
   </w:abstractNum>
-  <w:abstractNum w:abstractNumId="11" w15:restartNumberingAfterBreak="0">
+  <w:abstractNum w:abstractNumId="23" w15:restartNumberingAfterBreak="0">
+    <w:nsid w:val="52A95695"/>
+    <w:multiLevelType w:val="multilevel"/>
+    <w:tmpl w:val="98884298"/>
+    <w:lvl w:ilvl="0">
+      <w:start w:val="1"/>
+      <w:numFmt w:val="bullet"/>
+      <w:lvlText w:val=""/>
+      <w:lvlJc w:val="left"/>
+      <w:pPr>
+        <w:tabs>
+          <w:tab w:val="num" w:pos="720"/>
+        </w:tabs>
+        <w:ind w:left="720" w:hanging="360"/>
+      </w:pPr>
+      <w:rPr>
+        <w:rFonts w:ascii="Symbol" w:hAnsi="Symbol" w:hint="default"/>
+        <w:sz w:val="20"/>
+      </w:rPr>
+    </w:lvl>
+    <w:lvl w:ilvl="1" w:tentative="1">
+      <w:start w:val="1"/>
+      <w:numFmt w:val="bullet"/>
+      <w:lvlText w:val="o"/>
+      <w:lvlJc w:val="left"/>
+      <w:pPr>
+        <w:tabs>
+          <w:tab w:val="num" w:pos="1440"/>
+        </w:tabs>
+        <w:ind w:left="1440" w:hanging="360"/>
+      </w:pPr>
+      <w:rPr>
+        <w:rFonts w:ascii="Courier New" w:hAnsi="Courier New" w:hint="default"/>
+        <w:sz w:val="20"/>
+      </w:rPr>
+    </w:lvl>
+    <w:lvl w:ilvl="2" w:tentative="1">
+      <w:start w:val="1"/>
+      <w:numFmt w:val="bullet"/>
+      <w:lvlText w:val=""/>
+      <w:lvlJc w:val="left"/>
+      <w:pPr>
+        <w:tabs>
+          <w:tab w:val="num" w:pos="2160"/>
+        </w:tabs>
+        <w:ind w:left="2160" w:hanging="360"/>
+      </w:pPr>
+      <w:rPr>
+        <w:rFonts w:ascii="Wingdings" w:hAnsi="Wingdings" w:hint="default"/>
+        <w:sz w:val="20"/>
+      </w:rPr>
+    </w:lvl>
+    <w:lvl w:ilvl="3" w:tentative="1">
+      <w:start w:val="1"/>
+      <w:numFmt w:val="bullet"/>
+      <w:lvlText w:val=""/>
+      <w:lvlJc w:val="left"/>
+      <w:pPr>
+        <w:tabs>
+          <w:tab w:val="num" w:pos="2880"/>
+        </w:tabs>
+        <w:ind w:left="2880" w:hanging="360"/>
+      </w:pPr>
+      <w:rPr>
+        <w:rFonts w:ascii="Wingdings" w:hAnsi="Wingdings" w:hint="default"/>
+        <w:sz w:val="20"/>
+      </w:rPr>
+    </w:lvl>
+    <w:lvl w:ilvl="4" w:tentative="1">
+      <w:start w:val="1"/>
+      <w:numFmt w:val="bullet"/>
+      <w:lvlText w:val=""/>
+      <w:lvlJc w:val="left"/>
+      <w:pPr>
+        <w:tabs>
+          <w:tab w:val="num" w:pos="3600"/>
+        </w:tabs>
+        <w:ind w:left="3600" w:hanging="360"/>
+      </w:pPr>
+      <w:rPr>
+        <w:rFonts w:ascii="Wingdings" w:hAnsi="Wingdings" w:hint="default"/>
+        <w:sz w:val="20"/>
+      </w:rPr>
+    </w:lvl>
+    <w:lvl w:ilvl="5" w:tentative="1">
+      <w:start w:val="1"/>
+      <w:numFmt w:val="bullet"/>
+      <w:lvlText w:val=""/>
+      <w:lvlJc w:val="left"/>
+      <w:pPr>
+        <w:tabs>
+          <w:tab w:val="num" w:pos="4320"/>
+        </w:tabs>
+        <w:ind w:left="4320" w:hanging="360"/>
+      </w:pPr>
+      <w:rPr>
+        <w:rFonts w:ascii="Wingdings" w:hAnsi="Wingdings" w:hint="default"/>
+        <w:sz w:val="20"/>
+      </w:rPr>
+    </w:lvl>
+    <w:lvl w:ilvl="6" w:tentative="1">
+      <w:start w:val="1"/>
+      <w:numFmt w:val="bullet"/>
+      <w:lvlText w:val=""/>
+      <w:lvlJc w:val="left"/>
+      <w:pPr>
+        <w:tabs>
+          <w:tab w:val="num" w:pos="5040"/>
+        </w:tabs>
+        <w:ind w:left="5040" w:hanging="360"/>
+      </w:pPr>
+      <w:rPr>
+        <w:rFonts w:ascii="Wingdings" w:hAnsi="Wingdings" w:hint="default"/>
+        <w:sz w:val="20"/>
+      </w:rPr>
+    </w:lvl>
+    <w:lvl w:ilvl="7" w:tentative="1">
+      <w:start w:val="1"/>
+      <w:numFmt w:val="bullet"/>
+      <w:lvlText w:val=""/>
+      <w:lvlJc w:val="left"/>
+      <w:pPr>
+        <w:tabs>
+          <w:tab w:val="num" w:pos="5760"/>
+        </w:tabs>
+        <w:ind w:left="5760" w:hanging="360"/>
+      </w:pPr>
+      <w:rPr>
+        <w:rFonts w:ascii="Wingdings" w:hAnsi="Wingdings" w:hint="default"/>
+        <w:sz w:val="20"/>
+      </w:rPr>
+    </w:lvl>
+    <w:lvl w:ilvl="8" w:tentative="1">
+      <w:start w:val="1"/>
+      <w:numFmt w:val="bullet"/>
+      <w:lvlText w:val=""/>
+      <w:lvlJc w:val="left"/>
+      <w:pPr>
+        <w:tabs>
+          <w:tab w:val="num" w:pos="6480"/>
+        </w:tabs>
+        <w:ind w:left="6480" w:hanging="360"/>
+      </w:pPr>
+      <w:rPr>
+        <w:rFonts w:ascii="Wingdings" w:hAnsi="Wingdings" w:hint="default"/>
+        <w:sz w:val="20"/>
+      </w:rPr>
+    </w:lvl>
+  </w:abstractNum>
+  <w:abstractNum w:abstractNumId="24" w15:restartNumberingAfterBreak="0">
+    <w:nsid w:val="53E52DE8"/>
+    <w:multiLevelType w:val="multilevel"/>
+    <w:tmpl w:val="D068A3FE"/>
+    <w:lvl w:ilvl="0">
+      <w:start w:val="1"/>
+      <w:numFmt w:val="bullet"/>
+      <w:lvlText w:val=""/>
+      <w:lvlJc w:val="left"/>
+      <w:pPr>
+        <w:tabs>
+          <w:tab w:val="num" w:pos="720"/>
+        </w:tabs>
+        <w:ind w:left="720" w:hanging="360"/>
+      </w:pPr>
+      <w:rPr>
+        <w:rFonts w:ascii="Symbol" w:hAnsi="Symbol" w:hint="default"/>
+        <w:sz w:val="20"/>
+      </w:rPr>
+    </w:lvl>
+    <w:lvl w:ilvl="1" w:tentative="1">
+      <w:start w:val="1"/>
+      <w:numFmt w:val="bullet"/>
+      <w:lvlText w:val="o"/>
+      <w:lvlJc w:val="left"/>
+      <w:pPr>
+        <w:tabs>
+          <w:tab w:val="num" w:pos="1440"/>
+        </w:tabs>
+        <w:ind w:left="1440" w:hanging="360"/>
+      </w:pPr>
+      <w:rPr>
+        <w:rFonts w:ascii="Courier New" w:hAnsi="Courier New" w:hint="default"/>
+        <w:sz w:val="20"/>
+      </w:rPr>
+    </w:lvl>
+    <w:lvl w:ilvl="2" w:tentative="1">
+      <w:start w:val="1"/>
+      <w:numFmt w:val="bullet"/>
+      <w:lvlText w:val=""/>
+      <w:lvlJc w:val="left"/>
+      <w:pPr>
+        <w:tabs>
+          <w:tab w:val="num" w:pos="2160"/>
+        </w:tabs>
+        <w:ind w:left="2160" w:hanging="360"/>
+      </w:pPr>
+      <w:rPr>
+        <w:rFonts w:ascii="Wingdings" w:hAnsi="Wingdings" w:hint="default"/>
+        <w:sz w:val="20"/>
+      </w:rPr>
+    </w:lvl>
+    <w:lvl w:ilvl="3" w:tentative="1">
+      <w:start w:val="1"/>
+      <w:numFmt w:val="bullet"/>
+      <w:lvlText w:val=""/>
+      <w:lvlJc w:val="left"/>
+      <w:pPr>
+        <w:tabs>
+          <w:tab w:val="num" w:pos="2880"/>
+        </w:tabs>
+        <w:ind w:left="2880" w:hanging="360"/>
+      </w:pPr>
+      <w:rPr>
+        <w:rFonts w:ascii="Wingdings" w:hAnsi="Wingdings" w:hint="default"/>
+        <w:sz w:val="20"/>
+      </w:rPr>
+    </w:lvl>
+    <w:lvl w:ilvl="4" w:tentative="1">
+      <w:start w:val="1"/>
+      <w:numFmt w:val="bullet"/>
+      <w:lvlText w:val=""/>
+      <w:lvlJc w:val="left"/>
+      <w:pPr>
+        <w:tabs>
+          <w:tab w:val="num" w:pos="3600"/>
+        </w:tabs>
+        <w:ind w:left="3600" w:hanging="360"/>
+      </w:pPr>
+      <w:rPr>
+        <w:rFonts w:ascii="Wingdings" w:hAnsi="Wingdings" w:hint="default"/>
+        <w:sz w:val="20"/>
+      </w:rPr>
+    </w:lvl>
+    <w:lvl w:ilvl="5" w:tentative="1">
+      <w:start w:val="1"/>
+      <w:numFmt w:val="bullet"/>
+      <w:lvlText w:val=""/>
+      <w:lvlJc w:val="left"/>
+      <w:pPr>
+        <w:tabs>
+          <w:tab w:val="num" w:pos="4320"/>
+        </w:tabs>
+        <w:ind w:left="4320" w:hanging="360"/>
+      </w:pPr>
+      <w:rPr>
+        <w:rFonts w:ascii="Wingdings" w:hAnsi="Wingdings" w:hint="default"/>
+        <w:sz w:val="20"/>
+      </w:rPr>
+    </w:lvl>
+    <w:lvl w:ilvl="6" w:tentative="1">
+      <w:start w:val="1"/>
+      <w:numFmt w:val="bullet"/>
+      <w:lvlText w:val=""/>
+      <w:lvlJc w:val="left"/>
+      <w:pPr>
+        <w:tabs>
+          <w:tab w:val="num" w:pos="5040"/>
+        </w:tabs>
+        <w:ind w:left="5040" w:hanging="360"/>
+      </w:pPr>
+      <w:rPr>
+        <w:rFonts w:ascii="Wingdings" w:hAnsi="Wingdings" w:hint="default"/>
+        <w:sz w:val="20"/>
+      </w:rPr>
+    </w:lvl>
+    <w:lvl w:ilvl="7" w:tentative="1">
+      <w:start w:val="1"/>
+      <w:numFmt w:val="bullet"/>
+      <w:lvlText w:val=""/>
+      <w:lvlJc w:val="left"/>
+      <w:pPr>
+        <w:tabs>
+          <w:tab w:val="num" w:pos="5760"/>
+        </w:tabs>
+        <w:ind w:left="5760" w:hanging="360"/>
+      </w:pPr>
+      <w:rPr>
+        <w:rFonts w:ascii="Wingdings" w:hAnsi="Wingdings" w:hint="default"/>
+        <w:sz w:val="20"/>
+      </w:rPr>
+    </w:lvl>
+    <w:lvl w:ilvl="8" w:tentative="1">
+      <w:start w:val="1"/>
+      <w:numFmt w:val="bullet"/>
+      <w:lvlText w:val=""/>
+      <w:lvlJc w:val="left"/>
+      <w:pPr>
+        <w:tabs>
+          <w:tab w:val="num" w:pos="6480"/>
+        </w:tabs>
+        <w:ind w:left="6480" w:hanging="360"/>
+      </w:pPr>
+      <w:rPr>
+        <w:rFonts w:ascii="Wingdings" w:hAnsi="Wingdings" w:hint="default"/>
+        <w:sz w:val="20"/>
+      </w:rPr>
+    </w:lvl>
+  </w:abstractNum>
+  <w:abstractNum w:abstractNumId="25" w15:restartNumberingAfterBreak="0">
+    <w:nsid w:val="5E7A40D9"/>
+    <w:multiLevelType w:val="multilevel"/>
+    <w:tmpl w:val="22A6B796"/>
+    <w:lvl w:ilvl="0">
+      <w:start w:val="1"/>
+      <w:numFmt w:val="bullet"/>
+      <w:lvlText w:val=""/>
+      <w:lvlJc w:val="left"/>
+      <w:pPr>
+        <w:tabs>
+          <w:tab w:val="num" w:pos="720"/>
+        </w:tabs>
+        <w:ind w:left="720" w:hanging="360"/>
+      </w:pPr>
+      <w:rPr>
+        <w:rFonts w:ascii="Symbol" w:hAnsi="Symbol" w:hint="default"/>
+        <w:sz w:val="20"/>
+      </w:rPr>
+    </w:lvl>
+    <w:lvl w:ilvl="1" w:tentative="1">
+      <w:start w:val="1"/>
+      <w:numFmt w:val="bullet"/>
+      <w:lvlText w:val="o"/>
+      <w:lvlJc w:val="left"/>
+      <w:pPr>
+        <w:tabs>
+          <w:tab w:val="num" w:pos="1440"/>
+        </w:tabs>
+        <w:ind w:left="1440" w:hanging="360"/>
+      </w:pPr>
+      <w:rPr>
+        <w:rFonts w:ascii="Courier New" w:hAnsi="Courier New" w:hint="default"/>
+        <w:sz w:val="20"/>
+      </w:rPr>
+    </w:lvl>
+    <w:lvl w:ilvl="2" w:tentative="1">
+      <w:start w:val="1"/>
+      <w:numFmt w:val="bullet"/>
+      <w:lvlText w:val=""/>
+      <w:lvlJc w:val="left"/>
+      <w:pPr>
+        <w:tabs>
+          <w:tab w:val="num" w:pos="2160"/>
+        </w:tabs>
+        <w:ind w:left="2160" w:hanging="360"/>
+      </w:pPr>
+      <w:rPr>
+        <w:rFonts w:ascii="Wingdings" w:hAnsi="Wingdings" w:hint="default"/>
+        <w:sz w:val="20"/>
+      </w:rPr>
+    </w:lvl>
+    <w:lvl w:ilvl="3" w:tentative="1">
+      <w:start w:val="1"/>
+      <w:numFmt w:val="bullet"/>
+      <w:lvlText w:val=""/>
+      <w:lvlJc w:val="left"/>
+      <w:pPr>
+        <w:tabs>
+          <w:tab w:val="num" w:pos="2880"/>
+        </w:tabs>
+        <w:ind w:left="2880" w:hanging="360"/>
+      </w:pPr>
+      <w:rPr>
+        <w:rFonts w:ascii="Wingdings" w:hAnsi="Wingdings" w:hint="default"/>
+        <w:sz w:val="20"/>
+      </w:rPr>
+    </w:lvl>
+    <w:lvl w:ilvl="4" w:tentative="1">
+      <w:start w:val="1"/>
+      <w:numFmt w:val="bullet"/>
+      <w:lvlText w:val=""/>
+      <w:lvlJc w:val="left"/>
+      <w:pPr>
+        <w:tabs>
+          <w:tab w:val="num" w:pos="3600"/>
+        </w:tabs>
+        <w:ind w:left="3600" w:hanging="360"/>
+      </w:pPr>
+      <w:rPr>
+        <w:rFonts w:ascii="Wingdings" w:hAnsi="Wingdings" w:hint="default"/>
+        <w:sz w:val="20"/>
+      </w:rPr>
+    </w:lvl>
+    <w:lvl w:ilvl="5" w:tentative="1">
+      <w:start w:val="1"/>
+      <w:numFmt w:val="bullet"/>
+      <w:lvlText w:val=""/>
+      <w:lvlJc w:val="left"/>
+      <w:pPr>
+        <w:tabs>
+          <w:tab w:val="num" w:pos="4320"/>
+        </w:tabs>
+        <w:ind w:left="4320" w:hanging="360"/>
+      </w:pPr>
+      <w:rPr>
+        <w:rFonts w:ascii="Wingdings" w:hAnsi="Wingdings" w:hint="default"/>
+        <w:sz w:val="20"/>
+      </w:rPr>
+    </w:lvl>
+    <w:lvl w:ilvl="6" w:tentative="1">
+      <w:start w:val="1"/>
+      <w:numFmt w:val="bullet"/>
+      <w:lvlText w:val=""/>
+      <w:lvlJc w:val="left"/>
+      <w:pPr>
+        <w:tabs>
+          <w:tab w:val="num" w:pos="5040"/>
+        </w:tabs>
+        <w:ind w:left="5040" w:hanging="360"/>
+      </w:pPr>
+      <w:rPr>
+        <w:rFonts w:ascii="Wingdings" w:hAnsi="Wingdings" w:hint="default"/>
+        <w:sz w:val="20"/>
+      </w:rPr>
+    </w:lvl>
+    <w:lvl w:ilvl="7" w:tentative="1">
+      <w:start w:val="1"/>
+      <w:numFmt w:val="bullet"/>
+      <w:lvlText w:val=""/>
+      <w:lvlJc w:val="left"/>
+      <w:pPr>
+        <w:tabs>
+          <w:tab w:val="num" w:pos="5760"/>
+        </w:tabs>
+        <w:ind w:left="5760" w:hanging="360"/>
+      </w:pPr>
+      <w:rPr>
+        <w:rFonts w:ascii="Wingdings" w:hAnsi="Wingdings" w:hint="default"/>
+        <w:sz w:val="20"/>
+      </w:rPr>
+    </w:lvl>
+    <w:lvl w:ilvl="8" w:tentative="1">
+      <w:start w:val="1"/>
+      <w:numFmt w:val="bullet"/>
+      <w:lvlText w:val=""/>
+      <w:lvlJc w:val="left"/>
+      <w:pPr>
+        <w:tabs>
+          <w:tab w:val="num" w:pos="6480"/>
+        </w:tabs>
+        <w:ind w:left="6480" w:hanging="360"/>
+      </w:pPr>
+      <w:rPr>
+        <w:rFonts w:ascii="Wingdings" w:hAnsi="Wingdings" w:hint="default"/>
+        <w:sz w:val="20"/>
+      </w:rPr>
+    </w:lvl>
+  </w:abstractNum>
+  <w:abstractNum w:abstractNumId="26" w15:restartNumberingAfterBreak="0">
+    <w:nsid w:val="61733204"/>
+    <w:multiLevelType w:val="multilevel"/>
+    <w:tmpl w:val="10586F52"/>
+    <w:lvl w:ilvl="0">
+      <w:start w:val="1"/>
+      <w:numFmt w:val="decimal"/>
+      <w:lvlText w:val="%1."/>
+      <w:lvlJc w:val="left"/>
+      <w:pPr>
+        <w:tabs>
+          <w:tab w:val="num" w:pos="720"/>
+        </w:tabs>
+        <w:ind w:left="720" w:hanging="360"/>
+      </w:pPr>
+    </w:lvl>
+    <w:lvl w:ilvl="1" w:tentative="1">
+      <w:start w:val="1"/>
+      <w:numFmt w:val="decimal"/>
+      <w:lvlText w:val="%2."/>
+      <w:lvlJc w:val="left"/>
+      <w:pPr>
+        <w:tabs>
+          <w:tab w:val="num" w:pos="1440"/>
+        </w:tabs>
+        <w:ind w:left="1440" w:hanging="360"/>
+      </w:pPr>
+    </w:lvl>
+    <w:lvl w:ilvl="2" w:tentative="1">
+      <w:start w:val="1"/>
+      <w:numFmt w:val="decimal"/>
+      <w:lvlText w:val="%3."/>
+      <w:lvlJc w:val="left"/>
+      <w:pPr>
+        <w:tabs>
+          <w:tab w:val="num" w:pos="2160"/>
+        </w:tabs>
+        <w:ind w:left="2160" w:hanging="360"/>
+      </w:pPr>
+    </w:lvl>
+    <w:lvl w:ilvl="3" w:tentative="1">
+      <w:start w:val="1"/>
+      <w:numFmt w:val="decimal"/>
+      <w:lvlText w:val="%4."/>
+      <w:lvlJc w:val="left"/>
+      <w:pPr>
+        <w:tabs>
+          <w:tab w:val="num" w:pos="2880"/>
+        </w:tabs>
+        <w:ind w:left="2880" w:hanging="360"/>
+      </w:pPr>
+    </w:lvl>
+    <w:lvl w:ilvl="4" w:tentative="1">
+      <w:start w:val="1"/>
+      <w:numFmt w:val="decimal"/>
+      <w:lvlText w:val="%5."/>
+      <w:lvlJc w:val="left"/>
+      <w:pPr>
+        <w:tabs>
+          <w:tab w:val="num" w:pos="3600"/>
+        </w:tabs>
+        <w:ind w:left="3600" w:hanging="360"/>
+      </w:pPr>
+    </w:lvl>
+    <w:lvl w:ilvl="5" w:tentative="1">
+      <w:start w:val="1"/>
+      <w:numFmt w:val="decimal"/>
+      <w:lvlText w:val="%6."/>
+      <w:lvlJc w:val="left"/>
+      <w:pPr>
+        <w:tabs>
+          <w:tab w:val="num" w:pos="4320"/>
+        </w:tabs>
+        <w:ind w:left="4320" w:hanging="360"/>
+      </w:pPr>
+    </w:lvl>
+    <w:lvl w:ilvl="6" w:tentative="1">
+      <w:start w:val="1"/>
+      <w:numFmt w:val="decimal"/>
+      <w:lvlText w:val="%7."/>
+      <w:lvlJc w:val="left"/>
+      <w:pPr>
+        <w:tabs>
+          <w:tab w:val="num" w:pos="5040"/>
+        </w:tabs>
+        <w:ind w:left="5040" w:hanging="360"/>
+      </w:pPr>
+    </w:lvl>
+    <w:lvl w:ilvl="7" w:tentative="1">
+      <w:start w:val="1"/>
+      <w:numFmt w:val="decimal"/>
+      <w:lvlText w:val="%8."/>
+      <w:lvlJc w:val="left"/>
+      <w:pPr>
+        <w:tabs>
+          <w:tab w:val="num" w:pos="5760"/>
+        </w:tabs>
+        <w:ind w:left="5760" w:hanging="360"/>
+      </w:pPr>
+    </w:lvl>
+    <w:lvl w:ilvl="8" w:tentative="1">
+      <w:start w:val="1"/>
+      <w:numFmt w:val="decimal"/>
+      <w:lvlText w:val="%9."/>
+      <w:lvlJc w:val="left"/>
+      <w:pPr>
+        <w:tabs>
+          <w:tab w:val="num" w:pos="6480"/>
+        </w:tabs>
+        <w:ind w:left="6480" w:hanging="360"/>
+      </w:pPr>
+    </w:lvl>
+  </w:abstractNum>
+  <w:abstractNum w:abstractNumId="27" w15:restartNumberingAfterBreak="0">
+    <w:nsid w:val="6BE91212"/>
+    <w:multiLevelType w:val="multilevel"/>
+    <w:tmpl w:val="EC180420"/>
+    <w:lvl w:ilvl="0">
+      <w:start w:val="1"/>
+      <w:numFmt w:val="bullet"/>
+      <w:lvlText w:val=""/>
+      <w:lvlJc w:val="left"/>
+      <w:pPr>
+        <w:tabs>
+          <w:tab w:val="num" w:pos="720"/>
+        </w:tabs>
+        <w:ind w:left="720" w:hanging="360"/>
+      </w:pPr>
+      <w:rPr>
+        <w:rFonts w:ascii="Symbol" w:hAnsi="Symbol" w:hint="default"/>
+        <w:sz w:val="20"/>
+      </w:rPr>
+    </w:lvl>
+    <w:lvl w:ilvl="1" w:tentative="1">
+      <w:start w:val="1"/>
+      <w:numFmt w:val="bullet"/>
+      <w:lvlText w:val="o"/>
+      <w:lvlJc w:val="left"/>
+      <w:pPr>
+        <w:tabs>
+          <w:tab w:val="num" w:pos="1440"/>
+        </w:tabs>
+        <w:ind w:left="1440" w:hanging="360"/>
+      </w:pPr>
+      <w:rPr>
+        <w:rFonts w:ascii="Courier New" w:hAnsi="Courier New" w:hint="default"/>
+        <w:sz w:val="20"/>
+      </w:rPr>
+    </w:lvl>
+    <w:lvl w:ilvl="2" w:tentative="1">
+      <w:start w:val="1"/>
+      <w:numFmt w:val="bullet"/>
+      <w:lvlText w:val=""/>
+      <w:lvlJc w:val="left"/>
+      <w:pPr>
+        <w:tabs>
+          <w:tab w:val="num" w:pos="2160"/>
+        </w:tabs>
+        <w:ind w:left="2160" w:hanging="360"/>
+      </w:pPr>
+      <w:rPr>
+        <w:rFonts w:ascii="Wingdings" w:hAnsi="Wingdings" w:hint="default"/>
+        <w:sz w:val="20"/>
+      </w:rPr>
+    </w:lvl>
+    <w:lvl w:ilvl="3" w:tentative="1">
+      <w:start w:val="1"/>
+      <w:numFmt w:val="bullet"/>
+      <w:lvlText w:val=""/>
+      <w:lvlJc w:val="left"/>
+      <w:pPr>
+        <w:tabs>
+          <w:tab w:val="num" w:pos="2880"/>
+        </w:tabs>
+        <w:ind w:left="2880" w:hanging="360"/>
+      </w:pPr>
+      <w:rPr>
+        <w:rFonts w:ascii="Wingdings" w:hAnsi="Wingdings" w:hint="default"/>
+        <w:sz w:val="20"/>
+      </w:rPr>
+    </w:lvl>
+    <w:lvl w:ilvl="4" w:tentative="1">
+      <w:start w:val="1"/>
+      <w:numFmt w:val="bullet"/>
+      <w:lvlText w:val=""/>
+      <w:lvlJc w:val="left"/>
+      <w:pPr>
+        <w:tabs>
+          <w:tab w:val="num" w:pos="3600"/>
+        </w:tabs>
+        <w:ind w:left="3600" w:hanging="360"/>
+      </w:pPr>
+      <w:rPr>
+        <w:rFonts w:ascii="Wingdings" w:hAnsi="Wingdings" w:hint="default"/>
+        <w:sz w:val="20"/>
+      </w:rPr>
+    </w:lvl>
+    <w:lvl w:ilvl="5" w:tentative="1">
+      <w:start w:val="1"/>
+      <w:numFmt w:val="bullet"/>
+      <w:lvlText w:val=""/>
+      <w:lvlJc w:val="left"/>
+      <w:pPr>
+        <w:tabs>
+          <w:tab w:val="num" w:pos="4320"/>
+        </w:tabs>
+        <w:ind w:left="4320" w:hanging="360"/>
+      </w:pPr>
+      <w:rPr>
+        <w:rFonts w:ascii="Wingdings" w:hAnsi="Wingdings" w:hint="default"/>
+        <w:sz w:val="20"/>
+      </w:rPr>
+    </w:lvl>
+    <w:lvl w:ilvl="6" w:tentative="1">
+      <w:start w:val="1"/>
+      <w:numFmt w:val="bullet"/>
+      <w:lvlText w:val=""/>
+      <w:lvlJc w:val="left"/>
+      <w:pPr>
+        <w:tabs>
+          <w:tab w:val="num" w:pos="5040"/>
+        </w:tabs>
+        <w:ind w:left="5040" w:hanging="360"/>
+      </w:pPr>
+      <w:rPr>
+        <w:rFonts w:ascii="Wingdings" w:hAnsi="Wingdings" w:hint="default"/>
+        <w:sz w:val="20"/>
+      </w:rPr>
+    </w:lvl>
+    <w:lvl w:ilvl="7" w:tentative="1">
+      <w:start w:val="1"/>
+      <w:numFmt w:val="bullet"/>
+      <w:lvlText w:val=""/>
+      <w:lvlJc w:val="left"/>
+      <w:pPr>
+        <w:tabs>
+          <w:tab w:val="num" w:pos="5760"/>
+        </w:tabs>
+        <w:ind w:left="5760" w:hanging="360"/>
+      </w:pPr>
+      <w:rPr>
+        <w:rFonts w:ascii="Wingdings" w:hAnsi="Wingdings" w:hint="default"/>
+        <w:sz w:val="20"/>
+      </w:rPr>
+    </w:lvl>
+    <w:lvl w:ilvl="8" w:tentative="1">
+      <w:start w:val="1"/>
+      <w:numFmt w:val="bullet"/>
+      <w:lvlText w:val=""/>
+      <w:lvlJc w:val="left"/>
+      <w:pPr>
+        <w:tabs>
+          <w:tab w:val="num" w:pos="6480"/>
+        </w:tabs>
+        <w:ind w:left="6480" w:hanging="360"/>
+      </w:pPr>
+      <w:rPr>
+        <w:rFonts w:ascii="Wingdings" w:hAnsi="Wingdings" w:hint="default"/>
+        <w:sz w:val="20"/>
+      </w:rPr>
+    </w:lvl>
+  </w:abstractNum>
+  <w:abstractNum w:abstractNumId="28" w15:restartNumberingAfterBreak="0">
     <w:nsid w:val="6F52760B"/>
     <w:multiLevelType w:val="multilevel"/>
     <w:tmpl w:val="926EFC98"/>
@@ -4327,41 +7439,324 @@
       </w:pPr>
     </w:lvl>
   </w:abstractNum>
+  <w:abstractNum w:abstractNumId="29" w15:restartNumberingAfterBreak="0">
+    <w:nsid w:val="7E124B2F"/>
+    <w:multiLevelType w:val="multilevel"/>
+    <w:tmpl w:val="060A02A2"/>
+    <w:lvl w:ilvl="0">
+      <w:start w:val="1"/>
+      <w:numFmt w:val="decimal"/>
+      <w:lvlText w:val="%1."/>
+      <w:lvlJc w:val="left"/>
+      <w:pPr>
+        <w:tabs>
+          <w:tab w:val="num" w:pos="720"/>
+        </w:tabs>
+        <w:ind w:left="720" w:hanging="360"/>
+      </w:pPr>
+    </w:lvl>
+    <w:lvl w:ilvl="1" w:tentative="1">
+      <w:start w:val="1"/>
+      <w:numFmt w:val="decimal"/>
+      <w:lvlText w:val="%2."/>
+      <w:lvlJc w:val="left"/>
+      <w:pPr>
+        <w:tabs>
+          <w:tab w:val="num" w:pos="1440"/>
+        </w:tabs>
+        <w:ind w:left="1440" w:hanging="360"/>
+      </w:pPr>
+    </w:lvl>
+    <w:lvl w:ilvl="2" w:tentative="1">
+      <w:start w:val="1"/>
+      <w:numFmt w:val="decimal"/>
+      <w:lvlText w:val="%3."/>
+      <w:lvlJc w:val="left"/>
+      <w:pPr>
+        <w:tabs>
+          <w:tab w:val="num" w:pos="2160"/>
+        </w:tabs>
+        <w:ind w:left="2160" w:hanging="360"/>
+      </w:pPr>
+    </w:lvl>
+    <w:lvl w:ilvl="3" w:tentative="1">
+      <w:start w:val="1"/>
+      <w:numFmt w:val="decimal"/>
+      <w:lvlText w:val="%4."/>
+      <w:lvlJc w:val="left"/>
+      <w:pPr>
+        <w:tabs>
+          <w:tab w:val="num" w:pos="2880"/>
+        </w:tabs>
+        <w:ind w:left="2880" w:hanging="360"/>
+      </w:pPr>
+    </w:lvl>
+    <w:lvl w:ilvl="4" w:tentative="1">
+      <w:start w:val="1"/>
+      <w:numFmt w:val="decimal"/>
+      <w:lvlText w:val="%5."/>
+      <w:lvlJc w:val="left"/>
+      <w:pPr>
+        <w:tabs>
+          <w:tab w:val="num" w:pos="3600"/>
+        </w:tabs>
+        <w:ind w:left="3600" w:hanging="360"/>
+      </w:pPr>
+    </w:lvl>
+    <w:lvl w:ilvl="5" w:tentative="1">
+      <w:start w:val="1"/>
+      <w:numFmt w:val="decimal"/>
+      <w:lvlText w:val="%6."/>
+      <w:lvlJc w:val="left"/>
+      <w:pPr>
+        <w:tabs>
+          <w:tab w:val="num" w:pos="4320"/>
+        </w:tabs>
+        <w:ind w:left="4320" w:hanging="360"/>
+      </w:pPr>
+    </w:lvl>
+    <w:lvl w:ilvl="6" w:tentative="1">
+      <w:start w:val="1"/>
+      <w:numFmt w:val="decimal"/>
+      <w:lvlText w:val="%7."/>
+      <w:lvlJc w:val="left"/>
+      <w:pPr>
+        <w:tabs>
+          <w:tab w:val="num" w:pos="5040"/>
+        </w:tabs>
+        <w:ind w:left="5040" w:hanging="360"/>
+      </w:pPr>
+    </w:lvl>
+    <w:lvl w:ilvl="7" w:tentative="1">
+      <w:start w:val="1"/>
+      <w:numFmt w:val="decimal"/>
+      <w:lvlText w:val="%8."/>
+      <w:lvlJc w:val="left"/>
+      <w:pPr>
+        <w:tabs>
+          <w:tab w:val="num" w:pos="5760"/>
+        </w:tabs>
+        <w:ind w:left="5760" w:hanging="360"/>
+      </w:pPr>
+    </w:lvl>
+    <w:lvl w:ilvl="8" w:tentative="1">
+      <w:start w:val="1"/>
+      <w:numFmt w:val="decimal"/>
+      <w:lvlText w:val="%9."/>
+      <w:lvlJc w:val="left"/>
+      <w:pPr>
+        <w:tabs>
+          <w:tab w:val="num" w:pos="6480"/>
+        </w:tabs>
+        <w:ind w:left="6480" w:hanging="360"/>
+      </w:pPr>
+    </w:lvl>
+  </w:abstractNum>
+  <w:abstractNum w:abstractNumId="30" w15:restartNumberingAfterBreak="0">
+    <w:nsid w:val="7E637DA1"/>
+    <w:multiLevelType w:val="multilevel"/>
+    <w:tmpl w:val="A66E3F02"/>
+    <w:lvl w:ilvl="0">
+      <w:start w:val="1"/>
+      <w:numFmt w:val="decimal"/>
+      <w:lvlText w:val="%1."/>
+      <w:lvlJc w:val="left"/>
+      <w:pPr>
+        <w:tabs>
+          <w:tab w:val="num" w:pos="720"/>
+        </w:tabs>
+        <w:ind w:left="720" w:hanging="360"/>
+      </w:pPr>
+    </w:lvl>
+    <w:lvl w:ilvl="1" w:tentative="1">
+      <w:start w:val="1"/>
+      <w:numFmt w:val="decimal"/>
+      <w:lvlText w:val="%2."/>
+      <w:lvlJc w:val="left"/>
+      <w:pPr>
+        <w:tabs>
+          <w:tab w:val="num" w:pos="1440"/>
+        </w:tabs>
+        <w:ind w:left="1440" w:hanging="360"/>
+      </w:pPr>
+    </w:lvl>
+    <w:lvl w:ilvl="2" w:tentative="1">
+      <w:start w:val="1"/>
+      <w:numFmt w:val="decimal"/>
+      <w:lvlText w:val="%3."/>
+      <w:lvlJc w:val="left"/>
+      <w:pPr>
+        <w:tabs>
+          <w:tab w:val="num" w:pos="2160"/>
+        </w:tabs>
+        <w:ind w:left="2160" w:hanging="360"/>
+      </w:pPr>
+    </w:lvl>
+    <w:lvl w:ilvl="3" w:tentative="1">
+      <w:start w:val="1"/>
+      <w:numFmt w:val="decimal"/>
+      <w:lvlText w:val="%4."/>
+      <w:lvlJc w:val="left"/>
+      <w:pPr>
+        <w:tabs>
+          <w:tab w:val="num" w:pos="2880"/>
+        </w:tabs>
+        <w:ind w:left="2880" w:hanging="360"/>
+      </w:pPr>
+    </w:lvl>
+    <w:lvl w:ilvl="4" w:tentative="1">
+      <w:start w:val="1"/>
+      <w:numFmt w:val="decimal"/>
+      <w:lvlText w:val="%5."/>
+      <w:lvlJc w:val="left"/>
+      <w:pPr>
+        <w:tabs>
+          <w:tab w:val="num" w:pos="3600"/>
+        </w:tabs>
+        <w:ind w:left="3600" w:hanging="360"/>
+      </w:pPr>
+    </w:lvl>
+    <w:lvl w:ilvl="5" w:tentative="1">
+      <w:start w:val="1"/>
+      <w:numFmt w:val="decimal"/>
+      <w:lvlText w:val="%6."/>
+      <w:lvlJc w:val="left"/>
+      <w:pPr>
+        <w:tabs>
+          <w:tab w:val="num" w:pos="4320"/>
+        </w:tabs>
+        <w:ind w:left="4320" w:hanging="360"/>
+      </w:pPr>
+    </w:lvl>
+    <w:lvl w:ilvl="6" w:tentative="1">
+      <w:start w:val="1"/>
+      <w:numFmt w:val="decimal"/>
+      <w:lvlText w:val="%7."/>
+      <w:lvlJc w:val="left"/>
+      <w:pPr>
+        <w:tabs>
+          <w:tab w:val="num" w:pos="5040"/>
+        </w:tabs>
+        <w:ind w:left="5040" w:hanging="360"/>
+      </w:pPr>
+    </w:lvl>
+    <w:lvl w:ilvl="7" w:tentative="1">
+      <w:start w:val="1"/>
+      <w:numFmt w:val="decimal"/>
+      <w:lvlText w:val="%8."/>
+      <w:lvlJc w:val="left"/>
+      <w:pPr>
+        <w:tabs>
+          <w:tab w:val="num" w:pos="5760"/>
+        </w:tabs>
+        <w:ind w:left="5760" w:hanging="360"/>
+      </w:pPr>
+    </w:lvl>
+    <w:lvl w:ilvl="8" w:tentative="1">
+      <w:start w:val="1"/>
+      <w:numFmt w:val="decimal"/>
+      <w:lvlText w:val="%9."/>
+      <w:lvlJc w:val="left"/>
+      <w:pPr>
+        <w:tabs>
+          <w:tab w:val="num" w:pos="6480"/>
+        </w:tabs>
+        <w:ind w:left="6480" w:hanging="360"/>
+      </w:pPr>
+    </w:lvl>
+  </w:abstractNum>
   <w:num w:numId="1" w16cid:durableId="1510565205">
+    <w:abstractNumId w:val="10"/>
+  </w:num>
+  <w:num w:numId="2" w16cid:durableId="270480808">
+    <w:abstractNumId w:val="14"/>
+  </w:num>
+  <w:num w:numId="3" w16cid:durableId="28382447">
+    <w:abstractNumId w:val="16"/>
+  </w:num>
+  <w:num w:numId="4" w16cid:durableId="183590680">
+    <w:abstractNumId w:val="21"/>
+  </w:num>
+  <w:num w:numId="5" w16cid:durableId="1822428748">
+    <w:abstractNumId w:val="28"/>
+  </w:num>
+  <w:num w:numId="6" w16cid:durableId="275872433">
+    <w:abstractNumId w:val="9"/>
+  </w:num>
+  <w:num w:numId="7" w16cid:durableId="1097363530">
     <w:abstractNumId w:val="5"/>
   </w:num>
-  <w:num w:numId="2" w16cid:durableId="270480808">
+  <w:num w:numId="8" w16cid:durableId="551699050">
+    <w:abstractNumId w:val="8"/>
+  </w:num>
+  <w:num w:numId="9" w16cid:durableId="263849304">
+    <w:abstractNumId w:val="22"/>
+  </w:num>
+  <w:num w:numId="10" w16cid:durableId="428240395">
     <w:abstractNumId w:val="6"/>
   </w:num>
-  <w:num w:numId="3" w16cid:durableId="28382447">
+  <w:num w:numId="11" w16cid:durableId="1428694025">
+    <w:abstractNumId w:val="1"/>
+  </w:num>
+  <w:num w:numId="12" w16cid:durableId="180824539">
+    <w:abstractNumId w:val="20"/>
+  </w:num>
+  <w:num w:numId="13" w16cid:durableId="682391093">
+    <w:abstractNumId w:val="15"/>
+  </w:num>
+  <w:num w:numId="14" w16cid:durableId="1520007068">
     <w:abstractNumId w:val="7"/>
   </w:num>
-  <w:num w:numId="4" w16cid:durableId="183590680">
-    <w:abstractNumId w:val="9"/>
+  <w:num w:numId="15" w16cid:durableId="1179661284">
+    <w:abstractNumId w:val="27"/>
   </w:num>
-  <w:num w:numId="5" w16cid:durableId="1822428748">
+  <w:num w:numId="16" w16cid:durableId="1418791262">
+    <w:abstractNumId w:val="19"/>
+  </w:num>
+  <w:num w:numId="17" w16cid:durableId="501701191">
+    <w:abstractNumId w:val="2"/>
+  </w:num>
+  <w:num w:numId="18" w16cid:durableId="1104887172">
+    <w:abstractNumId w:val="4"/>
+  </w:num>
+  <w:num w:numId="19" w16cid:durableId="1024408011">
+    <w:abstractNumId w:val="29"/>
+  </w:num>
+  <w:num w:numId="20" w16cid:durableId="1803382874">
+    <w:abstractNumId w:val="24"/>
+  </w:num>
+  <w:num w:numId="21" w16cid:durableId="1766729573">
+    <w:abstractNumId w:val="0"/>
+  </w:num>
+  <w:num w:numId="22" w16cid:durableId="1491554366">
     <w:abstractNumId w:val="11"/>
   </w:num>
-  <w:num w:numId="6" w16cid:durableId="275872433">
-    <w:abstractNumId w:val="4"/>
-  </w:num>
-  <w:num w:numId="7" w16cid:durableId="1097363530">
-    <w:abstractNumId w:val="1"/>
-  </w:num>
-  <w:num w:numId="8" w16cid:durableId="551699050">
+  <w:num w:numId="23" w16cid:durableId="492529097">
     <w:abstractNumId w:val="3"/>
   </w:num>
-  <w:num w:numId="9" w16cid:durableId="263849304">
-    <w:abstractNumId w:val="10"/>
+  <w:num w:numId="24" w16cid:durableId="244994047">
+    <w:abstractNumId w:val="18"/>
   </w:num>
-  <w:num w:numId="10" w16cid:durableId="428240395">
-    <w:abstractNumId w:val="2"/>
+  <w:num w:numId="25" w16cid:durableId="1595361855">
+    <w:abstractNumId w:val="12"/>
   </w:num>
-  <w:num w:numId="11" w16cid:durableId="1428694025">
-    <w:abstractNumId w:val="0"/>
+  <w:num w:numId="26" w16cid:durableId="1978755638">
+    <w:abstractNumId w:val="13"/>
   </w:num>
-  <w:num w:numId="12" w16cid:durableId="180824539">
-    <w:abstractNumId w:val="8"/>
+  <w:num w:numId="27" w16cid:durableId="1227296905">
+    <w:abstractNumId w:val="25"/>
+  </w:num>
+  <w:num w:numId="28" w16cid:durableId="1194656182">
+    <w:abstractNumId w:val="30"/>
+  </w:num>
+  <w:num w:numId="29" w16cid:durableId="604993885">
+    <w:abstractNumId w:val="23"/>
+  </w:num>
+  <w:num w:numId="30" w16cid:durableId="1788699849">
+    <w:abstractNumId w:val="17"/>
+  </w:num>
+  <w:num w:numId="31" w16cid:durableId="431125418">
+    <w:abstractNumId w:val="26"/>
   </w:num>
 </w:numbering>
 </file>
@@ -4816,7 +8211,6 @@
     <w:next w:val="Normal"/>
     <w:link w:val="Heading3Char"/>
     <w:uiPriority w:val="9"/>
-    <w:semiHidden/>
     <w:unhideWhenUsed/>
     <w:qFormat/>
     <w:rsid w:val="00E07B78"/>
@@ -5023,7 +8417,6 @@
     <w:basedOn w:val="DefaultParagraphFont"/>
     <w:link w:val="Heading3"/>
     <w:uiPriority w:val="9"/>
-    <w:semiHidden/>
     <w:rsid w:val="00E07B78"/>
     <w:rPr>
       <w:rFonts w:eastAsiaTheme="majorEastAsia" w:cstheme="majorBidi"/>
@@ -5311,6 +8704,17 @@
       <w:rFonts w:ascii="Times New Roman" w:eastAsia="Times New Roman" w:hAnsi="Times New Roman" w:cs="Times New Roman"/>
       <w:kern w:val="0"/>
       <w14:ligatures w14:val="none"/>
+    </w:rPr>
+  </w:style>
+  <w:style w:type="character" w:styleId="Emphasis">
+    <w:name w:val="Emphasis"/>
+    <w:basedOn w:val="DefaultParagraphFont"/>
+    <w:uiPriority w:val="20"/>
+    <w:qFormat/>
+    <w:rsid w:val="00DA76D6"/>
+    <w:rPr>
+      <w:i/>
+      <w:iCs/>
     </w:rPr>
   </w:style>
 </w:styles>
